--- a/CRM/기말과제 사례조사/최종.docx
+++ b/CRM/기말과제 사례조사/최종.docx
@@ -7,33 +7,26 @@
         <w:pStyle w:val="a5"/>
         <w:ind w:firstLine="500"/>
         <w:rPr>
-          <w:rFonts w:ascii="나눔바른고딕" w:eastAsia="나눔바른고딕" w:hAnsi="나눔바른고딕" w:hint="eastAsia"/>
+          <w:rFonts w:ascii="나눔바른고딕" w:eastAsia="나눔바른고딕" w:hAnsi="나눔바른고딕"/>
           <w:sz w:val="56"/>
         </w:rPr>
       </w:pPr>
+      <w:bookmarkStart w:id="0" w:name="_GoBack"/>
+      <w:bookmarkEnd w:id="0"/>
       <w:r>
         <w:rPr>
           <w:rFonts w:ascii="나눔바른고딕" w:eastAsia="나눔바른고딕" w:hAnsi="나눔바른고딕" w:hint="eastAsia"/>
           <w:sz w:val="56"/>
         </w:rPr>
-        <w:t xml:space="preserve">고객관계관리 </w:t>
-      </w:r>
-      <w:proofErr w:type="spellStart"/>
-      <w:r>
-        <w:rPr>
-          <w:rFonts w:ascii="나눔바른고딕" w:eastAsia="나눔바른고딕" w:hAnsi="나눔바른고딕" w:hint="eastAsia"/>
-          <w:sz w:val="56"/>
-        </w:rPr>
-        <w:t>사례개발</w:t>
-      </w:r>
-      <w:proofErr w:type="spellEnd"/>
+        <w:t>고객관계관리 사례개발</w:t>
+      </w:r>
     </w:p>
     <w:p>
       <w:pPr>
         <w:pStyle w:val="a5"/>
         <w:ind w:firstLine="500"/>
         <w:rPr>
-          <w:rFonts w:ascii="나눔바른고딕" w:eastAsia="나눔바른고딕" w:hAnsi="나눔바른고딕" w:hint="eastAsia"/>
+          <w:rFonts w:ascii="나눔바른고딕" w:eastAsia="나눔바른고딕" w:hAnsi="나눔바른고딕"/>
           <w:sz w:val="56"/>
         </w:rPr>
       </w:pPr>
@@ -44,7 +37,7 @@
         <w:ind w:firstLine="464"/>
         <w:jc w:val="right"/>
         <w:rPr>
-          <w:rFonts w:ascii="나눔바른고딕" w:eastAsia="나눔바른고딕" w:hAnsi="나눔바른고딕" w:hint="eastAsia"/>
+          <w:rFonts w:ascii="나눔바른고딕" w:eastAsia="나눔바른고딕" w:hAnsi="나눔바른고딕"/>
           <w:sz w:val="52"/>
         </w:rPr>
       </w:pPr>
@@ -54,58 +47,48 @@
         <w:ind w:firstLine="321"/>
         <w:jc w:val="right"/>
         <w:rPr>
-          <w:rFonts w:ascii="나눔바른고딕" w:eastAsia="나눔바른고딕" w:hAnsi="나눔바른고딕" w:hint="eastAsia"/>
+          <w:rFonts w:ascii="나눔바른고딕" w:eastAsia="나눔바른고딕" w:hAnsi="나눔바른고딕"/>
           <w:b/>
           <w:sz w:val="36"/>
         </w:rPr>
       </w:pPr>
-      <w:bookmarkStart w:id="0" w:name="_Toc523764267"/>
-      <w:bookmarkStart w:id="1" w:name="_Toc523764299"/>
-      <w:bookmarkStart w:id="2" w:name="_Toc523764431"/>
+      <w:bookmarkStart w:id="1" w:name="_Toc523764267"/>
+      <w:bookmarkStart w:id="2" w:name="_Toc523764299"/>
+      <w:bookmarkStart w:id="3" w:name="_Toc523764431"/>
       <w:r>
         <w:rPr>
           <w:rFonts w:ascii="나눔바른고딕" w:eastAsia="나눔바른고딕" w:hAnsi="나눔바른고딕" w:hint="eastAsia"/>
           <w:b/>
           <w:sz w:val="36"/>
         </w:rPr>
-        <w:t xml:space="preserve">비즈니스 </w:t>
-      </w:r>
-      <w:proofErr w:type="spellStart"/>
-      <w:r>
-        <w:rPr>
-          <w:rFonts w:ascii="나눔바른고딕" w:eastAsia="나눔바른고딕" w:hAnsi="나눔바른고딕" w:hint="eastAsia"/>
+        <w:t>비즈니스 애널리틱스</w:t>
+      </w:r>
+      <w:bookmarkEnd w:id="1"/>
+      <w:bookmarkEnd w:id="2"/>
+      <w:bookmarkEnd w:id="3"/>
+    </w:p>
+    <w:p>
+      <w:pPr>
+        <w:ind w:firstLine="321"/>
+        <w:jc w:val="right"/>
+        <w:rPr>
+          <w:rFonts w:ascii="나눔바른고딕" w:eastAsia="나눔바른고딕" w:hAnsi="나눔바른고딕"/>
           <w:b/>
           <w:sz w:val="36"/>
         </w:rPr>
-        <w:t>애널리틱스</w:t>
-      </w:r>
-      <w:bookmarkEnd w:id="0"/>
-      <w:bookmarkEnd w:id="1"/>
-      <w:bookmarkEnd w:id="2"/>
-      <w:proofErr w:type="spellEnd"/>
-    </w:p>
-    <w:p>
-      <w:pPr>
-        <w:ind w:firstLine="321"/>
-        <w:jc w:val="right"/>
+      </w:pPr>
+      <w:bookmarkStart w:id="4" w:name="_Toc523764268"/>
+      <w:bookmarkStart w:id="5" w:name="_Toc523764432"/>
+      <w:r>
         <w:rPr>
           <w:rFonts w:ascii="나눔바른고딕" w:eastAsia="나눔바른고딕" w:hAnsi="나눔바른고딕" w:hint="eastAsia"/>
           <w:b/>
           <w:sz w:val="36"/>
         </w:rPr>
-      </w:pPr>
-      <w:bookmarkStart w:id="3" w:name="_Toc523764268"/>
-      <w:bookmarkStart w:id="4" w:name="_Toc523764432"/>
-      <w:r>
-        <w:rPr>
-          <w:rFonts w:ascii="나눔바른고딕" w:eastAsia="나눔바른고딕" w:hAnsi="나눔바른고딕" w:hint="eastAsia"/>
-          <w:b/>
-          <w:sz w:val="36"/>
-        </w:rPr>
         <w:t>이현호</w:t>
       </w:r>
-      <w:bookmarkEnd w:id="3"/>
       <w:bookmarkEnd w:id="4"/>
+      <w:bookmarkEnd w:id="5"/>
     </w:p>
     <w:p>
       <w:pPr>
@@ -113,7 +96,7 @@
         <w:ind w:firstLine="107"/>
         <w:rPr>
           <w:rStyle w:val="ab"/>
-          <w:rFonts w:ascii="나눔바른고딕" w:eastAsia="나눔바른고딕" w:hAnsi="나눔바른고딕" w:hint="eastAsia"/>
+          <w:rFonts w:ascii="나눔바른고딕" w:eastAsia="나눔바른고딕" w:hAnsi="나눔바른고딕"/>
           <w:sz w:val="12"/>
         </w:rPr>
       </w:pPr>
@@ -135,7 +118,7 @@
         </w:numPr>
         <w:jc w:val="center"/>
         <w:rPr>
-          <w:rFonts w:ascii="나눔바른고딕" w:eastAsia="나눔바른고딕" w:hAnsi="나눔바른고딕" w:hint="eastAsia"/>
+          <w:rFonts w:ascii="나눔바른고딕" w:eastAsia="나눔바른고딕" w:hAnsi="나눔바른고딕"/>
         </w:rPr>
       </w:pPr>
       <w:r>
@@ -202,7 +185,7 @@
       <w:pPr>
         <w:ind w:firstLine="214"/>
         <w:rPr>
-          <w:rFonts w:ascii="나눔바른고딕" w:eastAsia="나눔바른고딕" w:hAnsi="나눔바른고딕" w:hint="eastAsia"/>
+          <w:rFonts w:ascii="나눔바른고딕" w:eastAsia="나눔바른고딕" w:hAnsi="나눔바른고딕"/>
         </w:rPr>
       </w:pPr>
       <w:r>
@@ -217,7 +200,7 @@
         <w:pStyle w:val="20"/>
         <w:ind w:firstLine="214"/>
         <w:rPr>
-          <w:rFonts w:ascii="나눔바른고딕" w:eastAsia="나눔바른고딕" w:hAnsi="나눔바른고딕" w:hint="eastAsia"/>
+          <w:rFonts w:ascii="나눔바른고딕" w:eastAsia="나눔바른고딕" w:hAnsi="나눔바른고딕"/>
         </w:rPr>
       </w:pPr>
       <w:r>
@@ -225,21 +208,7 @@
           <w:rFonts w:ascii="나눔바른고딕" w:eastAsia="나눔바른고딕" w:hAnsi="나눔바른고딕" w:hint="eastAsia"/>
         </w:rPr>
         <w:lastRenderedPageBreak/>
-        <w:t xml:space="preserve">1, </w:t>
-      </w:r>
-      <w:proofErr w:type="spellStart"/>
-      <w:r>
-        <w:rPr>
-          <w:rFonts w:ascii="나눔바른고딕" w:eastAsia="나눔바른고딕" w:hAnsi="나눔바른고딕" w:hint="eastAsia"/>
-        </w:rPr>
-        <w:t>매스티지</w:t>
-      </w:r>
-      <w:proofErr w:type="spellEnd"/>
-      <w:r>
-        <w:rPr>
-          <w:rFonts w:ascii="나눔바른고딕" w:eastAsia="나눔바른고딕" w:hAnsi="나눔바른고딕" w:hint="eastAsia"/>
-        </w:rPr>
-        <w:t xml:space="preserve"> 브랜드</w:t>
+        <w:t>1, 매스티지 브랜드</w:t>
       </w:r>
     </w:p>
     <w:p>
@@ -252,7 +221,7 @@
         <w:ind w:firstLineChars="0"/>
         <w:jc w:val="left"/>
         <w:rPr>
-          <w:rFonts w:ascii="나눔바른고딕" w:eastAsia="나눔바른고딕" w:hAnsi="나눔바른고딕" w:hint="eastAsia"/>
+          <w:rFonts w:ascii="나눔바른고딕" w:eastAsia="나눔바른고딕" w:hAnsi="나눔바른고딕"/>
         </w:rPr>
       </w:pPr>
       <w:r>
@@ -266,7 +235,7 @@
       <w:pPr>
         <w:ind w:firstLine="214"/>
         <w:rPr>
-          <w:rFonts w:ascii="나눔바른고딕" w:eastAsia="나눔바른고딕" w:hAnsi="나눔바른고딕" w:hint="eastAsia"/>
+          <w:rFonts w:ascii="나눔바른고딕" w:eastAsia="나눔바른고딕" w:hAnsi="나눔바른고딕"/>
         </w:rPr>
       </w:pPr>
       <w:r>
@@ -279,35 +248,13 @@
         <w:rPr>
           <w:rFonts w:ascii="나눔바른고딕" w:eastAsia="나눔바른고딕" w:hAnsi="나눔바른고딕" w:hint="eastAsia"/>
         </w:rPr>
-        <w:t xml:space="preserve"> </w:t>
-      </w:r>
-      <w:proofErr w:type="spellStart"/>
-      <w:r>
-        <w:rPr>
-          <w:rFonts w:ascii="나눔바른고딕" w:eastAsia="나눔바른고딕" w:hAnsi="나눔바른고딕" w:hint="eastAsia"/>
-        </w:rPr>
-        <w:t>sonoma</w:t>
-      </w:r>
-      <w:proofErr w:type="spellEnd"/>
-      <w:r>
-        <w:rPr>
-          <w:rFonts w:ascii="나눔바른고딕" w:eastAsia="나눔바른고딕" w:hAnsi="나눔바른고딕" w:hint="eastAsia"/>
-        </w:rPr>
-        <w:t xml:space="preserve">의 CRM기법을 논하기 전, </w:t>
-      </w:r>
-      <w:proofErr w:type="spellStart"/>
-      <w:r>
-        <w:rPr>
-          <w:rFonts w:ascii="나눔바른고딕" w:eastAsia="나눔바른고딕" w:hAnsi="나눔바른고딕" w:hint="eastAsia"/>
-        </w:rPr>
-        <w:t>매스티지</w:t>
-      </w:r>
-      <w:proofErr w:type="spellEnd"/>
-      <w:r>
-        <w:rPr>
-          <w:rFonts w:ascii="나눔바른고딕" w:eastAsia="나눔바른고딕" w:hAnsi="나눔바른고딕" w:hint="eastAsia"/>
-        </w:rPr>
-        <w:t xml:space="preserve"> 브랜드의 특성에 대해 이야기할 필요성이 있다.</w:t>
+        <w:t xml:space="preserve"> sonoma</w:t>
+      </w:r>
+      <w:r>
+        <w:rPr>
+          <w:rFonts w:ascii="나눔바른고딕" w:eastAsia="나눔바른고딕" w:hAnsi="나눔바른고딕" w:hint="eastAsia"/>
+        </w:rPr>
+        <w:t>의 CRM기법을 논하기 전, 매스티지 브랜드의 특성에 대해 이야기할 필요성이 있다.</w:t>
       </w:r>
       <w:r>
         <w:rPr>
@@ -331,77 +278,21 @@
         <w:rPr>
           <w:rFonts w:ascii="나눔바른고딕" w:eastAsia="나눔바른고딕" w:hAnsi="나눔바른고딕" w:hint="eastAsia"/>
         </w:rPr>
-        <w:t xml:space="preserve"> 품질대비 합리적인 가격을 중요 선택기준으로 생각하는 </w:t>
-      </w:r>
-      <w:proofErr w:type="spellStart"/>
-      <w:r>
-        <w:rPr>
-          <w:rFonts w:ascii="나눔바른고딕" w:eastAsia="나눔바른고딕" w:hAnsi="나눔바른고딕" w:hint="eastAsia"/>
-        </w:rPr>
-        <w:t>이성소비의</w:t>
-      </w:r>
-      <w:proofErr w:type="spellEnd"/>
-      <w:r>
-        <w:rPr>
-          <w:rFonts w:ascii="나눔바른고딕" w:eastAsia="나눔바른고딕" w:hAnsi="나눔바른고딕" w:hint="eastAsia"/>
-        </w:rPr>
-        <w:t xml:space="preserve"> 경향으로 소비의 양극화 현상이 대두 되고 있는 가운데 합리적인 가격과 명품의 가치를 동시에 추구하는 대중적인 명품의 새로운 트렌드가 형성되었다. </w:t>
-      </w:r>
-    </w:p>
-    <w:p>
-      <w:pPr>
-        <w:ind w:firstLine="214"/>
-        <w:rPr>
-          <w:rFonts w:ascii="나눔바른고딕" w:eastAsia="나눔바른고딕" w:hAnsi="나눔바른고딕" w:hint="eastAsia"/>
-        </w:rPr>
-      </w:pPr>
-      <w:r>
-        <w:rPr>
-          <w:rFonts w:ascii="나눔바른고딕" w:eastAsia="나눔바른고딕" w:hAnsi="나눔바른고딕" w:hint="eastAsia"/>
-        </w:rPr>
-        <w:t xml:space="preserve">이를 </w:t>
-      </w:r>
-      <w:proofErr w:type="spellStart"/>
-      <w:r>
-        <w:rPr>
-          <w:rFonts w:ascii="나눔바른고딕" w:eastAsia="나눔바른고딕" w:hAnsi="나눔바른고딕" w:hint="eastAsia"/>
-        </w:rPr>
-        <w:t>매스티지</w:t>
-      </w:r>
-      <w:proofErr w:type="spellEnd"/>
-      <w:r>
-        <w:rPr>
-          <w:rFonts w:ascii="나눔바른고딕" w:eastAsia="나눔바른고딕" w:hAnsi="나눔바른고딕" w:hint="eastAsia"/>
-        </w:rPr>
-        <w:t>(</w:t>
-      </w:r>
-      <w:proofErr w:type="spellStart"/>
-      <w:r>
-        <w:rPr>
-          <w:rFonts w:ascii="나눔바른고딕" w:eastAsia="나눔바른고딕" w:hAnsi="나눔바른고딕" w:hint="eastAsia"/>
-        </w:rPr>
-        <w:t>masstige</w:t>
-      </w:r>
-      <w:proofErr w:type="spellEnd"/>
-      <w:r>
-        <w:rPr>
-          <w:rFonts w:ascii="나눔바른고딕" w:eastAsia="나눔바른고딕" w:hAnsi="나눔바른고딕" w:hint="eastAsia"/>
-        </w:rPr>
-        <w:t>)</w:t>
-      </w:r>
-      <w:proofErr w:type="spellStart"/>
-      <w:r>
-        <w:rPr>
-          <w:rFonts w:ascii="나눔바른고딕" w:eastAsia="나눔바른고딕" w:hAnsi="나눔바른고딕" w:hint="eastAsia"/>
-        </w:rPr>
-        <w:t>라고</w:t>
-      </w:r>
-      <w:proofErr w:type="spellEnd"/>
-      <w:r>
-        <w:rPr>
-          <w:rFonts w:ascii="나눔바른고딕" w:eastAsia="나눔바른고딕" w:hAnsi="나눔바른고딕" w:hint="eastAsia"/>
-        </w:rPr>
-        <w:t xml:space="preserve"> 하는데 ‘mass(대중)’와 ‘prestige(명성)’의 합성어로써 예전의 전통적인 명품(Old Luxury Brand)과는 달리 쉽게 접근할 수 있는 가격대로 경제적인 부담이 비교적 적고, 소비자의 인식 속에서는 명품 브랜드와 동등한 위치로 명품보다 더 친근하게 다가갈 수 있는 제품이다.</w:t>
+        <w:t xml:space="preserve"> 품질대비 합리적인 가격을 중요 선택기준으로 생각하는 이성소비의 경향으로 소비의 양극화 현상이 대두 되고 있는 가운데 합리적인 가격과 명품의 가치를 동시에 추구하는 대중적인 명품의 새로운 트렌드가 형성되었다. </w:t>
+      </w:r>
+    </w:p>
+    <w:p>
+      <w:pPr>
+        <w:ind w:firstLine="214"/>
+        <w:rPr>
+          <w:rFonts w:ascii="나눔바른고딕" w:eastAsia="나눔바른고딕" w:hAnsi="나눔바른고딕"/>
+        </w:rPr>
+      </w:pPr>
+      <w:r>
+        <w:rPr>
+          <w:rFonts w:ascii="나눔바른고딕" w:eastAsia="나눔바른고딕" w:hAnsi="나눔바른고딕" w:hint="eastAsia"/>
+        </w:rPr>
+        <w:t>이를 매스티지(masstige)라고 하는데 ‘mass(대중)’와 ‘prestige(명성)’의 합성어로써 예전의 전통적인 명품(Old Luxury Brand)과는 달리 쉽게 접근할 수 있는 가격대로 경제적인 부담이 비교적 적고, 소비자의 인식 속에서는 명품 브랜드와 동등한 위치로 명품보다 더 친근하게 다가갈 수 있는 제품이다.</w:t>
       </w:r>
     </w:p>
     <w:p>
@@ -411,28 +302,14 @@
         <w:snapToGrid w:val="0"/>
         <w:ind w:firstLine="214"/>
         <w:rPr>
-          <w:rFonts w:ascii="나눔바른고딕" w:eastAsia="나눔바른고딕" w:hAnsi="나눔바른고딕" w:hint="eastAsia"/>
-        </w:rPr>
-      </w:pPr>
-      <w:r>
-        <w:rPr>
-          <w:rFonts w:ascii="나눔바른고딕" w:eastAsia="나눔바른고딕" w:hAnsi="나눔바른고딕" w:hint="eastAsia"/>
-        </w:rPr>
-        <w:t xml:space="preserve">미국 보스턴 컨설팅 그룹(BCG) 시카고 지사의 마이클 </w:t>
-      </w:r>
-      <w:proofErr w:type="spellStart"/>
-      <w:r>
-        <w:rPr>
-          <w:rFonts w:ascii="나눔바른고딕" w:eastAsia="나눔바른고딕" w:hAnsi="나눔바른고딕" w:hint="eastAsia"/>
-        </w:rPr>
-        <w:t>실버스타인</w:t>
-      </w:r>
-      <w:proofErr w:type="spellEnd"/>
-      <w:r>
-        <w:rPr>
-          <w:rFonts w:ascii="나눔바른고딕" w:eastAsia="나눔바른고딕" w:hAnsi="나눔바른고딕" w:hint="eastAsia"/>
-        </w:rPr>
-        <w:t>(Michael</w:t>
+          <w:rFonts w:ascii="나눔바른고딕" w:eastAsia="나눔바른고딕" w:hAnsi="나눔바른고딕"/>
+        </w:rPr>
+      </w:pPr>
+      <w:r>
+        <w:rPr>
+          <w:rFonts w:ascii="나눔바른고딕" w:eastAsia="나눔바른고딕" w:hAnsi="나눔바른고딕" w:hint="eastAsia"/>
+        </w:rPr>
+        <w:t>미국 보스턴 컨설팅 그룹(BCG) 시카고 지사의 마이클 실버스타인(Michael</w:t>
       </w:r>
       <w:r>
         <w:rPr>
@@ -452,33 +329,11 @@
         </w:rPr>
         <w:t xml:space="preserve"> </w:t>
       </w:r>
-      <w:proofErr w:type="spellStart"/>
-      <w:r>
-        <w:rPr>
-          <w:rFonts w:ascii="나눔바른고딕" w:eastAsia="나눔바른고딕" w:hAnsi="나눔바른고딕" w:hint="eastAsia"/>
-        </w:rPr>
-        <w:t>tein</w:t>
-      </w:r>
-      <w:proofErr w:type="spellEnd"/>
-      <w:r>
-        <w:rPr>
-          <w:rFonts w:ascii="나눔바른고딕" w:eastAsia="나눔바른고딕" w:hAnsi="나눔바른고딕" w:hint="eastAsia"/>
-        </w:rPr>
-        <w:t xml:space="preserve">)에 의해 트레이딩 업 현상에 대해 밝히면서, </w:t>
-      </w:r>
-      <w:proofErr w:type="spellStart"/>
-      <w:r>
-        <w:rPr>
-          <w:rFonts w:ascii="나눔바른고딕" w:eastAsia="나눔바른고딕" w:hAnsi="나눔바른고딕" w:hint="eastAsia"/>
-        </w:rPr>
-        <w:t>매스티지</w:t>
-      </w:r>
-      <w:proofErr w:type="spellEnd"/>
-      <w:r>
-        <w:rPr>
-          <w:rFonts w:ascii="나눔바른고딕" w:eastAsia="나눔바른고딕" w:hAnsi="나눔바른고딕" w:hint="eastAsia"/>
-        </w:rPr>
-        <w:t xml:space="preserve"> 브랜드를 언급하기</w:t>
+      <w:r>
+        <w:rPr>
+          <w:rFonts w:ascii="나눔바른고딕" w:eastAsia="나눔바른고딕" w:hAnsi="나눔바른고딕" w:hint="eastAsia"/>
+        </w:rPr>
+        <w:t>tein)에 의해 트레이딩 업 현상에 대해 밝히면서, 매스티지 브랜드를 언급하기</w:t>
       </w:r>
       <w:r>
         <w:rPr>
@@ -533,35 +388,21 @@
       <w:pPr>
         <w:ind w:firstLine="214"/>
         <w:rPr>
-          <w:rFonts w:ascii="나눔바른고딕" w:eastAsia="나눔바른고딕" w:hAnsi="나눔바른고딕" w:hint="eastAsia"/>
-        </w:rPr>
-      </w:pPr>
-      <w:r>
-        <w:rPr>
-          <w:rFonts w:ascii="나눔바른고딕" w:eastAsia="나눔바른고딕" w:hAnsi="나눔바른고딕" w:hint="eastAsia"/>
-        </w:rPr>
-        <w:t xml:space="preserve">과거 소수의 부유층만 구입할 수 있었던 고급 브랜드(Old Luxury goods) 즉, 명품과는 달리 가격 면에서 중산층 소비자들도 구입 가능한 범위에 있지만 판매량 면에서는 </w:t>
-      </w:r>
-      <w:proofErr w:type="spellStart"/>
-      <w:r>
-        <w:rPr>
-          <w:rFonts w:ascii="나눔바른고딕" w:eastAsia="나눔바른고딕" w:hAnsi="나눔바른고딕" w:hint="eastAsia"/>
-        </w:rPr>
-        <w:t>일반제품</w:t>
-      </w:r>
-      <w:proofErr w:type="spellEnd"/>
-      <w:r>
-        <w:rPr>
-          <w:rFonts w:ascii="나눔바른고딕" w:eastAsia="나눔바른고딕" w:hAnsi="나눔바른고딕" w:hint="eastAsia"/>
-        </w:rPr>
-        <w:t>(conventional goods)과 상응한다.</w:t>
-      </w:r>
-    </w:p>
-    <w:p>
-      <w:pPr>
-        <w:ind w:firstLine="214"/>
-        <w:rPr>
-          <w:rFonts w:ascii="나눔바른고딕" w:eastAsia="나눔바른고딕" w:hAnsi="나눔바른고딕" w:hint="eastAsia"/>
+          <w:rFonts w:ascii="나눔바른고딕" w:eastAsia="나눔바른고딕" w:hAnsi="나눔바른고딕"/>
+        </w:rPr>
+      </w:pPr>
+      <w:r>
+        <w:rPr>
+          <w:rFonts w:ascii="나눔바른고딕" w:eastAsia="나눔바른고딕" w:hAnsi="나눔바른고딕" w:hint="eastAsia"/>
+        </w:rPr>
+        <w:t>과거 소수의 부유층만 구입할 수 있었던 고급 브랜드(Old Luxury goods) 즉, 명품과는 달리 가격 면에서 중산층 소비자들도 구입 가능한 범위에 있지만 판매량 면에서는 일반제품(conventional goods)과 상응한다.</w:t>
+      </w:r>
+    </w:p>
+    <w:p>
+      <w:pPr>
+        <w:ind w:firstLine="214"/>
+        <w:rPr>
+          <w:rFonts w:ascii="나눔바른고딕" w:eastAsia="나눔바른고딕" w:hAnsi="나눔바른고딕"/>
         </w:rPr>
       </w:pPr>
     </w:p>
@@ -570,7 +411,7 @@
         <w:ind w:firstLine="214"/>
         <w:jc w:val="center"/>
         <w:rPr>
-          <w:rFonts w:ascii="나눔바른고딕" w:eastAsia="나눔바른고딕" w:hAnsi="나눔바른고딕" w:hint="eastAsia"/>
+          <w:rFonts w:ascii="나눔바른고딕" w:eastAsia="나눔바른고딕" w:hAnsi="나눔바른고딕"/>
         </w:rPr>
       </w:pPr>
       <w:r>
@@ -620,28 +461,14 @@
         <w:ind w:firstLine="214"/>
         <w:jc w:val="center"/>
         <w:rPr>
-          <w:rFonts w:ascii="나눔바른고딕" w:eastAsia="나눔바른고딕" w:hAnsi="나눔바른고딕" w:hint="eastAsia"/>
-        </w:rPr>
-      </w:pPr>
-      <w:r>
-        <w:rPr>
-          <w:rFonts w:ascii="나눔바른고딕" w:eastAsia="나눔바른고딕" w:hAnsi="나눔바른고딕" w:hint="eastAsia"/>
-        </w:rPr>
-        <w:t xml:space="preserve">상대적 가격과 판매량으로 살펴본 </w:t>
-      </w:r>
-      <w:proofErr w:type="spellStart"/>
-      <w:r>
-        <w:rPr>
-          <w:rFonts w:ascii="나눔바른고딕" w:eastAsia="나눔바른고딕" w:hAnsi="나눔바른고딕" w:hint="eastAsia"/>
-        </w:rPr>
-        <w:t>매스티지</w:t>
-      </w:r>
-      <w:proofErr w:type="spellEnd"/>
-      <w:r>
-        <w:rPr>
-          <w:rFonts w:ascii="나눔바른고딕" w:eastAsia="나눔바른고딕" w:hAnsi="나눔바른고딕" w:hint="eastAsia"/>
-        </w:rPr>
-        <w:t xml:space="preserve"> 브랜드의 포지셔닝</w:t>
+          <w:rFonts w:ascii="나눔바른고딕" w:eastAsia="나눔바른고딕" w:hAnsi="나눔바른고딕"/>
+        </w:rPr>
+      </w:pPr>
+      <w:r>
+        <w:rPr>
+          <w:rFonts w:ascii="나눔바른고딕" w:eastAsia="나눔바른고딕" w:hAnsi="나눔바른고딕" w:hint="eastAsia"/>
+        </w:rPr>
+        <w:t>상대적 가격과 판매량으로 살펴본 매스티지 브랜드의 포지셔닝</w:t>
       </w:r>
     </w:p>
     <w:p>
@@ -649,7 +476,7 @@
         <w:ind w:firstLine="214"/>
         <w:jc w:val="center"/>
         <w:rPr>
-          <w:rFonts w:ascii="나눔바른고딕" w:eastAsia="나눔바른고딕" w:hAnsi="나눔바른고딕" w:hint="eastAsia"/>
+          <w:rFonts w:ascii="나눔바른고딕" w:eastAsia="나눔바른고딕" w:hAnsi="나눔바른고딕"/>
         </w:rPr>
       </w:pPr>
     </w:p>
@@ -658,7 +485,7 @@
         <w:ind w:firstLine="214"/>
         <w:jc w:val="left"/>
         <w:rPr>
-          <w:rFonts w:ascii="나눔바른고딕" w:eastAsia="나눔바른고딕" w:hAnsi="나눔바른고딕" w:hint="eastAsia"/>
+          <w:rFonts w:ascii="나눔바른고딕" w:eastAsia="나눔바른고딕" w:hAnsi="나눔바른고딕"/>
         </w:rPr>
       </w:pPr>
     </w:p>
@@ -672,7 +499,7 @@
         <w:ind w:firstLineChars="0"/>
         <w:jc w:val="left"/>
         <w:rPr>
-          <w:rFonts w:ascii="나눔바른고딕" w:eastAsia="나눔바른고딕" w:hAnsi="나눔바른고딕" w:hint="eastAsia"/>
+          <w:rFonts w:ascii="나눔바른고딕" w:eastAsia="나눔바른고딕" w:hAnsi="나눔바른고딕"/>
         </w:rPr>
       </w:pPr>
       <w:r>
@@ -686,98 +513,42 @@
       <w:pPr>
         <w:ind w:firstLine="214"/>
         <w:rPr>
-          <w:rFonts w:ascii="나눔바른고딕" w:eastAsia="나눔바른고딕" w:hAnsi="나눔바른고딕" w:hint="eastAsia"/>
-        </w:rPr>
-      </w:pPr>
-      <w:r>
-        <w:rPr>
-          <w:rFonts w:ascii="나눔바른고딕" w:eastAsia="나눔바른고딕" w:hAnsi="나눔바른고딕" w:hint="eastAsia"/>
-        </w:rPr>
-        <w:t xml:space="preserve">일반 대중 제품처럼 구입하기 너무 쉬우면 자연적으로 가치를 잃게 되고 유명 </w:t>
-      </w:r>
-      <w:proofErr w:type="spellStart"/>
-      <w:r>
-        <w:rPr>
-          <w:rFonts w:ascii="나눔바른고딕" w:eastAsia="나눔바른고딕" w:hAnsi="나눔바른고딕" w:hint="eastAsia"/>
-        </w:rPr>
-        <w:t>고급브</w:t>
-      </w:r>
-      <w:proofErr w:type="spellEnd"/>
-      <w:r>
-        <w:rPr>
-          <w:rFonts w:ascii="나눔바른고딕" w:eastAsia="나눔바른고딕" w:hAnsi="나눔바른고딕" w:hint="eastAsia"/>
-        </w:rPr>
-        <w:t xml:space="preserve"> 랜드는 수용 할 수 있는 소비자가 제한적이다. 그러나 </w:t>
-      </w:r>
-      <w:proofErr w:type="spellStart"/>
-      <w:r>
-        <w:rPr>
-          <w:rFonts w:ascii="나눔바른고딕" w:eastAsia="나눔바른고딕" w:hAnsi="나눔바른고딕" w:hint="eastAsia"/>
-        </w:rPr>
-        <w:t>매스티지</w:t>
-      </w:r>
-      <w:proofErr w:type="spellEnd"/>
-      <w:r>
-        <w:rPr>
-          <w:rFonts w:ascii="나눔바른고딕" w:eastAsia="나눔바른고딕" w:hAnsi="나눔바른고딕" w:hint="eastAsia"/>
-        </w:rPr>
-        <w:t xml:space="preserve"> 브랜드는 소비자들이 수용할 수 있는 </w:t>
+          <w:rFonts w:ascii="나눔바른고딕" w:eastAsia="나눔바른고딕" w:hAnsi="나눔바른고딕"/>
+        </w:rPr>
+      </w:pPr>
+      <w:r>
+        <w:rPr>
+          <w:rFonts w:ascii="나눔바른고딕" w:eastAsia="나눔바른고딕" w:hAnsi="나눔바른고딕" w:hint="eastAsia"/>
+        </w:rPr>
+        <w:t xml:space="preserve">일반 대중 제품처럼 구입하기 너무 쉬우면 자연적으로 가치를 잃게 되고 유명 고급브 랜드는 수용 할 수 있는 소비자가 제한적이다. 그러나 매스티지 브랜드는 소비자들이 수용할 수 있는 </w:t>
       </w:r>
       <w:r>
         <w:rPr>
           <w:rFonts w:ascii="나눔바른고딕" w:eastAsia="나눔바른고딕" w:hAnsi="나눔바른고딕" w:hint="eastAsia"/>
         </w:rPr>
         <w:lastRenderedPageBreak/>
-        <w:t xml:space="preserve">최소의 영역에서 일반 대중 제품 가격에 프리미엄이 붙은 </w:t>
-      </w:r>
-      <w:proofErr w:type="spellStart"/>
-      <w:r>
-        <w:rPr>
-          <w:rFonts w:ascii="나눔바른고딕" w:eastAsia="나눔바른고딕" w:hAnsi="나눔바른고딕" w:hint="eastAsia"/>
-        </w:rPr>
-        <w:t>형태로미국</w:t>
-      </w:r>
-      <w:proofErr w:type="spellEnd"/>
-      <w:r>
-        <w:rPr>
-          <w:rFonts w:ascii="나눔바른고딕" w:eastAsia="나눔바른고딕" w:hAnsi="나눔바른고딕" w:hint="eastAsia"/>
-        </w:rPr>
-        <w:t xml:space="preserve"> 가정 40% 정도의 경제적 범위 내에서 가격이 측정된다.</w:t>
-      </w:r>
-    </w:p>
-    <w:p>
-      <w:pPr>
-        <w:ind w:firstLine="214"/>
-        <w:rPr>
-          <w:rFonts w:ascii="나눔바른고딕" w:eastAsia="나눔바른고딕" w:hAnsi="나눔바른고딕" w:hint="eastAsia"/>
-        </w:rPr>
-      </w:pPr>
-      <w:r>
-        <w:rPr>
-          <w:rFonts w:ascii="나눔바른고딕" w:eastAsia="나눔바른고딕" w:hAnsi="나눔바른고딕" w:hint="eastAsia"/>
-        </w:rPr>
-        <w:t xml:space="preserve">명품은 대개 세계적 거장들에 의해 수공의 형태로 제품이 생산된다. </w:t>
-      </w:r>
-      <w:proofErr w:type="spellStart"/>
-      <w:r>
-        <w:rPr>
-          <w:rFonts w:ascii="나눔바른고딕" w:eastAsia="나눔바른고딕" w:hAnsi="나눔바른고딕" w:hint="eastAsia"/>
-        </w:rPr>
-        <w:t>매스티지</w:t>
-      </w:r>
-      <w:proofErr w:type="spellEnd"/>
-      <w:r>
-        <w:rPr>
-          <w:rFonts w:ascii="나눔바른고딕" w:eastAsia="나눔바른고딕" w:hAnsi="나눔바른고딕" w:hint="eastAsia"/>
-        </w:rPr>
-        <w:t xml:space="preserve"> 브랜드는 완전한 수공의 형태는 취하지는 않지만 명품과 같이 장인정신의 요소를 지니고</w:t>
+        <w:t>최소의 영역에서 일반 대중 제품 가격에 프리미엄이 붙은 형태로미국 가정 40% 정도의 경제적 범위 내에서 가격이 측정된다.</w:t>
+      </w:r>
+    </w:p>
+    <w:p>
+      <w:pPr>
+        <w:ind w:firstLine="214"/>
+        <w:rPr>
+          <w:rFonts w:ascii="나눔바른고딕" w:eastAsia="나눔바른고딕" w:hAnsi="나눔바른고딕"/>
+        </w:rPr>
+      </w:pPr>
+      <w:r>
+        <w:rPr>
+          <w:rFonts w:ascii="나눔바른고딕" w:eastAsia="나눔바른고딕" w:hAnsi="나눔바른고딕" w:hint="eastAsia"/>
+        </w:rPr>
+        <w:t>명품은 대개 세계적 거장들에 의해 수공의 형태로 제품이 생산된다. 매스티지 브랜드는 완전한 수공의 형태는 취하지는 않지만 명품과 같이 장인정신의 요소를 지니고</w:t>
       </w:r>
     </w:p>
     <w:p>
       <w:pPr>
         <w:ind w:firstLineChars="0" w:firstLine="0"/>
         <w:rPr>
-          <w:rFonts w:ascii="나눔바른고딕" w:eastAsia="나눔바른고딕" w:hAnsi="나눔바른고딕" w:hint="eastAsia"/>
+          <w:rFonts w:ascii="나눔바른고딕" w:eastAsia="나눔바른고딕" w:hAnsi="나눔바른고딕"/>
         </w:rPr>
       </w:pPr>
       <w:r>
@@ -804,103 +575,39 @@
         </w:rPr>
         <w:t xml:space="preserve"> </w:t>
       </w:r>
-      <w:proofErr w:type="spellStart"/>
-      <w:r>
-        <w:rPr>
-          <w:rFonts w:ascii="나눔바른고딕" w:eastAsia="나눔바른고딕" w:hAnsi="나눔바른고딕" w:hint="eastAsia"/>
-        </w:rPr>
-        <w:t>수용정도가</w:t>
-      </w:r>
-      <w:proofErr w:type="spellEnd"/>
-      <w:r>
-        <w:rPr>
-          <w:rFonts w:ascii="나눔바른고딕" w:eastAsia="나눔바른고딕" w:hAnsi="나눔바른고딕" w:hint="eastAsia"/>
-        </w:rPr>
-        <w:t xml:space="preserve"> 특정 계층을 통해서 이루어진다.</w:t>
-      </w:r>
-    </w:p>
-    <w:p>
-      <w:pPr>
-        <w:ind w:firstLine="214"/>
-        <w:rPr>
-          <w:rFonts w:ascii="나눔바른고딕" w:eastAsia="나눔바른고딕" w:hAnsi="나눔바른고딕" w:hint="eastAsia"/>
-        </w:rPr>
-      </w:pPr>
-      <w:r>
-        <w:rPr>
-          <w:rFonts w:ascii="나눔바른고딕" w:eastAsia="나눔바른고딕" w:hAnsi="나눔바른고딕" w:hint="eastAsia"/>
-        </w:rPr>
-        <w:t xml:space="preserve">하지만 </w:t>
-      </w:r>
-      <w:proofErr w:type="spellStart"/>
-      <w:r>
-        <w:rPr>
-          <w:rFonts w:ascii="나눔바른고딕" w:eastAsia="나눔바른고딕" w:hAnsi="나눔바른고딕" w:hint="eastAsia"/>
-        </w:rPr>
-        <w:t>매스티지</w:t>
-      </w:r>
-      <w:proofErr w:type="spellEnd"/>
-      <w:r>
-        <w:rPr>
-          <w:rFonts w:ascii="나눔바른고딕" w:eastAsia="나눔바른고딕" w:hAnsi="나눔바른고딕" w:hint="eastAsia"/>
-        </w:rPr>
-        <w:t xml:space="preserve"> 브랜드는 계층을 구별하지 않고 다양한 사람들에게 가치를 어필하며, 일반 대중 제품은 편리와 가격을 위주로 사람들에게 알리는 편이다. 이러한 </w:t>
-      </w:r>
-      <w:proofErr w:type="spellStart"/>
-      <w:r>
-        <w:rPr>
-          <w:rFonts w:ascii="나눔바른고딕" w:eastAsia="나눔바른고딕" w:hAnsi="나눔바른고딕" w:hint="eastAsia"/>
-        </w:rPr>
-        <w:t>매스티지</w:t>
-      </w:r>
-      <w:proofErr w:type="spellEnd"/>
-      <w:r>
-        <w:rPr>
-          <w:rFonts w:ascii="나눔바른고딕" w:eastAsia="나눔바른고딕" w:hAnsi="나눔바른고딕" w:hint="eastAsia"/>
-        </w:rPr>
-        <w:t xml:space="preserve"> 브랜드의 특성을 다른 제품과 비교하여 설명하면, “배타적이지 않지만 제한되어 있고, 비싸지는 않지만 프리미엄이 붙어 있으며, 엘리트주의 보다는 가치를 공유하고자 하는” 제품으로 파악 할 수 있다.</w:t>
-      </w:r>
-    </w:p>
-    <w:p>
-      <w:pPr>
-        <w:ind w:firstLine="214"/>
-        <w:rPr>
-          <w:rFonts w:ascii="나눔바른고딕" w:eastAsia="나눔바른고딕" w:hAnsi="나눔바른고딕" w:hint="eastAsia"/>
-        </w:rPr>
-      </w:pPr>
-      <w:r>
-        <w:rPr>
-          <w:rFonts w:ascii="나눔바른고딕" w:eastAsia="나눔바른고딕" w:hAnsi="나눔바른고딕" w:hint="eastAsia"/>
-        </w:rPr>
-        <w:t xml:space="preserve">하버드 비즈니스 리뷰에 의하면 </w:t>
-      </w:r>
-      <w:proofErr w:type="spellStart"/>
-      <w:r>
-        <w:rPr>
-          <w:rFonts w:ascii="나눔바른고딕" w:eastAsia="나눔바른고딕" w:hAnsi="나눔바른고딕" w:hint="eastAsia"/>
-        </w:rPr>
-        <w:t>매스티지는</w:t>
-      </w:r>
-      <w:proofErr w:type="spellEnd"/>
-      <w:r>
-        <w:rPr>
-          <w:rFonts w:ascii="나눔바른고딕" w:eastAsia="나눔바른고딕" w:hAnsi="나눔바른고딕" w:hint="eastAsia"/>
-        </w:rPr>
-        <w:t xml:space="preserve"> 미국 전체 소비재 시장 규모의 19% 정도를 차지하며, 연간 10~15%의 성장세에 있다고 한다. 중가 제품을 주로 구입하던 미국 중산층 소비자가 품질이나 감성적인 만족을 얻기 위해 비교적 저렴한 고급품을 소비하는 추세가 늘어나고 있다는 것이다. </w:t>
-      </w:r>
-      <w:proofErr w:type="spellStart"/>
-      <w:r>
-        <w:rPr>
-          <w:rFonts w:ascii="나눔바른고딕" w:eastAsia="나눔바른고딕" w:hAnsi="나눔바른고딕" w:hint="eastAsia"/>
-        </w:rPr>
-        <w:t>매스티지는</w:t>
-      </w:r>
-      <w:proofErr w:type="spellEnd"/>
-      <w:r>
-        <w:rPr>
-          <w:rFonts w:ascii="나눔바른고딕" w:eastAsia="나눔바른고딕" w:hAnsi="나눔바른고딕" w:hint="eastAsia"/>
-        </w:rPr>
-        <w:t xml:space="preserve"> 단순히 가방과 의류 같은 패션</w:t>
+      <w:r>
+        <w:rPr>
+          <w:rFonts w:ascii="나눔바른고딕" w:eastAsia="나눔바른고딕" w:hAnsi="나눔바른고딕" w:hint="eastAsia"/>
+        </w:rPr>
+        <w:t>수용정도가 특정 계층을 통해서 이루어진다.</w:t>
+      </w:r>
+    </w:p>
+    <w:p>
+      <w:pPr>
+        <w:ind w:firstLine="214"/>
+        <w:rPr>
+          <w:rFonts w:ascii="나눔바른고딕" w:eastAsia="나눔바른고딕" w:hAnsi="나눔바른고딕"/>
+        </w:rPr>
+      </w:pPr>
+      <w:r>
+        <w:rPr>
+          <w:rFonts w:ascii="나눔바른고딕" w:eastAsia="나눔바른고딕" w:hAnsi="나눔바른고딕" w:hint="eastAsia"/>
+        </w:rPr>
+        <w:t>하지만 매스티지 브랜드는 계층을 구별하지 않고 다양한 사람들에게 가치를 어필하며, 일반 대중 제품은 편리와 가격을 위주로 사람들에게 알리는 편이다. 이러한 매스티지 브랜드의 특성을 다른 제품과 비교하여 설명하면, “배타적이지 않지만 제한되어 있고, 비싸지는 않지만 프리미엄이 붙어 있으며, 엘리트주의 보다는 가치를 공유하고자 하는” 제품으로 파악 할 수 있다.</w:t>
+      </w:r>
+    </w:p>
+    <w:p>
+      <w:pPr>
+        <w:ind w:firstLine="214"/>
+        <w:rPr>
+          <w:rFonts w:ascii="나눔바른고딕" w:eastAsia="나눔바른고딕" w:hAnsi="나눔바른고딕"/>
+        </w:rPr>
+      </w:pPr>
+      <w:r>
+        <w:rPr>
+          <w:rFonts w:ascii="나눔바른고딕" w:eastAsia="나눔바른고딕" w:hAnsi="나눔바른고딕" w:hint="eastAsia"/>
+        </w:rPr>
+        <w:t>하버드 비즈니스 리뷰에 의하면 매스티지는 미국 전체 소비재 시장 규모의 19% 정도를 차지하며, 연간 10~15%의 성장세에 있다고 한다. 중가 제품을 주로 구입하던 미국 중산층 소비자가 품질이나 감성적인 만족을 얻기 위해 비교적 저렴한 고급품을 소비하는 추세가 늘어나고 있다는 것이다. 매스티지는 단순히 가방과 의류 같은 패션</w:t>
       </w:r>
       <w:r>
         <w:rPr>
@@ -1041,15 +748,15 @@
       <w:pPr>
         <w:ind w:firstLine="214"/>
         <w:rPr>
-          <w:rFonts w:ascii="나눔바른고딕" w:eastAsia="나눔바른고딕" w:hAnsi="나눔바른고딕" w:hint="eastAsia"/>
-        </w:rPr>
-      </w:pPr>
-    </w:p>
-    <w:p>
-      <w:pPr>
-        <w:ind w:firstLine="214"/>
-        <w:rPr>
-          <w:rFonts w:ascii="나눔바른고딕" w:eastAsia="나눔바른고딕" w:hAnsi="나눔바른고딕" w:hint="eastAsia"/>
+          <w:rFonts w:ascii="나눔바른고딕" w:eastAsia="나눔바른고딕" w:hAnsi="나눔바른고딕"/>
+        </w:rPr>
+      </w:pPr>
+    </w:p>
+    <w:p>
+      <w:pPr>
+        <w:ind w:firstLine="214"/>
+        <w:rPr>
+          <w:rFonts w:ascii="나눔바른고딕" w:eastAsia="나눔바른고딕" w:hAnsi="나눔바른고딕"/>
         </w:rPr>
       </w:pPr>
       <w:r>
@@ -1099,29 +806,21 @@
         <w:ind w:firstLine="214"/>
         <w:jc w:val="center"/>
         <w:rPr>
-          <w:rFonts w:ascii="나눔바른고딕" w:eastAsia="나눔바른고딕" w:hAnsi="나눔바른고딕" w:hint="eastAsia"/>
-        </w:rPr>
-      </w:pPr>
-      <w:r>
-        <w:rPr>
-          <w:rFonts w:ascii="나눔바른고딕" w:eastAsia="나눔바른고딕" w:hAnsi="나눔바른고딕" w:hint="eastAsia"/>
-        </w:rPr>
-        <w:t xml:space="preserve">브랜드 </w:t>
-      </w:r>
-      <w:proofErr w:type="spellStart"/>
-      <w:r>
-        <w:rPr>
-          <w:rFonts w:ascii="나눔바른고딕" w:eastAsia="나눔바른고딕" w:hAnsi="나눔바른고딕" w:hint="eastAsia"/>
-        </w:rPr>
-        <w:t>특성비교</w:t>
-      </w:r>
-      <w:proofErr w:type="spellEnd"/>
-    </w:p>
-    <w:p>
-      <w:pPr>
-        <w:ind w:firstLine="214"/>
-        <w:rPr>
-          <w:rFonts w:ascii="나눔바른고딕" w:eastAsia="나눔바른고딕" w:hAnsi="나눔바른고딕" w:hint="eastAsia"/>
+          <w:rFonts w:ascii="나눔바른고딕" w:eastAsia="나눔바른고딕" w:hAnsi="나눔바른고딕"/>
+        </w:rPr>
+      </w:pPr>
+      <w:r>
+        <w:rPr>
+          <w:rFonts w:ascii="나눔바른고딕" w:eastAsia="나눔바른고딕" w:hAnsi="나눔바른고딕" w:hint="eastAsia"/>
+        </w:rPr>
+        <w:t>브랜드 특성비교</w:t>
+      </w:r>
+    </w:p>
+    <w:p>
+      <w:pPr>
+        <w:ind w:firstLine="214"/>
+        <w:rPr>
+          <w:rFonts w:ascii="나눔바른고딕" w:eastAsia="나눔바른고딕" w:hAnsi="나눔바른고딕"/>
         </w:rPr>
       </w:pPr>
     </w:p>
@@ -1135,58 +834,28 @@
         <w:ind w:firstLineChars="0"/>
         <w:jc w:val="left"/>
         <w:rPr>
-          <w:rFonts w:ascii="나눔바른고딕" w:eastAsia="나눔바른고딕" w:hAnsi="나눔바른고딕" w:hint="eastAsia"/>
-        </w:rPr>
-      </w:pPr>
-      <w:r>
-        <w:rPr>
-          <w:rFonts w:ascii="나눔바른고딕" w:eastAsia="나눔바른고딕" w:hAnsi="나눔바른고딕" w:hint="eastAsia"/>
-        </w:rPr>
-        <w:t xml:space="preserve">감성적 </w:t>
-      </w:r>
-      <w:proofErr w:type="spellStart"/>
-      <w:r>
-        <w:rPr>
-          <w:rFonts w:ascii="나눔바른고딕" w:eastAsia="나눔바른고딕" w:hAnsi="나눔바른고딕" w:hint="eastAsia"/>
-        </w:rPr>
-        <w:t>니즈</w:t>
-      </w:r>
-      <w:proofErr w:type="spellEnd"/>
-    </w:p>
-    <w:p>
-      <w:pPr>
-        <w:ind w:firstLine="214"/>
-        <w:rPr>
-          <w:rFonts w:ascii="나눔바른고딕" w:eastAsia="나눔바른고딕" w:hAnsi="나눔바른고딕" w:hint="eastAsia"/>
-        </w:rPr>
-      </w:pPr>
-      <w:proofErr w:type="spellStart"/>
-      <w:r>
-        <w:rPr>
-          <w:rFonts w:ascii="나눔바른고딕" w:eastAsia="나눔바른고딕" w:hAnsi="나눔바른고딕" w:hint="eastAsia"/>
-        </w:rPr>
-        <w:t>매스티지</w:t>
-      </w:r>
-      <w:proofErr w:type="spellEnd"/>
-      <w:r>
-        <w:rPr>
-          <w:rFonts w:ascii="나눔바른고딕" w:eastAsia="나눔바른고딕" w:hAnsi="나눔바른고딕" w:hint="eastAsia"/>
-        </w:rPr>
-        <w:t xml:space="preserve"> 제품을 구입하는 소비자들은 네 가지의 감성적 </w:t>
-      </w:r>
-      <w:proofErr w:type="spellStart"/>
-      <w:r>
-        <w:rPr>
-          <w:rFonts w:ascii="나눔바른고딕" w:eastAsia="나눔바른고딕" w:hAnsi="나눔바른고딕" w:hint="eastAsia"/>
-        </w:rPr>
-        <w:t>니즈의</w:t>
-      </w:r>
-      <w:proofErr w:type="spellEnd"/>
-      <w:r>
-        <w:rPr>
-          <w:rFonts w:ascii="나눔바른고딕" w:eastAsia="나눔바른고딕" w:hAnsi="나눔바른고딕" w:hint="eastAsia"/>
-        </w:rPr>
-        <w:t xml:space="preserve"> 특징이 있는 것으로</w:t>
+          <w:rFonts w:ascii="나눔바른고딕" w:eastAsia="나눔바른고딕" w:hAnsi="나눔바른고딕"/>
+        </w:rPr>
+      </w:pPr>
+      <w:r>
+        <w:rPr>
+          <w:rFonts w:ascii="나눔바른고딕" w:eastAsia="나눔바른고딕" w:hAnsi="나눔바른고딕" w:hint="eastAsia"/>
+        </w:rPr>
+        <w:t>감성적 니즈</w:t>
+      </w:r>
+    </w:p>
+    <w:p>
+      <w:pPr>
+        <w:ind w:firstLine="214"/>
+        <w:rPr>
+          <w:rFonts w:ascii="나눔바른고딕" w:eastAsia="나눔바른고딕" w:hAnsi="나눔바른고딕"/>
+        </w:rPr>
+      </w:pPr>
+      <w:r>
+        <w:rPr>
+          <w:rFonts w:ascii="나눔바른고딕" w:eastAsia="나눔바른고딕" w:hAnsi="나눔바른고딕" w:hint="eastAsia"/>
+        </w:rPr>
+        <w:t>매스티지 제품을 구입하는 소비자들은 네 가지의 감성적 니즈의 특징이 있는 것으로</w:t>
       </w:r>
       <w:r>
         <w:rPr>
@@ -1205,139 +874,55 @@
       <w:pPr>
         <w:ind w:firstLine="214"/>
         <w:rPr>
-          <w:rFonts w:ascii="나눔바른고딕" w:eastAsia="나눔바른고딕" w:hAnsi="나눔바른고딕" w:hint="eastAsia"/>
-        </w:rPr>
-      </w:pPr>
-      <w:r>
-        <w:rPr>
-          <w:rFonts w:ascii="나눔바른고딕" w:eastAsia="나눔바른고딕" w:hAnsi="나눔바른고딕" w:hint="eastAsia"/>
-        </w:rPr>
-        <w:t xml:space="preserve"> </w:t>
-      </w:r>
-      <w:r>
-        <w:rPr>
-          <w:rFonts w:ascii="나눔바른고딕" w:eastAsia="나눔바른고딕" w:hAnsi="나눔바른고딕" w:hint="eastAsia"/>
-        </w:rPr>
-        <w:t xml:space="preserve">첫 번째로, 자기만족 추구의 </w:t>
-      </w:r>
-      <w:proofErr w:type="spellStart"/>
-      <w:r>
-        <w:rPr>
-          <w:rFonts w:ascii="나눔바른고딕" w:eastAsia="나눔바른고딕" w:hAnsi="나눔바른고딕" w:hint="eastAsia"/>
-        </w:rPr>
-        <w:t>니즈를</w:t>
-      </w:r>
-      <w:proofErr w:type="spellEnd"/>
-      <w:r>
-        <w:rPr>
-          <w:rFonts w:ascii="나눔바른고딕" w:eastAsia="나눔바른고딕" w:hAnsi="나눔바른고딕" w:hint="eastAsia"/>
-        </w:rPr>
-        <w:t xml:space="preserve"> 갖고 싶어 한다. 자신만의 시간을 갖고 휴식을 취하는데 도움이 되는 상품을 구입하길 원하는 것이다. </w:t>
-      </w:r>
-    </w:p>
-    <w:p>
-      <w:pPr>
-        <w:ind w:firstLine="214"/>
-        <w:rPr>
-          <w:rFonts w:ascii="나눔바른고딕" w:eastAsia="나눔바른고딕" w:hAnsi="나눔바른고딕" w:hint="eastAsia"/>
-        </w:rPr>
-      </w:pPr>
-      <w:r>
-        <w:rPr>
-          <w:rFonts w:ascii="나눔바른고딕" w:eastAsia="나눔바른고딕" w:hAnsi="나눔바른고딕" w:hint="eastAsia"/>
-        </w:rPr>
-        <w:t xml:space="preserve">두 번째는, 인간관계를 결속시키고 그룹의 한 일원이 되는 소속감을 주는 제품을 사용하길 원한다. 예를 들어, </w:t>
-      </w:r>
-      <w:proofErr w:type="spellStart"/>
-      <w:r>
-        <w:rPr>
-          <w:rFonts w:ascii="나눔바른고딕" w:eastAsia="나눔바른고딕" w:hAnsi="나눔바른고딕" w:hint="eastAsia"/>
-        </w:rPr>
-        <w:t>미국소수</w:t>
-      </w:r>
-      <w:proofErr w:type="spellEnd"/>
-      <w:r>
-        <w:rPr>
-          <w:rFonts w:ascii="나눔바른고딕" w:eastAsia="나눔바른고딕" w:hAnsi="나눔바른고딕" w:hint="eastAsia"/>
-        </w:rPr>
-        <w:t xml:space="preserve"> 계층의 이주민이 주류 사회에 속해야 한다는 생각으로 </w:t>
-      </w:r>
-      <w:proofErr w:type="spellStart"/>
-      <w:r>
-        <w:rPr>
-          <w:rFonts w:ascii="나눔바른고딕" w:eastAsia="나눔바른고딕" w:hAnsi="나눔바른고딕" w:hint="eastAsia"/>
-        </w:rPr>
-        <w:t>니먼</w:t>
-      </w:r>
-      <w:proofErr w:type="spellEnd"/>
-      <w:r>
-        <w:rPr>
-          <w:rFonts w:ascii="나눔바른고딕" w:eastAsia="나눔바른고딕" w:hAnsi="나눔바른고딕" w:hint="eastAsia"/>
-        </w:rPr>
-        <w:t xml:space="preserve"> 마커스나 삭스 </w:t>
-      </w:r>
-      <w:proofErr w:type="spellStart"/>
-      <w:r>
-        <w:rPr>
-          <w:rFonts w:ascii="나눔바른고딕" w:eastAsia="나눔바른고딕" w:hAnsi="나눔바른고딕" w:hint="eastAsia"/>
-        </w:rPr>
-        <w:t>피프드</w:t>
-      </w:r>
-      <w:proofErr w:type="spellEnd"/>
-      <w:r>
-        <w:rPr>
-          <w:rFonts w:ascii="나눔바른고딕" w:eastAsia="나눔바른고딕" w:hAnsi="나눔바른고딕" w:hint="eastAsia"/>
-        </w:rPr>
-        <w:t xml:space="preserve"> </w:t>
-      </w:r>
-      <w:proofErr w:type="spellStart"/>
-      <w:r>
-        <w:rPr>
-          <w:rFonts w:ascii="나눔바른고딕" w:eastAsia="나눔바른고딕" w:hAnsi="나눔바른고딕" w:hint="eastAsia"/>
-        </w:rPr>
-        <w:t>에비뉴와</w:t>
-      </w:r>
-      <w:proofErr w:type="spellEnd"/>
-      <w:r>
-        <w:rPr>
-          <w:rFonts w:ascii="나눔바른고딕" w:eastAsia="나눔바른고딕" w:hAnsi="나눔바른고딕" w:hint="eastAsia"/>
-        </w:rPr>
-        <w:t xml:space="preserve"> 같은 백화점에서 의류나 시계를 구입하여 사회적 성공과 고급 취향을 가진 그룹에 속한다는 것을 드러내고 싶은 심리를 들 수 있다. </w:t>
-      </w:r>
-    </w:p>
-    <w:p>
-      <w:pPr>
-        <w:ind w:firstLine="214"/>
-        <w:rPr>
-          <w:rFonts w:ascii="나눔바른고딕" w:eastAsia="나눔바른고딕" w:hAnsi="나눔바른고딕" w:hint="eastAsia"/>
-        </w:rPr>
-      </w:pPr>
-      <w:r>
-        <w:rPr>
-          <w:rFonts w:ascii="나눔바른고딕" w:eastAsia="나눔바른고딕" w:hAnsi="나눔바른고딕" w:hint="eastAsia"/>
-        </w:rPr>
-        <w:t xml:space="preserve">세 번째는, 색다른 경험, 모험과 재미, 이국적인 경험을 원하는 자아 발견의 </w:t>
-      </w:r>
-      <w:proofErr w:type="spellStart"/>
-      <w:r>
-        <w:rPr>
-          <w:rFonts w:ascii="나눔바른고딕" w:eastAsia="나눔바른고딕" w:hAnsi="나눔바른고딕" w:hint="eastAsia"/>
-        </w:rPr>
-        <w:t>니즈이다</w:t>
-      </w:r>
-      <w:proofErr w:type="spellEnd"/>
-      <w:r>
-        <w:rPr>
-          <w:rFonts w:ascii="나눔바른고딕" w:eastAsia="나눔바른고딕" w:hAnsi="나눔바른고딕" w:hint="eastAsia"/>
-        </w:rPr>
-        <w:t xml:space="preserve">. </w:t>
-      </w:r>
-    </w:p>
-    <w:p>
-      <w:pPr>
-        <w:ind w:firstLine="214"/>
-        <w:rPr>
-          <w:rFonts w:ascii="나눔바른고딕" w:eastAsia="나눔바른고딕" w:hAnsi="나눔바른고딕" w:hint="eastAsia"/>
+          <w:rFonts w:ascii="나눔바른고딕" w:eastAsia="나눔바른고딕" w:hAnsi="나눔바른고딕"/>
+        </w:rPr>
+      </w:pPr>
+      <w:r>
+        <w:rPr>
+          <w:rFonts w:ascii="나눔바른고딕" w:eastAsia="나눔바른고딕" w:hAnsi="나눔바른고딕" w:hint="eastAsia"/>
+        </w:rPr>
+        <w:t xml:space="preserve"> </w:t>
+      </w:r>
+      <w:r>
+        <w:rPr>
+          <w:rFonts w:ascii="나눔바른고딕" w:eastAsia="나눔바른고딕" w:hAnsi="나눔바른고딕" w:hint="eastAsia"/>
+        </w:rPr>
+        <w:t xml:space="preserve">첫 번째로, 자기만족 추구의 니즈를 갖고 싶어 한다. 자신만의 시간을 갖고 휴식을 취하는데 도움이 되는 상품을 구입하길 원하는 것이다. </w:t>
+      </w:r>
+    </w:p>
+    <w:p>
+      <w:pPr>
+        <w:ind w:firstLine="214"/>
+        <w:rPr>
+          <w:rFonts w:ascii="나눔바른고딕" w:eastAsia="나눔바른고딕" w:hAnsi="나눔바른고딕"/>
+        </w:rPr>
+      </w:pPr>
+      <w:r>
+        <w:rPr>
+          <w:rFonts w:ascii="나눔바른고딕" w:eastAsia="나눔바른고딕" w:hAnsi="나눔바른고딕" w:hint="eastAsia"/>
+        </w:rPr>
+        <w:t xml:space="preserve">두 번째는, 인간관계를 결속시키고 그룹의 한 일원이 되는 소속감을 주는 제품을 사용하길 원한다. 예를 들어, 미국소수 계층의 이주민이 주류 사회에 속해야 한다는 생각으로 니먼 마커스나 삭스 피프드 에비뉴와 같은 백화점에서 의류나 시계를 구입하여 사회적 성공과 고급 취향을 가진 그룹에 속한다는 것을 드러내고 싶은 심리를 들 수 있다. </w:t>
+      </w:r>
+    </w:p>
+    <w:p>
+      <w:pPr>
+        <w:ind w:firstLine="214"/>
+        <w:rPr>
+          <w:rFonts w:ascii="나눔바른고딕" w:eastAsia="나눔바른고딕" w:hAnsi="나눔바른고딕"/>
+        </w:rPr>
+      </w:pPr>
+      <w:r>
+        <w:rPr>
+          <w:rFonts w:ascii="나눔바른고딕" w:eastAsia="나눔바른고딕" w:hAnsi="나눔바른고딕" w:hint="eastAsia"/>
+        </w:rPr>
+        <w:t xml:space="preserve">세 번째는, 색다른 경험, 모험과 재미, 이국적인 경험을 원하는 자아 발견의 니즈이다. </w:t>
+      </w:r>
+    </w:p>
+    <w:p>
+      <w:pPr>
+        <w:ind w:firstLine="214"/>
+        <w:rPr>
+          <w:rFonts w:ascii="나눔바른고딕" w:eastAsia="나눔바른고딕" w:hAnsi="나눔바른고딕"/>
         </w:rPr>
       </w:pPr>
       <w:r>
@@ -1345,21 +930,7 @@
           <w:rFonts w:ascii="나눔바른고딕" w:eastAsia="나눔바른고딕" w:hAnsi="나눔바른고딕" w:hint="eastAsia"/>
         </w:rPr>
         <w:lastRenderedPageBreak/>
-        <w:t xml:space="preserve">네 번째는, </w:t>
-      </w:r>
-      <w:proofErr w:type="spellStart"/>
-      <w:r>
-        <w:rPr>
-          <w:rFonts w:ascii="나눔바른고딕" w:eastAsia="나눔바른고딕" w:hAnsi="나눔바른고딕" w:hint="eastAsia"/>
-        </w:rPr>
-        <w:t>매스티지</w:t>
-      </w:r>
-      <w:proofErr w:type="spellEnd"/>
-      <w:r>
-        <w:rPr>
-          <w:rFonts w:ascii="나눔바른고딕" w:eastAsia="나눔바른고딕" w:hAnsi="나눔바른고딕" w:hint="eastAsia"/>
-        </w:rPr>
-        <w:t xml:space="preserve"> 제품을 소비함으로서 자신을 표현하고 자신만의 스타일을 만들어내 다양한 그룹의 사람들에게 자신이 어떤 스타일을 선호하는지 전달하고자 한다는 것이다</w:t>
+        <w:t>네 번째는, 매스티지 제품을 소비함으로서 자신을 표현하고 자신만의 스타일을 만들어내 다양한 그룹의 사람들에게 자신이 어떤 스타일을 선호하는지 전달하고자 한다는 것이다</w:t>
       </w:r>
       <w:r>
         <w:rPr>
@@ -1372,43 +943,29 @@
       <w:pPr>
         <w:ind w:firstLine="214"/>
         <w:rPr>
-          <w:rFonts w:ascii="나눔바른고딕" w:eastAsia="나눔바른고딕" w:hAnsi="나눔바른고딕" w:hint="eastAsia"/>
-        </w:rPr>
-      </w:pPr>
-      <w:r>
-        <w:rPr>
-          <w:rFonts w:ascii="나눔바른고딕" w:eastAsia="나눔바른고딕" w:hAnsi="나눔바른고딕" w:hint="eastAsia"/>
-        </w:rPr>
-        <w:t xml:space="preserve">소비자의 심리를 분석하여 </w:t>
-      </w:r>
-      <w:proofErr w:type="spellStart"/>
-      <w:r>
-        <w:rPr>
-          <w:rFonts w:ascii="나눔바른고딕" w:eastAsia="나눔바른고딕" w:hAnsi="나눔바른고딕" w:hint="eastAsia"/>
-        </w:rPr>
-        <w:t>매스티지</w:t>
-      </w:r>
-      <w:proofErr w:type="spellEnd"/>
-      <w:r>
-        <w:rPr>
-          <w:rFonts w:ascii="나눔바른고딕" w:eastAsia="나눔바른고딕" w:hAnsi="나눔바른고딕" w:hint="eastAsia"/>
-        </w:rPr>
-        <w:t xml:space="preserve"> 마케팅은 기업들의 전략적 툴로 사용되고 있다.</w:t>
-      </w:r>
-    </w:p>
-    <w:p>
-      <w:pPr>
-        <w:ind w:firstLine="214"/>
-        <w:rPr>
-          <w:rFonts w:ascii="나눔바른고딕" w:eastAsia="나눔바른고딕" w:hAnsi="나눔바른고딕" w:hint="eastAsia"/>
-        </w:rPr>
-      </w:pPr>
-    </w:p>
-    <w:p>
-      <w:pPr>
-        <w:ind w:firstLine="214"/>
-        <w:rPr>
-          <w:rFonts w:ascii="나눔바른고딕" w:eastAsia="나눔바른고딕" w:hAnsi="나눔바른고딕" w:hint="eastAsia"/>
+          <w:rFonts w:ascii="나눔바른고딕" w:eastAsia="나눔바른고딕" w:hAnsi="나눔바른고딕"/>
+        </w:rPr>
+      </w:pPr>
+      <w:r>
+        <w:rPr>
+          <w:rFonts w:ascii="나눔바른고딕" w:eastAsia="나눔바른고딕" w:hAnsi="나눔바른고딕" w:hint="eastAsia"/>
+        </w:rPr>
+        <w:t>소비자의 심리를 분석하여 매스티지 마케팅은 기업들의 전략적 툴로 사용되고 있다.</w:t>
+      </w:r>
+    </w:p>
+    <w:p>
+      <w:pPr>
+        <w:ind w:firstLine="214"/>
+        <w:rPr>
+          <w:rFonts w:ascii="나눔바른고딕" w:eastAsia="나눔바른고딕" w:hAnsi="나눔바른고딕"/>
+        </w:rPr>
+      </w:pPr>
+    </w:p>
+    <w:p>
+      <w:pPr>
+        <w:ind w:firstLine="214"/>
+        <w:rPr>
+          <w:rFonts w:ascii="나눔바른고딕" w:eastAsia="나눔바른고딕" w:hAnsi="나눔바른고딕"/>
         </w:rPr>
       </w:pPr>
       <w:r>
@@ -1458,38 +1015,22 @@
         <w:ind w:firstLine="214"/>
         <w:jc w:val="center"/>
         <w:rPr>
-          <w:rFonts w:ascii="나눔바른고딕" w:eastAsia="나눔바른고딕" w:hAnsi="나눔바른고딕" w:hint="eastAsia"/>
-        </w:rPr>
-      </w:pPr>
-      <w:proofErr w:type="spellStart"/>
-      <w:r>
-        <w:rPr>
-          <w:rFonts w:ascii="나눔바른고딕" w:eastAsia="나눔바른고딕" w:hAnsi="나눔바른고딕" w:hint="eastAsia"/>
-        </w:rPr>
-        <w:t>매스티지에</w:t>
-      </w:r>
-      <w:proofErr w:type="spellEnd"/>
-      <w:r>
-        <w:rPr>
-          <w:rFonts w:ascii="나눔바른고딕" w:eastAsia="나눔바른고딕" w:hAnsi="나눔바른고딕" w:hint="eastAsia"/>
-        </w:rPr>
-        <w:t xml:space="preserve"> 대한 감성적 </w:t>
-      </w:r>
-      <w:proofErr w:type="spellStart"/>
-      <w:r>
-        <w:rPr>
-          <w:rFonts w:ascii="나눔바른고딕" w:eastAsia="나눔바른고딕" w:hAnsi="나눔바른고딕" w:hint="eastAsia"/>
-        </w:rPr>
-        <w:t>니즈</w:t>
-      </w:r>
-      <w:proofErr w:type="spellEnd"/>
+          <w:rFonts w:ascii="나눔바른고딕" w:eastAsia="나눔바른고딕" w:hAnsi="나눔바른고딕"/>
+        </w:rPr>
+      </w:pPr>
+      <w:r>
+        <w:rPr>
+          <w:rFonts w:ascii="나눔바른고딕" w:eastAsia="나눔바른고딕" w:hAnsi="나눔바른고딕" w:hint="eastAsia"/>
+        </w:rPr>
+        <w:t>매스티지에 대한 감성적 니즈</w:t>
+      </w:r>
     </w:p>
     <w:p>
       <w:pPr>
         <w:ind w:firstLine="214"/>
         <w:jc w:val="center"/>
         <w:rPr>
-          <w:rFonts w:ascii="나눔바른고딕" w:eastAsia="나눔바른고딕" w:hAnsi="나눔바른고딕" w:hint="eastAsia"/>
+          <w:rFonts w:ascii="나눔바른고딕" w:eastAsia="나눔바른고딕" w:hAnsi="나눔바른고딕"/>
         </w:rPr>
       </w:pPr>
     </w:p>
@@ -1498,7 +1039,7 @@
         <w:pStyle w:val="20"/>
         <w:ind w:firstLine="214"/>
         <w:rPr>
-          <w:rFonts w:ascii="나눔바른고딕" w:eastAsia="나눔바른고딕" w:hAnsi="나눔바른고딕" w:hint="eastAsia"/>
+          <w:rFonts w:ascii="나눔바른고딕" w:eastAsia="나눔바른고딕" w:hAnsi="나눔바른고딕"/>
         </w:rPr>
       </w:pPr>
     </w:p>
@@ -1507,7 +1048,7 @@
         <w:pStyle w:val="20"/>
         <w:ind w:firstLine="214"/>
         <w:rPr>
-          <w:rFonts w:ascii="나눔바른고딕" w:eastAsia="나눔바른고딕" w:hAnsi="나눔바른고딕" w:hint="eastAsia"/>
+          <w:rFonts w:ascii="나눔바른고딕" w:eastAsia="나눔바른고딕" w:hAnsi="나눔바른고딕"/>
         </w:rPr>
       </w:pPr>
     </w:p>
@@ -1516,28 +1057,14 @@
         <w:pStyle w:val="20"/>
         <w:ind w:firstLine="214"/>
         <w:rPr>
-          <w:rFonts w:ascii="나눔바른고딕" w:eastAsia="나눔바른고딕" w:hAnsi="나눔바른고딕" w:hint="eastAsia"/>
-        </w:rPr>
-      </w:pPr>
-      <w:r>
-        <w:rPr>
-          <w:rFonts w:ascii="나눔바른고딕" w:eastAsia="나눔바른고딕" w:hAnsi="나눔바른고딕" w:hint="eastAsia"/>
-        </w:rPr>
-        <w:t xml:space="preserve">2. </w:t>
-      </w:r>
-      <w:proofErr w:type="spellStart"/>
-      <w:r>
-        <w:rPr>
-          <w:rFonts w:ascii="나눔바른고딕" w:eastAsia="나눔바른고딕" w:hAnsi="나눔바른고딕" w:hint="eastAsia"/>
-        </w:rPr>
-        <w:t>매스티지</w:t>
-      </w:r>
-      <w:proofErr w:type="spellEnd"/>
-      <w:r>
-        <w:rPr>
-          <w:rFonts w:ascii="나눔바른고딕" w:eastAsia="나눔바른고딕" w:hAnsi="나눔바른고딕" w:hint="eastAsia"/>
-        </w:rPr>
-        <w:t xml:space="preserve"> 브랜드 주방용품 브랜드 사례</w:t>
+          <w:rFonts w:ascii="나눔바른고딕" w:eastAsia="나눔바른고딕" w:hAnsi="나눔바른고딕"/>
+        </w:rPr>
+      </w:pPr>
+      <w:r>
+        <w:rPr>
+          <w:rFonts w:ascii="나눔바른고딕" w:eastAsia="나눔바른고딕" w:hAnsi="나눔바른고딕" w:hint="eastAsia"/>
+        </w:rPr>
+        <w:t>2. 매스티지 브랜드 주방용품 브랜드 사례</w:t>
       </w:r>
     </w:p>
     <w:p>
@@ -1546,7 +1073,7 @@
         <w:ind w:firstLineChars="92" w:firstLine="197"/>
         <w:jc w:val="both"/>
         <w:rPr>
-          <w:rFonts w:ascii="나눔바른고딕" w:eastAsia="나눔바른고딕" w:hAnsi="나눔바른고딕" w:hint="eastAsia"/>
+          <w:rFonts w:ascii="나눔바른고딕" w:eastAsia="나눔바른고딕" w:hAnsi="나눔바른고딕"/>
         </w:rPr>
       </w:pPr>
       <w:r>
@@ -1566,36 +1093,14 @@
       <w:pPr>
         <w:ind w:firstLine="214"/>
         <w:rPr>
-          <w:rFonts w:ascii="나눔바른고딕" w:eastAsia="나눔바른고딕" w:hAnsi="나눔바른고딕" w:hint="eastAsia"/>
-        </w:rPr>
-      </w:pPr>
-      <w:proofErr w:type="spellStart"/>
-      <w:r>
-        <w:rPr>
-          <w:rFonts w:ascii="나눔바른고딕" w:eastAsia="나눔바른고딕" w:hAnsi="나눔바른고딕" w:hint="eastAsia"/>
-        </w:rPr>
-        <w:t>윌리암스</w:t>
-      </w:r>
-      <w:proofErr w:type="spellEnd"/>
-      <w:r>
-        <w:rPr>
-          <w:rFonts w:ascii="나눔바른고딕" w:eastAsia="나눔바른고딕" w:hAnsi="나눔바른고딕" w:hint="eastAsia"/>
-        </w:rPr>
-        <w:t xml:space="preserve"> </w:t>
-      </w:r>
-      <w:proofErr w:type="spellStart"/>
-      <w:r>
-        <w:rPr>
-          <w:rFonts w:ascii="나눔바른고딕" w:eastAsia="나눔바른고딕" w:hAnsi="나눔바른고딕" w:hint="eastAsia"/>
-        </w:rPr>
-        <w:t>소노마는</w:t>
-      </w:r>
-      <w:proofErr w:type="spellEnd"/>
-      <w:r>
-        <w:rPr>
-          <w:rFonts w:ascii="나눔바른고딕" w:eastAsia="나눔바른고딕" w:hAnsi="나눔바른고딕" w:hint="eastAsia"/>
-        </w:rPr>
-        <w:t xml:space="preserve"> 주방과 식사에 관련된 모든 것을 파는 전문 소매업체이다. 창립</w:t>
+          <w:rFonts w:ascii="나눔바른고딕" w:eastAsia="나눔바른고딕" w:hAnsi="나눔바른고딕"/>
+        </w:rPr>
+      </w:pPr>
+      <w:r>
+        <w:rPr>
+          <w:rFonts w:ascii="나눔바른고딕" w:eastAsia="나눔바른고딕" w:hAnsi="나눔바른고딕" w:hint="eastAsia"/>
+        </w:rPr>
+        <w:t>윌리암스 소노마는 주방과 식사에 관련된 모든 것을 파는 전문 소매업체이다. 창립</w:t>
       </w:r>
       <w:r>
         <w:rPr>
@@ -1616,132 +1121,18 @@
         </w:rPr>
         <w:t xml:space="preserve"> </w:t>
       </w:r>
-      <w:proofErr w:type="spellStart"/>
       <w:r>
         <w:rPr>
           <w:rFonts w:ascii="나눔바른고딕" w:eastAsia="나눔바른고딕" w:hAnsi="나눔바른고딕" w:hint="eastAsia"/>
         </w:rPr>
         <w:t>부터</w:t>
       </w:r>
-      <w:proofErr w:type="spellEnd"/>
       <w:proofErr w:type="gramEnd"/>
       <w:r>
         <w:rPr>
           <w:rFonts w:ascii="나눔바른고딕" w:eastAsia="나눔바른고딕" w:hAnsi="나눔바른고딕" w:hint="eastAsia"/>
         </w:rPr>
-        <w:t xml:space="preserve"> </w:t>
-      </w:r>
-      <w:proofErr w:type="spellStart"/>
-      <w:r>
-        <w:rPr>
-          <w:rFonts w:ascii="나눔바른고딕" w:eastAsia="나눔바른고딕" w:hAnsi="나눔바른고딕" w:hint="eastAsia"/>
-        </w:rPr>
-        <w:t>키친웨어</w:t>
-      </w:r>
-      <w:proofErr w:type="spellEnd"/>
-      <w:r>
-        <w:rPr>
-          <w:rFonts w:ascii="나눔바른고딕" w:eastAsia="나눔바른고딕" w:hAnsi="나눔바른고딕" w:hint="eastAsia"/>
-        </w:rPr>
-        <w:t xml:space="preserve"> 한 분야에서 전문성을 꾸준히 키워왔으며, </w:t>
-      </w:r>
-      <w:proofErr w:type="spellStart"/>
-      <w:r>
-        <w:rPr>
-          <w:rFonts w:ascii="나눔바른고딕" w:eastAsia="나눔바른고딕" w:hAnsi="나눔바른고딕" w:hint="eastAsia"/>
-        </w:rPr>
-        <w:t>부엌용품에</w:t>
-      </w:r>
-      <w:proofErr w:type="spellEnd"/>
-      <w:r>
-        <w:rPr>
-          <w:rFonts w:ascii="나눔바른고딕" w:eastAsia="나눔바른고딕" w:hAnsi="나눔바른고딕" w:hint="eastAsia"/>
-        </w:rPr>
-        <w:t xml:space="preserve"> 관해서는 </w:t>
-      </w:r>
-      <w:proofErr w:type="spellStart"/>
-      <w:r>
-        <w:rPr>
-          <w:rFonts w:ascii="나눔바른고딕" w:eastAsia="나눔바른고딕" w:hAnsi="나눔바른고딕" w:hint="eastAsia"/>
-        </w:rPr>
-        <w:t>쿡킹웨어</w:t>
-      </w:r>
-      <w:proofErr w:type="spellEnd"/>
-      <w:r>
-        <w:rPr>
-          <w:rFonts w:ascii="나눔바른고딕" w:eastAsia="나눔바른고딕" w:hAnsi="나눔바른고딕" w:hint="eastAsia"/>
-        </w:rPr>
-        <w:t xml:space="preserve">, </w:t>
-      </w:r>
-      <w:proofErr w:type="spellStart"/>
-      <w:r>
-        <w:rPr>
-          <w:rFonts w:ascii="나눔바른고딕" w:eastAsia="나눔바른고딕" w:hAnsi="나눔바른고딕" w:hint="eastAsia"/>
-        </w:rPr>
-        <w:t>디너웨어</w:t>
-      </w:r>
-      <w:proofErr w:type="spellEnd"/>
-      <w:r>
-        <w:rPr>
-          <w:rFonts w:ascii="나눔바른고딕" w:eastAsia="나눔바른고딕" w:hAnsi="나눔바른고딕" w:hint="eastAsia"/>
-        </w:rPr>
-        <w:t xml:space="preserve">, </w:t>
-      </w:r>
-      <w:proofErr w:type="spellStart"/>
-      <w:r>
-        <w:rPr>
-          <w:rFonts w:ascii="나눔바른고딕" w:eastAsia="나눔바른고딕" w:hAnsi="나눔바른고딕" w:hint="eastAsia"/>
-        </w:rPr>
-        <w:t>커트러리</w:t>
-      </w:r>
-      <w:proofErr w:type="spellEnd"/>
-      <w:r>
-        <w:rPr>
-          <w:rFonts w:ascii="나눔바른고딕" w:eastAsia="나눔바른고딕" w:hAnsi="나눔바른고딕" w:hint="eastAsia"/>
-        </w:rPr>
-        <w:t xml:space="preserve">, </w:t>
-      </w:r>
-      <w:proofErr w:type="spellStart"/>
-      <w:r>
-        <w:rPr>
-          <w:rFonts w:ascii="나눔바른고딕" w:eastAsia="나눔바른고딕" w:hAnsi="나눔바른고딕" w:hint="eastAsia"/>
-        </w:rPr>
-        <w:t>프랫웨어</w:t>
-      </w:r>
-      <w:proofErr w:type="spellEnd"/>
-      <w:r>
-        <w:rPr>
-          <w:rFonts w:ascii="나눔바른고딕" w:eastAsia="나눔바른고딕" w:hAnsi="나눔바른고딕" w:hint="eastAsia"/>
-        </w:rPr>
-        <w:t xml:space="preserve">, </w:t>
-      </w:r>
-      <w:proofErr w:type="spellStart"/>
-      <w:r>
-        <w:rPr>
-          <w:rFonts w:ascii="나눔바른고딕" w:eastAsia="나눔바른고딕" w:hAnsi="나눔바른고딕" w:hint="eastAsia"/>
-        </w:rPr>
-        <w:t>글라스웨어</w:t>
-      </w:r>
-      <w:proofErr w:type="spellEnd"/>
-      <w:r>
-        <w:rPr>
-          <w:rFonts w:ascii="나눔바른고딕" w:eastAsia="나눔바른고딕" w:hAnsi="나눔바른고딕" w:hint="eastAsia"/>
-        </w:rPr>
-        <w:t xml:space="preserve">, </w:t>
-      </w:r>
-      <w:proofErr w:type="spellStart"/>
-      <w:r>
-        <w:rPr>
-          <w:rFonts w:ascii="나눔바른고딕" w:eastAsia="나눔바른고딕" w:hAnsi="나눔바른고딕" w:hint="eastAsia"/>
-        </w:rPr>
-        <w:t>베이킹웨어</w:t>
-      </w:r>
-      <w:proofErr w:type="spellEnd"/>
-      <w:r>
-        <w:rPr>
-          <w:rFonts w:ascii="나눔바른고딕" w:eastAsia="나눔바른고딕" w:hAnsi="나눔바른고딕" w:hint="eastAsia"/>
-        </w:rPr>
-        <w:t>, 바, 향료, 조리기구</w:t>
+        <w:t xml:space="preserve"> 키친웨어 한 분야에서 전문성을 꾸준히 키워왔으며, 부엌용품에 관해서는 쿡킹웨어, 디너웨어, 커트러리, 프랫웨어, 글라스웨어, 베이킹웨어, 바, 향료, 조리기구</w:t>
       </w:r>
       <w:r>
         <w:rPr>
@@ -1760,7 +1151,7 @@
       <w:pPr>
         <w:ind w:firstLine="214"/>
         <w:rPr>
-          <w:rFonts w:ascii="나눔바른고딕" w:eastAsia="나눔바른고딕" w:hAnsi="나눔바른고딕" w:hint="eastAsia"/>
+          <w:rFonts w:ascii="나눔바른고딕" w:eastAsia="나눔바른고딕" w:hAnsi="나눔바른고딕"/>
         </w:rPr>
       </w:pPr>
       <w:r>
@@ -1779,167 +1170,33 @@
         <w:rPr>
           <w:rFonts w:ascii="나눔바른고딕" w:eastAsia="나눔바른고딕" w:hAnsi="나눔바른고딕" w:hint="eastAsia"/>
         </w:rPr>
-        <w:t xml:space="preserve">엄청난 규모의 매장은 </w:t>
-      </w:r>
-      <w:proofErr w:type="spellStart"/>
-      <w:r>
-        <w:rPr>
-          <w:rFonts w:ascii="나눔바른고딕" w:eastAsia="나눔바른고딕" w:hAnsi="나눔바른고딕" w:hint="eastAsia"/>
-        </w:rPr>
-        <w:t>엔틱이나</w:t>
-      </w:r>
-      <w:proofErr w:type="spellEnd"/>
-      <w:r>
-        <w:rPr>
-          <w:rFonts w:ascii="나눔바른고딕" w:eastAsia="나눔바른고딕" w:hAnsi="나눔바른고딕" w:hint="eastAsia"/>
-        </w:rPr>
-        <w:t xml:space="preserve"> 클래식 스타일의 제품, </w:t>
-      </w:r>
-      <w:proofErr w:type="spellStart"/>
-      <w:r>
-        <w:rPr>
-          <w:rFonts w:ascii="나눔바른고딕" w:eastAsia="나눔바른고딕" w:hAnsi="나눔바른고딕" w:hint="eastAsia"/>
-        </w:rPr>
-        <w:t>내츄럴</w:t>
-      </w:r>
-      <w:proofErr w:type="spellEnd"/>
-      <w:r>
-        <w:rPr>
-          <w:rFonts w:ascii="나눔바른고딕" w:eastAsia="나눔바른고딕" w:hAnsi="나눔바른고딕" w:hint="eastAsia"/>
-        </w:rPr>
-        <w:t xml:space="preserve"> 스타일이나 모던 </w:t>
-      </w:r>
-      <w:proofErr w:type="spellStart"/>
-      <w:r>
-        <w:rPr>
-          <w:rFonts w:ascii="나눔바른고딕" w:eastAsia="나눔바른고딕" w:hAnsi="나눔바른고딕" w:hint="eastAsia"/>
-        </w:rPr>
-        <w:t>컨템퍼러리</w:t>
-      </w:r>
-      <w:proofErr w:type="spellEnd"/>
-      <w:r>
-        <w:rPr>
-          <w:rFonts w:ascii="나눔바른고딕" w:eastAsia="나눔바른고딕" w:hAnsi="나눔바른고딕" w:hint="eastAsia"/>
-        </w:rPr>
-        <w:t xml:space="preserve"> 스타일 제품 등 섹션을 구분하여 전시되어있다. 특히 프랑스산 냄비 세트나</w:t>
-      </w:r>
-      <w:r>
-        <w:rPr>
-          <w:rFonts w:ascii="나눔바른고딕" w:eastAsia="나눔바른고딕" w:hAnsi="나눔바른고딕" w:hint="eastAsia"/>
-        </w:rPr>
-        <w:t xml:space="preserve"> </w:t>
-      </w:r>
-      <w:r>
-        <w:rPr>
-          <w:rFonts w:ascii="나눔바른고딕" w:eastAsia="나눔바른고딕" w:hAnsi="나눔바른고딕" w:hint="eastAsia"/>
-        </w:rPr>
-        <w:t xml:space="preserve">식기, 올리브 오일, </w:t>
-      </w:r>
-      <w:proofErr w:type="spellStart"/>
-      <w:r>
-        <w:rPr>
-          <w:rFonts w:ascii="나눔바른고딕" w:eastAsia="나눔바른고딕" w:hAnsi="나눔바른고딕" w:hint="eastAsia"/>
-        </w:rPr>
-        <w:t>로마산</w:t>
-      </w:r>
-      <w:proofErr w:type="spellEnd"/>
-      <w:r>
-        <w:rPr>
-          <w:rFonts w:ascii="나눔바른고딕" w:eastAsia="나눔바른고딕" w:hAnsi="나눔바른고딕" w:hint="eastAsia"/>
-        </w:rPr>
-        <w:t xml:space="preserve"> 물병, </w:t>
-      </w:r>
-      <w:proofErr w:type="spellStart"/>
-      <w:r>
-        <w:rPr>
-          <w:rFonts w:ascii="나눔바른고딕" w:eastAsia="나눔바른고딕" w:hAnsi="나눔바른고딕" w:hint="eastAsia"/>
-        </w:rPr>
-        <w:t>북이탈리아</w:t>
-      </w:r>
-      <w:proofErr w:type="spellEnd"/>
-      <w:r>
-        <w:rPr>
-          <w:rFonts w:ascii="나눔바른고딕" w:eastAsia="나눔바른고딕" w:hAnsi="나눔바른고딕" w:hint="eastAsia"/>
-        </w:rPr>
-        <w:t xml:space="preserve"> 수제 치즈, 영국 디자인의 토스터 등 </w:t>
-      </w:r>
-      <w:proofErr w:type="spellStart"/>
-      <w:r>
-        <w:rPr>
-          <w:rFonts w:ascii="나눔바른고딕" w:eastAsia="나눔바른고딕" w:hAnsi="나눔바른고딕" w:hint="eastAsia"/>
-        </w:rPr>
-        <w:t>유럽산</w:t>
-      </w:r>
-      <w:proofErr w:type="spellEnd"/>
-      <w:r>
-        <w:rPr>
-          <w:rFonts w:ascii="나눔바른고딕" w:eastAsia="나눔바른고딕" w:hAnsi="나눔바른고딕" w:hint="eastAsia"/>
-        </w:rPr>
-        <w:t xml:space="preserve"> 고급 제품들이 </w:t>
-      </w:r>
-      <w:proofErr w:type="spellStart"/>
-      <w:r>
-        <w:rPr>
-          <w:rFonts w:ascii="나눔바른고딕" w:eastAsia="나눔바른고딕" w:hAnsi="나눔바른고딕" w:hint="eastAsia"/>
-        </w:rPr>
-        <w:t>윌리암스</w:t>
-      </w:r>
-      <w:proofErr w:type="spellEnd"/>
-      <w:r>
-        <w:rPr>
-          <w:rFonts w:ascii="나눔바른고딕" w:eastAsia="나눔바른고딕" w:hAnsi="나눔바른고딕" w:hint="eastAsia"/>
-        </w:rPr>
-        <w:t xml:space="preserve"> </w:t>
-      </w:r>
-      <w:proofErr w:type="spellStart"/>
-      <w:r>
-        <w:rPr>
-          <w:rFonts w:ascii="나눔바른고딕" w:eastAsia="나눔바른고딕" w:hAnsi="나눔바른고딕" w:hint="eastAsia"/>
-        </w:rPr>
-        <w:t>소노마의</w:t>
-      </w:r>
-      <w:proofErr w:type="spellEnd"/>
-      <w:r>
-        <w:rPr>
-          <w:rFonts w:ascii="나눔바른고딕" w:eastAsia="나눔바른고딕" w:hAnsi="나눔바른고딕" w:hint="eastAsia"/>
-        </w:rPr>
-        <w:t xml:space="preserve"> 대표상품으로 자리잡고 있다.</w:t>
-      </w:r>
-    </w:p>
-    <w:p>
-      <w:pPr>
-        <w:ind w:firstLine="214"/>
-        <w:rPr>
-          <w:rFonts w:ascii="나눔바른고딕" w:eastAsia="나눔바른고딕" w:hAnsi="나눔바른고딕" w:hint="eastAsia"/>
-        </w:rPr>
-      </w:pPr>
-      <w:proofErr w:type="spellStart"/>
-      <w:r>
-        <w:rPr>
-          <w:rFonts w:ascii="나눔바른고딕" w:eastAsia="나눔바른고딕" w:hAnsi="나눔바른고딕" w:hint="eastAsia"/>
-        </w:rPr>
-        <w:t>윌리암스</w:t>
-      </w:r>
-      <w:proofErr w:type="spellEnd"/>
-      <w:r>
-        <w:rPr>
-          <w:rFonts w:ascii="나눔바른고딕" w:eastAsia="나눔바른고딕" w:hAnsi="나눔바른고딕" w:hint="eastAsia"/>
-        </w:rPr>
-        <w:t xml:space="preserve"> </w:t>
-      </w:r>
-      <w:proofErr w:type="spellStart"/>
-      <w:r>
-        <w:rPr>
-          <w:rFonts w:ascii="나눔바른고딕" w:eastAsia="나눔바른고딕" w:hAnsi="나눔바른고딕" w:hint="eastAsia"/>
-        </w:rPr>
-        <w:t>소노마는</w:t>
-      </w:r>
-      <w:proofErr w:type="spellEnd"/>
-      <w:r>
-        <w:rPr>
-          <w:rFonts w:ascii="나눔바른고딕" w:eastAsia="나눔바른고딕" w:hAnsi="나눔바른고딕" w:hint="eastAsia"/>
-        </w:rPr>
-        <w:t xml:space="preserve"> 미국시장의 대표적인 할인점은 아니나, 중산층 이상의 자신만의</w:t>
+        <w:t>엄청난 규모의 매장은 엔틱이나 클래식 스타일의 제품, 내츄럴 스타일이나 모던 컨템퍼러리 스타일 제품 등 섹션을 구분하여 전시되어있다. 특히 프랑스산 냄비 세트나</w:t>
+      </w:r>
+      <w:r>
+        <w:rPr>
+          <w:rFonts w:ascii="나눔바른고딕" w:eastAsia="나눔바른고딕" w:hAnsi="나눔바른고딕" w:hint="eastAsia"/>
+        </w:rPr>
+        <w:t xml:space="preserve"> </w:t>
+      </w:r>
+      <w:r>
+        <w:rPr>
+          <w:rFonts w:ascii="나눔바른고딕" w:eastAsia="나눔바른고딕" w:hAnsi="나눔바른고딕" w:hint="eastAsia"/>
+        </w:rPr>
+        <w:t>식기, 올리브 오일, 로마산 물병, 북이탈리아 수제 치즈, 영국 디자인의 토스터 등 유럽산 고급 제품들이 윌리암스 소노마의 대표상품으로 자리잡고 있다.</w:t>
+      </w:r>
+    </w:p>
+    <w:p>
+      <w:pPr>
+        <w:ind w:firstLine="214"/>
+        <w:rPr>
+          <w:rFonts w:ascii="나눔바른고딕" w:eastAsia="나눔바른고딕" w:hAnsi="나눔바른고딕"/>
+        </w:rPr>
+      </w:pPr>
+      <w:r>
+        <w:rPr>
+          <w:rFonts w:ascii="나눔바른고딕" w:eastAsia="나눔바른고딕" w:hAnsi="나눔바른고딕" w:hint="eastAsia"/>
+        </w:rPr>
+        <w:t>윌리암스 소노마는 미국시장의 대표적인 할인점은 아니나, 중산층 이상의 자신만의</w:t>
       </w:r>
       <w:r>
         <w:rPr>
@@ -1960,7 +1217,7 @@
         <w:ind w:firstLine="214"/>
         <w:jc w:val="both"/>
         <w:rPr>
-          <w:rFonts w:ascii="나눔바른고딕" w:eastAsia="나눔바른고딕" w:hAnsi="나눔바른고딕" w:hint="eastAsia"/>
+          <w:rFonts w:ascii="나눔바른고딕" w:eastAsia="나눔바른고딕" w:hAnsi="나눔바른고딕"/>
         </w:rPr>
       </w:pPr>
       <w:r>
@@ -1980,64 +1237,14 @@
       <w:pPr>
         <w:ind w:firstLine="214"/>
         <w:rPr>
-          <w:rFonts w:ascii="나눔바른고딕" w:eastAsia="나눔바른고딕" w:hAnsi="나눔바른고딕" w:hint="eastAsia"/>
-        </w:rPr>
-      </w:pPr>
-      <w:proofErr w:type="spellStart"/>
-      <w:r>
-        <w:rPr>
-          <w:rFonts w:ascii="나눔바른고딕" w:eastAsia="나눔바른고딕" w:hAnsi="나눔바른고딕" w:hint="eastAsia"/>
-        </w:rPr>
-        <w:t>크레이트</w:t>
-      </w:r>
-      <w:proofErr w:type="spellEnd"/>
-      <w:r>
-        <w:rPr>
-          <w:rFonts w:ascii="나눔바른고딕" w:eastAsia="나눔바른고딕" w:hAnsi="나눔바른고딕" w:hint="eastAsia"/>
-        </w:rPr>
-        <w:t xml:space="preserve"> 앤 배럴은 </w:t>
-      </w:r>
-      <w:proofErr w:type="spellStart"/>
-      <w:r>
-        <w:rPr>
-          <w:rFonts w:ascii="나눔바른고딕" w:eastAsia="나눔바른고딕" w:hAnsi="나눔바른고딕" w:hint="eastAsia"/>
-        </w:rPr>
-        <w:t>포터리반</w:t>
-      </w:r>
-      <w:proofErr w:type="spellEnd"/>
-      <w:r>
-        <w:rPr>
-          <w:rFonts w:ascii="나눔바른고딕" w:eastAsia="나눔바른고딕" w:hAnsi="나눔바른고딕" w:hint="eastAsia"/>
-        </w:rPr>
-        <w:t>(</w:t>
-      </w:r>
-      <w:proofErr w:type="spellStart"/>
-      <w:r>
-        <w:rPr>
-          <w:rFonts w:ascii="나눔바른고딕" w:eastAsia="나눔바른고딕" w:hAnsi="나눔바른고딕" w:hint="eastAsia"/>
-        </w:rPr>
-        <w:t>윌리암스</w:t>
-      </w:r>
-      <w:proofErr w:type="spellEnd"/>
-      <w:r>
-        <w:rPr>
-          <w:rFonts w:ascii="나눔바른고딕" w:eastAsia="나눔바른고딕" w:hAnsi="나눔바른고딕" w:hint="eastAsia"/>
-        </w:rPr>
-        <w:t xml:space="preserve"> </w:t>
-      </w:r>
-      <w:proofErr w:type="spellStart"/>
-      <w:r>
-        <w:rPr>
-          <w:rFonts w:ascii="나눔바른고딕" w:eastAsia="나눔바른고딕" w:hAnsi="나눔바른고딕" w:hint="eastAsia"/>
-        </w:rPr>
-        <w:t>소노마의</w:t>
-      </w:r>
-      <w:proofErr w:type="spellEnd"/>
-      <w:r>
-        <w:rPr>
-          <w:rFonts w:ascii="나눔바른고딕" w:eastAsia="나눔바른고딕" w:hAnsi="나눔바른고딕" w:hint="eastAsia"/>
-        </w:rPr>
-        <w:t xml:space="preserve"> 자회사)과 함께 미국을 대표하는 생활용품 브랜드로 국내에도 많이 알려져 있다. 모던하면서도 개성이 강하며 원색적인</w:t>
+          <w:rFonts w:ascii="나눔바른고딕" w:eastAsia="나눔바른고딕" w:hAnsi="나눔바른고딕"/>
+        </w:rPr>
+      </w:pPr>
+      <w:r>
+        <w:rPr>
+          <w:rFonts w:ascii="나눔바른고딕" w:eastAsia="나눔바른고딕" w:hAnsi="나눔바른고딕" w:hint="eastAsia"/>
+        </w:rPr>
+        <w:t>크레이트 앤 배럴은 포터리반(윌리암스 소노마의 자회사)과 함께 미국을 대표하는 생활용품 브랜드로 국내에도 많이 알려져 있다. 모던하면서도 개성이 강하며 원색적인</w:t>
       </w:r>
       <w:r>
         <w:rPr>
@@ -2056,7 +1263,7 @@
       <w:pPr>
         <w:ind w:firstLine="214"/>
         <w:rPr>
-          <w:rFonts w:ascii="나눔바른고딕" w:eastAsia="나눔바른고딕" w:hAnsi="나눔바른고딕" w:hint="eastAsia"/>
+          <w:rFonts w:ascii="나눔바른고딕" w:eastAsia="나눔바른고딕" w:hAnsi="나눔바른고딕"/>
         </w:rPr>
       </w:pPr>
       <w:r>
@@ -2095,7 +1302,7 @@
       <w:pPr>
         <w:ind w:firstLine="214"/>
         <w:rPr>
-          <w:rFonts w:ascii="나눔바른고딕" w:eastAsia="나눔바른고딕" w:hAnsi="나눔바른고딕" w:hint="eastAsia"/>
+          <w:rFonts w:ascii="나눔바른고딕" w:eastAsia="나눔바른고딕" w:hAnsi="나눔바른고딕"/>
         </w:rPr>
       </w:pPr>
       <w:r>
@@ -2126,30 +1333,8 @@
         <w:rPr>
           <w:rFonts w:ascii="나눔바른고딕" w:eastAsia="나눔바른고딕" w:hAnsi="나눔바른고딕" w:hint="eastAsia"/>
         </w:rPr>
-        <w:t xml:space="preserve">차별화를 이끌어 내고 있다. 해외 전시회를 통한 직접 구매 등 ‘오픈 </w:t>
-      </w:r>
-      <w:proofErr w:type="spellStart"/>
-      <w:r>
-        <w:rPr>
-          <w:rFonts w:ascii="나눔바른고딕" w:eastAsia="나눔바른고딕" w:hAnsi="나눔바른고딕" w:hint="eastAsia"/>
-        </w:rPr>
-        <w:t>바잉</w:t>
-      </w:r>
-      <w:proofErr w:type="spellEnd"/>
-      <w:r>
-        <w:rPr>
-          <w:rFonts w:ascii="나눔바른고딕" w:eastAsia="나눔바른고딕" w:hAnsi="나눔바른고딕" w:hint="eastAsia"/>
-        </w:rPr>
-        <w:t xml:space="preserve"> </w:t>
-      </w:r>
-      <w:proofErr w:type="spellStart"/>
-      <w:r>
-        <w:rPr>
-          <w:rFonts w:ascii="나눔바른고딕" w:eastAsia="나눔바른고딕" w:hAnsi="나눔바른고딕" w:hint="eastAsia"/>
-        </w:rPr>
-        <w:t>시스템’을</w:t>
-      </w:r>
-      <w:proofErr w:type="spellEnd"/>
+        <w:t>차별화를 이끌어 내고 있다. 해외 전시회를 통한 직접 구매 등 ‘오픈 바잉 시스템’을</w:t>
+      </w:r>
       <w:r>
         <w:rPr>
           <w:rFonts w:ascii="나눔바른고딕" w:eastAsia="나눔바른고딕" w:hAnsi="나눔바른고딕" w:hint="eastAsia"/>
@@ -2167,7 +1352,7 @@
       <w:pPr>
         <w:ind w:firstLine="214"/>
         <w:rPr>
-          <w:rFonts w:ascii="나눔바른고딕" w:eastAsia="나눔바른고딕" w:hAnsi="나눔바른고딕" w:hint="eastAsia"/>
+          <w:rFonts w:ascii="나눔바른고딕" w:eastAsia="나눔바른고딕" w:hAnsi="나눔바른고딕"/>
         </w:rPr>
       </w:pPr>
       <w:r>
@@ -2186,35 +1371,7 @@
         <w:rPr>
           <w:rFonts w:ascii="나눔바른고딕" w:eastAsia="나눔바른고딕" w:hAnsi="나눔바른고딕" w:hint="eastAsia"/>
         </w:rPr>
-        <w:t>작은 제조업자들을 육성해 ‘</w:t>
-      </w:r>
-      <w:proofErr w:type="spellStart"/>
-      <w:r>
-        <w:rPr>
-          <w:rFonts w:ascii="나눔바른고딕" w:eastAsia="나눔바른고딕" w:hAnsi="나눔바른고딕" w:hint="eastAsia"/>
-        </w:rPr>
-        <w:t>럭셔리</w:t>
-      </w:r>
-      <w:proofErr w:type="spellEnd"/>
-      <w:r>
-        <w:rPr>
-          <w:rFonts w:ascii="나눔바른고딕" w:eastAsia="나눔바른고딕" w:hAnsi="나눔바른고딕" w:hint="eastAsia"/>
-        </w:rPr>
-        <w:t xml:space="preserve"> </w:t>
-      </w:r>
-      <w:proofErr w:type="spellStart"/>
-      <w:r>
-        <w:rPr>
-          <w:rFonts w:ascii="나눔바른고딕" w:eastAsia="나눔바른고딕" w:hAnsi="나눔바른고딕" w:hint="eastAsia"/>
-        </w:rPr>
-        <w:t>그룹’으로</w:t>
-      </w:r>
-      <w:proofErr w:type="spellEnd"/>
-      <w:r>
-        <w:rPr>
-          <w:rFonts w:ascii="나눔바른고딕" w:eastAsia="나눔바른고딕" w:hAnsi="나눔바른고딕" w:hint="eastAsia"/>
-        </w:rPr>
-        <w:t xml:space="preserve"> 부각시키는데 기여하고 있다.</w:t>
+        <w:t>작은 제조업자들을 육성해 ‘럭셔리 그룹’으로 부각시키는데 기여하고 있다.</w:t>
       </w:r>
     </w:p>
     <w:p>
@@ -2223,7 +1380,7 @@
         <w:ind w:firstLine="214"/>
         <w:jc w:val="both"/>
         <w:rPr>
-          <w:rFonts w:ascii="나눔바른고딕" w:eastAsia="나눔바른고딕" w:hAnsi="나눔바른고딕" w:hint="eastAsia"/>
+          <w:rFonts w:ascii="나눔바른고딕" w:eastAsia="나눔바른고딕" w:hAnsi="나눔바른고딕"/>
         </w:rPr>
       </w:pPr>
       <w:r>
@@ -2243,96 +1400,40 @@
       <w:pPr>
         <w:ind w:firstLine="214"/>
         <w:rPr>
-          <w:rFonts w:ascii="나눔바른고딕" w:eastAsia="나눔바른고딕" w:hAnsi="나눔바른고딕" w:hint="eastAsia"/>
-        </w:rPr>
-      </w:pPr>
-      <w:proofErr w:type="spellStart"/>
-      <w:r>
-        <w:rPr>
-          <w:rFonts w:ascii="나눔바른고딕" w:eastAsia="나눔바른고딕" w:hAnsi="나눔바른고딕" w:hint="eastAsia"/>
-        </w:rPr>
-        <w:t>콘란샵</w:t>
-      </w:r>
-      <w:proofErr w:type="spellEnd"/>
-      <w:r>
-        <w:rPr>
-          <w:rFonts w:ascii="나눔바른고딕" w:eastAsia="나눔바른고딕" w:hAnsi="나눔바른고딕" w:hint="eastAsia"/>
-        </w:rPr>
-        <w:t xml:space="preserve">(Conran Shop)은 영국의 유명디자이너 테렌스 </w:t>
-      </w:r>
-      <w:proofErr w:type="spellStart"/>
-      <w:r>
-        <w:rPr>
-          <w:rFonts w:ascii="나눔바른고딕" w:eastAsia="나눔바른고딕" w:hAnsi="나눔바른고딕" w:hint="eastAsia"/>
-        </w:rPr>
-        <w:t>콘란</w:t>
-      </w:r>
-      <w:proofErr w:type="spellEnd"/>
-      <w:r>
-        <w:rPr>
-          <w:rFonts w:ascii="나눔바른고딕" w:eastAsia="나눔바른고딕" w:hAnsi="나눔바른고딕" w:hint="eastAsia"/>
-        </w:rPr>
-        <w:t>(Terence Conran)에 의해</w:t>
-      </w:r>
-      <w:r>
-        <w:rPr>
-          <w:rFonts w:ascii="나눔바른고딕" w:eastAsia="나눔바른고딕" w:hAnsi="나눔바른고딕" w:hint="eastAsia"/>
-        </w:rPr>
-        <w:t xml:space="preserve"> </w:t>
-      </w:r>
-      <w:r>
-        <w:rPr>
-          <w:rFonts w:ascii="나눔바른고딕" w:eastAsia="나눔바른고딕" w:hAnsi="나눔바른고딕" w:hint="eastAsia"/>
-        </w:rPr>
-        <w:t xml:space="preserve">시작되어 뛰어난 디자인의 인테리어 가구 및 가정용품 대형 </w:t>
-      </w:r>
-      <w:proofErr w:type="spellStart"/>
-      <w:r>
-        <w:rPr>
-          <w:rFonts w:ascii="나눔바른고딕" w:eastAsia="나눔바른고딕" w:hAnsi="나눔바른고딕" w:hint="eastAsia"/>
-        </w:rPr>
-        <w:t>리테일</w:t>
-      </w:r>
-      <w:proofErr w:type="spellEnd"/>
-      <w:r>
-        <w:rPr>
-          <w:rFonts w:ascii="나눔바른고딕" w:eastAsia="나눔바른고딕" w:hAnsi="나눔바른고딕" w:hint="eastAsia"/>
-        </w:rPr>
-        <w:t xml:space="preserve"> 샵 브랜드이다.</w:t>
-      </w:r>
-      <w:r>
-        <w:rPr>
-          <w:rFonts w:ascii="나눔바른고딕" w:eastAsia="나눔바른고딕" w:hAnsi="나눔바른고딕" w:hint="eastAsia"/>
-        </w:rPr>
-        <w:t xml:space="preserve"> </w:t>
-      </w:r>
-    </w:p>
-    <w:p>
-      <w:pPr>
-        <w:ind w:firstLine="214"/>
-        <w:rPr>
-          <w:rFonts w:ascii="나눔바른고딕" w:eastAsia="나눔바른고딕" w:hAnsi="나눔바른고딕" w:hint="eastAsia"/>
-        </w:rPr>
-      </w:pPr>
-      <w:r>
-        <w:rPr>
-          <w:rFonts w:ascii="나눔바른고딕" w:eastAsia="나눔바른고딕" w:hAnsi="나눔바른고딕" w:hint="eastAsia"/>
-        </w:rPr>
-        <w:t xml:space="preserve">테렌스 </w:t>
-      </w:r>
-      <w:proofErr w:type="spellStart"/>
-      <w:r>
-        <w:rPr>
-          <w:rFonts w:ascii="나눔바른고딕" w:eastAsia="나눔바른고딕" w:hAnsi="나눔바른고딕" w:hint="eastAsia"/>
-        </w:rPr>
-        <w:t>콘란은</w:t>
-      </w:r>
-      <w:proofErr w:type="spellEnd"/>
-      <w:r>
-        <w:rPr>
-          <w:rFonts w:ascii="나눔바른고딕" w:eastAsia="나눔바른고딕" w:hAnsi="나눔바른고딕" w:hint="eastAsia"/>
-        </w:rPr>
-        <w:t xml:space="preserve"> 토탈 디자인이라는 개념을 가져온 선구자이자 디자인을 라이프스타일</w:t>
+          <w:rFonts w:ascii="나눔바른고딕" w:eastAsia="나눔바른고딕" w:hAnsi="나눔바른고딕"/>
+        </w:rPr>
+      </w:pPr>
+      <w:r>
+        <w:rPr>
+          <w:rFonts w:ascii="나눔바른고딕" w:eastAsia="나눔바른고딕" w:hAnsi="나눔바른고딕" w:hint="eastAsia"/>
+        </w:rPr>
+        <w:t>콘란샵(Conran Shop)은 영국의 유명디자이너 테렌스 콘란(Terence Conran)에 의해</w:t>
+      </w:r>
+      <w:r>
+        <w:rPr>
+          <w:rFonts w:ascii="나눔바른고딕" w:eastAsia="나눔바른고딕" w:hAnsi="나눔바른고딕" w:hint="eastAsia"/>
+        </w:rPr>
+        <w:t xml:space="preserve"> </w:t>
+      </w:r>
+      <w:r>
+        <w:rPr>
+          <w:rFonts w:ascii="나눔바른고딕" w:eastAsia="나눔바른고딕" w:hAnsi="나눔바른고딕" w:hint="eastAsia"/>
+        </w:rPr>
+        <w:t xml:space="preserve">시작되어 뛰어난 디자인의 인테리어 가구 및 가정용품 대형 리테일 샵 브랜드이다. </w:t>
+      </w:r>
+    </w:p>
+    <w:p>
+      <w:pPr>
+        <w:ind w:firstLine="214"/>
+        <w:rPr>
+          <w:rFonts w:ascii="나눔바른고딕" w:eastAsia="나눔바른고딕" w:hAnsi="나눔바른고딕"/>
+        </w:rPr>
+      </w:pPr>
+      <w:r>
+        <w:rPr>
+          <w:rFonts w:ascii="나눔바른고딕" w:eastAsia="나눔바른고딕" w:hAnsi="나눔바른고딕" w:hint="eastAsia"/>
+        </w:rPr>
+        <w:t>테렌스 콘란은 토탈 디자인이라는 개념을 가져온 선구자이자 디자인을 라이프스타일</w:t>
       </w:r>
       <w:r>
         <w:rPr>
@@ -2356,35 +1457,7 @@
         <w:rPr>
           <w:rFonts w:ascii="나눔바른고딕" w:eastAsia="나눔바른고딕" w:hAnsi="나눔바른고딕" w:hint="eastAsia"/>
         </w:rPr>
-        <w:t xml:space="preserve">위치를 차지할 수 있었던 것은 바로 기발한 컨셉트와 비즈니스맨의 사업 감각이 결합된 효과이다. 현대적이고, 예술적인 디자인 제품과 </w:t>
-      </w:r>
-      <w:proofErr w:type="spellStart"/>
-      <w:r>
-        <w:rPr>
-          <w:rFonts w:ascii="나눔바른고딕" w:eastAsia="나눔바른고딕" w:hAnsi="나눔바른고딕" w:hint="eastAsia"/>
-        </w:rPr>
-        <w:t>컨템포러리</w:t>
-      </w:r>
-      <w:proofErr w:type="spellEnd"/>
-      <w:r>
-        <w:rPr>
-          <w:rFonts w:ascii="나눔바른고딕" w:eastAsia="나눔바른고딕" w:hAnsi="나눔바른고딕" w:hint="eastAsia"/>
-        </w:rPr>
-        <w:t xml:space="preserve"> 디자인 </w:t>
-      </w:r>
-      <w:proofErr w:type="spellStart"/>
-      <w:r>
-        <w:rPr>
-          <w:rFonts w:ascii="나눔바른고딕" w:eastAsia="나눔바른고딕" w:hAnsi="나눔바른고딕" w:hint="eastAsia"/>
-        </w:rPr>
-        <w:t>샵을</w:t>
-      </w:r>
-      <w:proofErr w:type="spellEnd"/>
-      <w:r>
-        <w:rPr>
-          <w:rFonts w:ascii="나눔바른고딕" w:eastAsia="나눔바른고딕" w:hAnsi="나눔바른고딕" w:hint="eastAsia"/>
-        </w:rPr>
-        <w:t xml:space="preserve"> 컨셉으로</w:t>
+        <w:t>위치를 차지할 수 있었던 것은 바로 기발한 컨셉트와 비즈니스맨의 사업 감각이 결합된 효과이다. 현대적이고, 예술적인 디자인 제품과 컨템포러리 디자인 샵을 컨셉으로</w:t>
       </w:r>
       <w:r>
         <w:rPr>
@@ -2403,63 +1476,21 @@
       <w:pPr>
         <w:ind w:firstLine="214"/>
         <w:rPr>
-          <w:rFonts w:ascii="나눔바른고딕" w:eastAsia="나눔바른고딕" w:hAnsi="나눔바른고딕" w:hint="eastAsia"/>
-        </w:rPr>
-      </w:pPr>
-      <w:r>
-        <w:rPr>
-          <w:rFonts w:ascii="나눔바른고딕" w:eastAsia="나눔바른고딕" w:hAnsi="나눔바른고딕" w:hint="eastAsia"/>
-        </w:rPr>
-        <w:t xml:space="preserve">테렌스 </w:t>
-      </w:r>
-      <w:proofErr w:type="spellStart"/>
-      <w:r>
-        <w:rPr>
-          <w:rFonts w:ascii="나눔바른고딕" w:eastAsia="나눔바른고딕" w:hAnsi="나눔바른고딕" w:hint="eastAsia"/>
-        </w:rPr>
-        <w:t>콘란은</w:t>
-      </w:r>
-      <w:proofErr w:type="spellEnd"/>
-      <w:r>
-        <w:rPr>
-          <w:rFonts w:ascii="나눔바른고딕" w:eastAsia="나눔바른고딕" w:hAnsi="나눔바른고딕" w:hint="eastAsia"/>
-        </w:rPr>
-        <w:t xml:space="preserve"> ‘일반인들에게 호응 받을 수 있는 훌륭한 모던 </w:t>
-      </w:r>
-      <w:proofErr w:type="spellStart"/>
-      <w:r>
-        <w:rPr>
-          <w:rFonts w:ascii="나눔바른고딕" w:eastAsia="나눔바른고딕" w:hAnsi="나눔바른고딕" w:hint="eastAsia"/>
-        </w:rPr>
-        <w:t>디자인’을</w:t>
-      </w:r>
-      <w:proofErr w:type="spellEnd"/>
-      <w:r>
-        <w:rPr>
-          <w:rFonts w:ascii="나눔바른고딕" w:eastAsia="나눔바른고딕" w:hAnsi="나눔바른고딕" w:hint="eastAsia"/>
-        </w:rPr>
-        <w:t xml:space="preserve"> 제공하는 것을 목적으로, ‘</w:t>
-      </w:r>
-      <w:proofErr w:type="spellStart"/>
-      <w:r>
-        <w:rPr>
-          <w:rFonts w:ascii="나눔바른고딕" w:eastAsia="나눔바른고딕" w:hAnsi="나눔바른고딕" w:hint="eastAsia"/>
-        </w:rPr>
-        <w:t>하비타트‘라는</w:t>
-      </w:r>
-      <w:proofErr w:type="spellEnd"/>
-      <w:r>
-        <w:rPr>
-          <w:rFonts w:ascii="나눔바른고딕" w:eastAsia="나눔바른고딕" w:hAnsi="나눔바른고딕" w:hint="eastAsia"/>
-        </w:rPr>
-        <w:t xml:space="preserve"> 생활용품점을 열면서, 본격적으로 세계적 디자이너로 이름을 얻기 시작했다.</w:t>
-      </w:r>
-    </w:p>
-    <w:p>
-      <w:pPr>
-        <w:ind w:firstLine="214"/>
-        <w:rPr>
-          <w:rFonts w:ascii="나눔바른고딕" w:eastAsia="나눔바른고딕" w:hAnsi="나눔바른고딕" w:hint="eastAsia"/>
+          <w:rFonts w:ascii="나눔바른고딕" w:eastAsia="나눔바른고딕" w:hAnsi="나눔바른고딕"/>
+        </w:rPr>
+      </w:pPr>
+      <w:r>
+        <w:rPr>
+          <w:rFonts w:ascii="나눔바른고딕" w:eastAsia="나눔바른고딕" w:hAnsi="나눔바른고딕" w:hint="eastAsia"/>
+        </w:rPr>
+        <w:t>테렌스 콘란은 ‘일반인들에게 호응 받을 수 있는 훌륭한 모던 디자인’을 제공하는 것을 목적으로, ‘하비타트‘라는 생활용품점을 열면서, 본격적으로 세계적 디자이너로 이름을 얻기 시작했다.</w:t>
+      </w:r>
+    </w:p>
+    <w:p>
+      <w:pPr>
+        <w:ind w:firstLine="214"/>
+        <w:rPr>
+          <w:rFonts w:ascii="나눔바른고딕" w:eastAsia="나눔바른고딕" w:hAnsi="나눔바른고딕"/>
         </w:rPr>
       </w:pPr>
     </w:p>
@@ -2468,7 +1499,7 @@
         <w:pStyle w:val="20"/>
         <w:ind w:firstLine="214"/>
         <w:rPr>
-          <w:rFonts w:ascii="나눔바른고딕" w:eastAsia="나눔바른고딕" w:hAnsi="나눔바른고딕" w:hint="eastAsia"/>
+          <w:rFonts w:ascii="나눔바른고딕" w:eastAsia="나눔바른고딕" w:hAnsi="나눔바른고딕"/>
         </w:rPr>
       </w:pPr>
       <w:r>
@@ -2484,7 +1515,7 @@
         <w:ind w:firstLine="214"/>
         <w:jc w:val="left"/>
         <w:rPr>
-          <w:rFonts w:ascii="나눔바른고딕" w:eastAsia="나눔바른고딕" w:hAnsi="나눔바른고딕" w:hint="eastAsia"/>
+          <w:rFonts w:ascii="나눔바른고딕" w:eastAsia="나눔바른고딕" w:hAnsi="나눔바른고딕"/>
         </w:rPr>
       </w:pPr>
       <w:r>
@@ -2504,118 +1535,26 @@
       <w:pPr>
         <w:ind w:firstLine="214"/>
         <w:rPr>
-          <w:rFonts w:ascii="나눔바른고딕" w:eastAsia="나눔바른고딕" w:hAnsi="나눔바른고딕" w:hint="eastAsia"/>
-        </w:rPr>
-      </w:pPr>
-      <w:r>
-        <w:rPr>
-          <w:rFonts w:ascii="나눔바른고딕" w:eastAsia="나눔바른고딕" w:hAnsi="나눔바른고딕" w:hint="eastAsia"/>
-        </w:rPr>
-        <w:t xml:space="preserve">1956년 </w:t>
-      </w:r>
-      <w:proofErr w:type="spellStart"/>
-      <w:r>
-        <w:rPr>
-          <w:rFonts w:ascii="나눔바른고딕" w:eastAsia="나눔바른고딕" w:hAnsi="나눔바른고딕" w:hint="eastAsia"/>
-        </w:rPr>
-        <w:t>윌리암스</w:t>
-      </w:r>
-      <w:proofErr w:type="spellEnd"/>
-      <w:r>
-        <w:rPr>
-          <w:rFonts w:ascii="나눔바른고딕" w:eastAsia="나눔바른고딕" w:hAnsi="나눔바른고딕" w:hint="eastAsia"/>
-        </w:rPr>
-        <w:t xml:space="preserve"> </w:t>
-      </w:r>
-      <w:proofErr w:type="spellStart"/>
-      <w:r>
-        <w:rPr>
-          <w:rFonts w:ascii="나눔바른고딕" w:eastAsia="나눔바른고딕" w:hAnsi="나눔바른고딕" w:hint="eastAsia"/>
-        </w:rPr>
-        <w:t>소노마는</w:t>
-      </w:r>
-      <w:proofErr w:type="spellEnd"/>
-      <w:r>
-        <w:rPr>
-          <w:rFonts w:ascii="나눔바른고딕" w:eastAsia="나눔바른고딕" w:hAnsi="나눔바른고딕" w:hint="eastAsia"/>
-        </w:rPr>
-        <w:t xml:space="preserve"> </w:t>
-      </w:r>
-      <w:proofErr w:type="spellStart"/>
-      <w:r>
-        <w:rPr>
-          <w:rFonts w:ascii="나눔바른고딕" w:eastAsia="나눔바른고딕" w:hAnsi="나눔바른고딕" w:hint="eastAsia"/>
-        </w:rPr>
-        <w:t>처크</w:t>
-      </w:r>
-      <w:proofErr w:type="spellEnd"/>
-      <w:r>
-        <w:rPr>
-          <w:rFonts w:ascii="나눔바른고딕" w:eastAsia="나눔바른고딕" w:hAnsi="나눔바른고딕" w:hint="eastAsia"/>
-        </w:rPr>
-        <w:t xml:space="preserve"> </w:t>
-      </w:r>
-      <w:proofErr w:type="spellStart"/>
-      <w:r>
-        <w:rPr>
-          <w:rFonts w:ascii="나눔바른고딕" w:eastAsia="나눔바른고딕" w:hAnsi="나눔바른고딕" w:hint="eastAsia"/>
-        </w:rPr>
-        <w:t>윌리암스가</w:t>
-      </w:r>
-      <w:proofErr w:type="spellEnd"/>
-      <w:r>
-        <w:rPr>
-          <w:rFonts w:ascii="나눔바른고딕" w:eastAsia="나눔바른고딕" w:hAnsi="나눔바른고딕" w:hint="eastAsia"/>
-        </w:rPr>
-        <w:t xml:space="preserve"> 캘리포니아의 </w:t>
-      </w:r>
-      <w:proofErr w:type="spellStart"/>
-      <w:r>
-        <w:rPr>
-          <w:rFonts w:ascii="나눔바른고딕" w:eastAsia="나눔바른고딕" w:hAnsi="나눔바른고딕" w:hint="eastAsia"/>
-        </w:rPr>
-        <w:t>소노마라는</w:t>
-      </w:r>
-      <w:proofErr w:type="spellEnd"/>
-      <w:r>
-        <w:rPr>
-          <w:rFonts w:ascii="나눔바른고딕" w:eastAsia="나눔바른고딕" w:hAnsi="나눔바른고딕" w:hint="eastAsia"/>
-        </w:rPr>
-        <w:t xml:space="preserve"> 곳에서 </w:t>
-      </w:r>
-      <w:proofErr w:type="spellStart"/>
-      <w:r>
-        <w:rPr>
-          <w:rFonts w:ascii="나눔바른고딕" w:eastAsia="나눔바른고딕" w:hAnsi="나눔바른고딕" w:hint="eastAsia"/>
-        </w:rPr>
-        <w:t>처음문을</w:t>
-      </w:r>
-      <w:proofErr w:type="spellEnd"/>
-      <w:r>
-        <w:rPr>
-          <w:rFonts w:ascii="나눔바른고딕" w:eastAsia="나눔바른고딕" w:hAnsi="나눔바른고딕" w:hint="eastAsia"/>
-        </w:rPr>
-        <w:t xml:space="preserve"> 열었다.</w:t>
-      </w:r>
-      <w:r>
-        <w:rPr>
-          <w:rFonts w:ascii="나눔바른고딕" w:eastAsia="나눔바른고딕" w:hAnsi="나눔바른고딕" w:hint="eastAsia"/>
-        </w:rPr>
-        <w:t xml:space="preserve"> </w:t>
-      </w:r>
-      <w:proofErr w:type="spellStart"/>
-      <w:r>
-        <w:rPr>
-          <w:rFonts w:ascii="나눔바른고딕" w:eastAsia="나눔바른고딕" w:hAnsi="나눔바른고딕" w:hint="eastAsia"/>
-        </w:rPr>
-        <w:t>키친상품을</w:t>
-      </w:r>
-      <w:proofErr w:type="spellEnd"/>
-      <w:r>
-        <w:rPr>
-          <w:rFonts w:ascii="나눔바른고딕" w:eastAsia="나눔바른고딕" w:hAnsi="나눔바른고딕" w:hint="eastAsia"/>
-        </w:rPr>
-        <w:t xml:space="preserve"> 판매하다가 가게를 프랑스스타일로 만들고, 70년대에 사업의 범위를 확장하기 위해 우편주문카탈로그를 </w:t>
+          <w:rFonts w:ascii="나눔바른고딕" w:eastAsia="나눔바른고딕" w:hAnsi="나눔바른고딕"/>
+        </w:rPr>
+      </w:pPr>
+      <w:r>
+        <w:rPr>
+          <w:rFonts w:ascii="나눔바른고딕" w:eastAsia="나눔바른고딕" w:hAnsi="나눔바른고딕" w:hint="eastAsia"/>
+        </w:rPr>
+        <w:t>1956년 윌리암스 소노마는 처크 윌리암스가 캘리포니아의 소노마라는 곳에서 처음문을 열었다.</w:t>
+      </w:r>
+      <w:r>
+        <w:rPr>
+          <w:rFonts w:ascii="나눔바른고딕" w:eastAsia="나눔바른고딕" w:hAnsi="나눔바른고딕" w:hint="eastAsia"/>
+        </w:rPr>
+        <w:t xml:space="preserve"> </w:t>
+      </w:r>
+      <w:r>
+        <w:rPr>
+          <w:rFonts w:ascii="나눔바른고딕" w:eastAsia="나눔바른고딕" w:hAnsi="나눔바른고딕" w:hint="eastAsia"/>
+        </w:rPr>
+        <w:t xml:space="preserve">키친상품을 판매하다가 가게를 프랑스스타일로 만들고, 70년대에 사업의 범위를 확장하기 위해 우편주문카탈로그를 </w:t>
       </w:r>
       <w:r>
         <w:rPr>
@@ -2628,28 +1567,14 @@
       <w:pPr>
         <w:ind w:firstLine="214"/>
         <w:rPr>
-          <w:rFonts w:ascii="나눔바른고딕" w:eastAsia="나눔바른고딕" w:hAnsi="나눔바른고딕" w:hint="eastAsia"/>
-        </w:rPr>
-      </w:pPr>
-      <w:r>
-        <w:rPr>
-          <w:rFonts w:ascii="나눔바른고딕" w:eastAsia="나눔바른고딕" w:hAnsi="나눔바른고딕" w:hint="eastAsia"/>
-        </w:rPr>
-        <w:t xml:space="preserve">당시의 </w:t>
-      </w:r>
-      <w:proofErr w:type="spellStart"/>
-      <w:r>
-        <w:rPr>
-          <w:rFonts w:ascii="나눔바른고딕" w:eastAsia="나눔바른고딕" w:hAnsi="나눔바른고딕" w:hint="eastAsia"/>
-        </w:rPr>
-        <w:t>소노마는</w:t>
-      </w:r>
-      <w:proofErr w:type="spellEnd"/>
-      <w:r>
-        <w:rPr>
-          <w:rFonts w:ascii="나눔바른고딕" w:eastAsia="나눔바른고딕" w:hAnsi="나눔바른고딕" w:hint="eastAsia"/>
-        </w:rPr>
-        <w:t xml:space="preserve"> 주요 고객을 위한 서비스에 헌신했고, 고객 서비스의 높은 수준에 맞추어 매장 직원과의 많은 의사소통을 통해 고객이 쉽게 상품을 구매할 수 있도록 </w:t>
+          <w:rFonts w:ascii="나눔바른고딕" w:eastAsia="나눔바른고딕" w:hAnsi="나눔바른고딕"/>
+        </w:rPr>
+      </w:pPr>
+      <w:r>
+        <w:rPr>
+          <w:rFonts w:ascii="나눔바른고딕" w:eastAsia="나눔바른고딕" w:hAnsi="나눔바른고딕" w:hint="eastAsia"/>
+        </w:rPr>
+        <w:t xml:space="preserve">당시의 소노마는 주요 고객을 위한 서비스에 헌신했고, 고객 서비스의 높은 수준에 맞추어 매장 직원과의 많은 의사소통을 통해 고객이 쉽게 상품을 구매할 수 있도록 </w:t>
       </w:r>
       <w:r>
         <w:rPr>
@@ -2662,42 +1587,14 @@
       <w:pPr>
         <w:ind w:firstLine="214"/>
         <w:rPr>
-          <w:rFonts w:ascii="나눔바른고딕" w:eastAsia="나눔바른고딕" w:hAnsi="나눔바른고딕" w:hint="eastAsia"/>
-        </w:rPr>
-      </w:pPr>
-      <w:r>
-        <w:rPr>
-          <w:rFonts w:ascii="나눔바른고딕" w:eastAsia="나눔바른고딕" w:hAnsi="나눔바른고딕" w:hint="eastAsia"/>
-        </w:rPr>
-        <w:t xml:space="preserve">타 지역의 배송은 UPS를 통해 무료로 배송해주고, </w:t>
-      </w:r>
-      <w:proofErr w:type="spellStart"/>
-      <w:r>
-        <w:rPr>
-          <w:rFonts w:ascii="나눔바른고딕" w:eastAsia="나눔바른고딕" w:hAnsi="나눔바른고딕" w:hint="eastAsia"/>
-        </w:rPr>
-        <w:t>충전계좌를</w:t>
-      </w:r>
-      <w:proofErr w:type="spellEnd"/>
-      <w:r>
-        <w:rPr>
-          <w:rFonts w:ascii="나눔바른고딕" w:eastAsia="나눔바른고딕" w:hAnsi="나눔바른고딕" w:hint="eastAsia"/>
-        </w:rPr>
-        <w:t xml:space="preserve"> 개설 </w:t>
-      </w:r>
-      <w:proofErr w:type="spellStart"/>
-      <w:r>
-        <w:rPr>
-          <w:rFonts w:ascii="나눔바른고딕" w:eastAsia="나눔바른고딕" w:hAnsi="나눔바른고딕" w:hint="eastAsia"/>
-        </w:rPr>
-        <w:t>할수</w:t>
-      </w:r>
-      <w:proofErr w:type="spellEnd"/>
-      <w:r>
-        <w:rPr>
-          <w:rFonts w:ascii="나눔바른고딕" w:eastAsia="나눔바른고딕" w:hAnsi="나눔바른고딕" w:hint="eastAsia"/>
-        </w:rPr>
-        <w:t xml:space="preserve"> 있었으며, 반품은 고객에게 질문없이 진행을 하여 브랜드의 인지도를 </w:t>
+          <w:rFonts w:ascii="나눔바른고딕" w:eastAsia="나눔바른고딕" w:hAnsi="나눔바른고딕"/>
+        </w:rPr>
+      </w:pPr>
+      <w:r>
+        <w:rPr>
+          <w:rFonts w:ascii="나눔바른고딕" w:eastAsia="나눔바른고딕" w:hAnsi="나눔바른고딕" w:hint="eastAsia"/>
+        </w:rPr>
+        <w:t xml:space="preserve">타 지역의 배송은 UPS를 통해 무료로 배송해주고, 충전계좌를 개설 할수 있었으며, 반품은 고객에게 질문없이 진행을 하여 브랜드의 인지도를 </w:t>
       </w:r>
       <w:r>
         <w:rPr>
@@ -2710,7 +1607,7 @@
       <w:pPr>
         <w:ind w:firstLine="214"/>
         <w:rPr>
-          <w:rFonts w:ascii="나눔바른고딕" w:eastAsia="나눔바른고딕" w:hAnsi="나눔바른고딕" w:hint="eastAsia"/>
+          <w:rFonts w:ascii="나눔바른고딕" w:eastAsia="나눔바른고딕" w:hAnsi="나눔바른고딕"/>
         </w:rPr>
       </w:pPr>
       <w:r>
@@ -2749,35 +1646,7 @@
         <w:rPr>
           <w:rFonts w:ascii="나눔바른고딕" w:eastAsia="나눔바른고딕" w:hAnsi="나눔바른고딕" w:hint="eastAsia"/>
         </w:rPr>
-        <w:t xml:space="preserve">년대 웨딩 </w:t>
-      </w:r>
-      <w:proofErr w:type="spellStart"/>
-      <w:r>
-        <w:rPr>
-          <w:rFonts w:ascii="나눔바른고딕" w:eastAsia="나눔바른고딕" w:hAnsi="나눔바른고딕" w:hint="eastAsia"/>
-        </w:rPr>
-        <w:t>레스트리지</w:t>
-      </w:r>
-      <w:proofErr w:type="spellEnd"/>
-      <w:r>
-        <w:rPr>
-          <w:rFonts w:ascii="나눔바른고딕" w:eastAsia="나눔바른고딕" w:hAnsi="나눔바른고딕" w:hint="eastAsia"/>
-        </w:rPr>
-        <w:t xml:space="preserve">, 신부를 </w:t>
-      </w:r>
-      <w:proofErr w:type="spellStart"/>
-      <w:r>
-        <w:rPr>
-          <w:rFonts w:ascii="나눔바른고딕" w:eastAsia="나눔바른고딕" w:hAnsi="나눔바른고딕" w:hint="eastAsia"/>
-        </w:rPr>
-        <w:t>타켓으로</w:t>
-      </w:r>
-      <w:proofErr w:type="spellEnd"/>
-      <w:r>
-        <w:rPr>
-          <w:rFonts w:ascii="나눔바른고딕" w:eastAsia="나눔바른고딕" w:hAnsi="나눔바른고딕" w:hint="eastAsia"/>
-        </w:rPr>
-        <w:t xml:space="preserve"> 하는 최초의 전문 유통 업체를 만들었다. 당시 경기 침체로 매출이 하락하였지만, 브랜드의 인지도를 높이기 위해 24시간 TV쇼핑 네트워크를 도입하였다. 그 결과, 매출 10억 달러를 달성하고, 뉴욕 증권 거래소에 상장되었다</w:t>
+        <w:t>년대 웨딩 레스트리지, 신부를 타켓으로 하는 최초의 전문 유통 업체를 만들었다. 당시 경기 침체로 매출이 하락하였지만, 브랜드의 인지도를 높이기 위해 24시간 TV쇼핑 네트워크를 도입하였다. 그 결과, 매출 10억 달러를 달성하고, 뉴욕 증권 거래소에 상장되었다</w:t>
       </w:r>
       <w:r>
         <w:rPr>
@@ -2796,7 +1665,7 @@
       <w:pPr>
         <w:ind w:firstLine="214"/>
         <w:rPr>
-          <w:rFonts w:ascii="나눔바른고딕" w:eastAsia="나눔바른고딕" w:hAnsi="나눔바른고딕" w:hint="eastAsia"/>
+          <w:rFonts w:ascii="나눔바른고딕" w:eastAsia="나눔바른고딕" w:hAnsi="나눔바른고딕"/>
         </w:rPr>
       </w:pPr>
     </w:p>
@@ -2806,7 +1675,7 @@
         <w:ind w:firstLine="214"/>
         <w:jc w:val="both"/>
         <w:rPr>
-          <w:rFonts w:ascii="나눔바른고딕" w:eastAsia="나눔바른고딕" w:hAnsi="나눔바른고딕" w:hint="eastAsia"/>
+          <w:rFonts w:ascii="나눔바른고딕" w:eastAsia="나눔바른고딕" w:hAnsi="나눔바른고딕"/>
         </w:rPr>
       </w:pPr>
       <w:r>
@@ -2820,12 +1689,13 @@
       <w:pPr>
         <w:ind w:firstLineChars="0" w:firstLine="0"/>
         <w:rPr>
-          <w:rFonts w:ascii="나눔바른고딕" w:eastAsia="나눔바른고딕" w:hAnsi="나눔바른고딕" w:hint="eastAsia"/>
-        </w:rPr>
-      </w:pPr>
-      <w:r>
-        <w:rPr>
-          <w:rFonts w:ascii="나눔바른고딕" w:eastAsia="나눔바른고딕" w:hAnsi="나눔바른고딕" w:hint="eastAsia"/>
+          <w:rFonts w:ascii="나눔바른고딕" w:eastAsia="나눔바른고딕" w:hAnsi="나눔바른고딕"/>
+        </w:rPr>
+      </w:pPr>
+      <w:r>
+        <w:rPr>
+          <w:rFonts w:ascii="나눔바른고딕" w:eastAsia="나눔바른고딕" w:hAnsi="나눔바른고딕" w:hint="eastAsia"/>
+          <w:noProof/>
         </w:rPr>
         <mc:AlternateContent>
           <mc:Choice Requires="wpg">
@@ -2952,7 +1822,7 @@
       <w:pPr>
         <w:ind w:firstLine="214"/>
         <w:rPr>
-          <w:rFonts w:ascii="나눔바른고딕" w:eastAsia="나눔바른고딕" w:hAnsi="나눔바른고딕" w:hint="eastAsia"/>
+          <w:rFonts w:ascii="나눔바른고딕" w:eastAsia="나눔바른고딕" w:hAnsi="나눔바른고딕"/>
         </w:rPr>
       </w:pPr>
     </w:p>
@@ -2960,7 +1830,7 @@
       <w:pPr>
         <w:ind w:firstLineChars="44" w:firstLine="94"/>
         <w:rPr>
-          <w:rFonts w:ascii="나눔바른고딕" w:eastAsia="나눔바른고딕" w:hAnsi="나눔바른고딕" w:hint="eastAsia"/>
+          <w:rFonts w:ascii="나눔바른고딕" w:eastAsia="나눔바른고딕" w:hAnsi="나눔바른고딕"/>
         </w:rPr>
       </w:pPr>
     </w:p>
@@ -2968,7 +1838,7 @@
       <w:pPr>
         <w:ind w:firstLineChars="44" w:firstLine="94"/>
         <w:rPr>
-          <w:rFonts w:ascii="나눔바른고딕" w:eastAsia="나눔바른고딕" w:hAnsi="나눔바른고딕" w:hint="eastAsia"/>
+          <w:rFonts w:ascii="나눔바른고딕" w:eastAsia="나눔바른고딕" w:hAnsi="나눔바른고딕"/>
         </w:rPr>
       </w:pPr>
     </w:p>
@@ -2976,7 +1846,7 @@
       <w:pPr>
         <w:ind w:firstLineChars="44" w:firstLine="94"/>
         <w:rPr>
-          <w:rFonts w:ascii="나눔바른고딕" w:eastAsia="나눔바른고딕" w:hAnsi="나눔바른고딕" w:hint="eastAsia"/>
+          <w:rFonts w:ascii="나눔바른고딕" w:eastAsia="나눔바른고딕" w:hAnsi="나눔바른고딕"/>
         </w:rPr>
       </w:pPr>
     </w:p>
@@ -2984,7 +1854,7 @@
       <w:pPr>
         <w:ind w:firstLineChars="44" w:firstLine="94"/>
         <w:rPr>
-          <w:rFonts w:ascii="나눔바른고딕" w:eastAsia="나눔바른고딕" w:hAnsi="나눔바른고딕" w:hint="eastAsia"/>
+          <w:rFonts w:ascii="나눔바른고딕" w:eastAsia="나눔바른고딕" w:hAnsi="나눔바른고딕"/>
         </w:rPr>
       </w:pPr>
     </w:p>
@@ -2993,7 +1863,7 @@
         <w:ind w:firstLineChars="44" w:firstLine="94"/>
         <w:jc w:val="center"/>
         <w:rPr>
-          <w:rFonts w:ascii="나눔바른고딕" w:eastAsia="나눔바른고딕" w:hAnsi="나눔바른고딕" w:hint="eastAsia"/>
+          <w:rFonts w:ascii="나눔바른고딕" w:eastAsia="나눔바른고딕" w:hAnsi="나눔바른고딕"/>
         </w:rPr>
       </w:pPr>
     </w:p>
@@ -3001,7 +1871,7 @@
       <w:pPr>
         <w:ind w:firstLineChars="44" w:firstLine="94"/>
         <w:rPr>
-          <w:rFonts w:ascii="나눔바른고딕" w:eastAsia="나눔바른고딕" w:hAnsi="나눔바른고딕" w:hint="eastAsia"/>
+          <w:rFonts w:ascii="나눔바른고딕" w:eastAsia="나눔바른고딕" w:hAnsi="나눔바른고딕"/>
         </w:rPr>
       </w:pPr>
     </w:p>
@@ -3009,7 +1879,7 @@
       <w:pPr>
         <w:ind w:firstLineChars="44" w:firstLine="94"/>
         <w:rPr>
-          <w:rFonts w:ascii="나눔바른고딕" w:eastAsia="나눔바른고딕" w:hAnsi="나눔바른고딕" w:hint="eastAsia"/>
+          <w:rFonts w:ascii="나눔바른고딕" w:eastAsia="나눔바른고딕" w:hAnsi="나눔바른고딕"/>
         </w:rPr>
       </w:pPr>
     </w:p>
@@ -3017,7 +1887,7 @@
       <w:pPr>
         <w:ind w:firstLineChars="44" w:firstLine="94"/>
         <w:rPr>
-          <w:rFonts w:ascii="나눔바른고딕" w:eastAsia="나눔바른고딕" w:hAnsi="나눔바른고딕" w:hint="eastAsia"/>
+          <w:rFonts w:ascii="나눔바른고딕" w:eastAsia="나눔바른고딕" w:hAnsi="나눔바른고딕"/>
         </w:rPr>
       </w:pPr>
     </w:p>
@@ -3025,15 +1895,15 @@
       <w:pPr>
         <w:ind w:firstLineChars="44" w:firstLine="94"/>
         <w:rPr>
-          <w:rFonts w:ascii="나눔바른고딕" w:eastAsia="나눔바른고딕" w:hAnsi="나눔바른고딕" w:hint="eastAsia"/>
-        </w:rPr>
-      </w:pPr>
-    </w:p>
-    <w:p>
-      <w:pPr>
-        <w:ind w:firstLine="214"/>
-        <w:rPr>
-          <w:rFonts w:ascii="나눔바른고딕" w:eastAsia="나눔바른고딕" w:hAnsi="나눔바른고딕" w:hint="eastAsia"/>
+          <w:rFonts w:ascii="나눔바른고딕" w:eastAsia="나눔바른고딕" w:hAnsi="나눔바른고딕"/>
+        </w:rPr>
+      </w:pPr>
+    </w:p>
+    <w:p>
+      <w:pPr>
+        <w:ind w:firstLine="214"/>
+        <w:rPr>
+          <w:rFonts w:ascii="나눔바른고딕" w:eastAsia="나눔바른고딕" w:hAnsi="나눔바른고딕"/>
         </w:rPr>
       </w:pPr>
       <w:r>
@@ -3065,15 +1935,15 @@
       <w:pPr>
         <w:ind w:firstLine="214"/>
         <w:rPr>
-          <w:rFonts w:ascii="나눔바른고딕" w:eastAsia="나눔바른고딕" w:hAnsi="나눔바른고딕" w:hint="eastAsia"/>
-        </w:rPr>
-      </w:pPr>
-    </w:p>
-    <w:p>
-      <w:pPr>
-        <w:ind w:firstLine="214"/>
-        <w:rPr>
-          <w:rFonts w:ascii="나눔바른고딕" w:eastAsia="나눔바른고딕" w:hAnsi="나눔바른고딕" w:hint="eastAsia"/>
+          <w:rFonts w:ascii="나눔바른고딕" w:eastAsia="나눔바른고딕" w:hAnsi="나눔바른고딕"/>
+        </w:rPr>
+      </w:pPr>
+    </w:p>
+    <w:p>
+      <w:pPr>
+        <w:ind w:firstLine="214"/>
+        <w:rPr>
+          <w:rFonts w:ascii="나눔바른고딕" w:eastAsia="나눔바른고딕" w:hAnsi="나눔바른고딕"/>
         </w:rPr>
       </w:pPr>
     </w:p>
@@ -3082,7 +1952,7 @@
         <w:ind w:firstLineChars="0" w:firstLine="0"/>
         <w:jc w:val="center"/>
         <w:rPr>
-          <w:rFonts w:ascii="나눔바른고딕" w:eastAsia="나눔바른고딕" w:hAnsi="나눔바른고딕" w:hint="eastAsia"/>
+          <w:rFonts w:ascii="나눔바른고딕" w:eastAsia="나눔바른고딕" w:hAnsi="나눔바른고딕"/>
           <w:b/>
         </w:rPr>
       </w:pPr>
@@ -3132,7 +2002,7 @@
       <w:pPr>
         <w:ind w:firstLine="214"/>
         <w:rPr>
-          <w:rFonts w:ascii="나눔바른고딕" w:eastAsia="나눔바른고딕" w:hAnsi="나눔바른고딕" w:hint="eastAsia"/>
+          <w:rFonts w:ascii="나눔바른고딕" w:eastAsia="나눔바른고딕" w:hAnsi="나눔바른고딕"/>
         </w:rPr>
       </w:pPr>
       <w:r>
@@ -3212,7 +2082,7 @@
       <w:pPr>
         <w:ind w:firstLine="214"/>
         <w:rPr>
-          <w:rFonts w:ascii="나눔바른고딕" w:eastAsia="나눔바른고딕" w:hAnsi="나눔바른고딕" w:hint="eastAsia"/>
+          <w:rFonts w:ascii="나눔바른고딕" w:eastAsia="나눔바른고딕" w:hAnsi="나눔바른고딕"/>
         </w:rPr>
       </w:pPr>
     </w:p>
@@ -3222,7 +2092,7 @@
         <w:ind w:firstLine="214"/>
         <w:jc w:val="both"/>
         <w:rPr>
-          <w:rFonts w:ascii="나눔바른고딕" w:eastAsia="나눔바른고딕" w:hAnsi="나눔바른고딕" w:hint="eastAsia"/>
+          <w:rFonts w:ascii="나눔바른고딕" w:eastAsia="나눔바른고딕" w:hAnsi="나눔바른고딕"/>
         </w:rPr>
       </w:pPr>
       <w:r>
@@ -3236,28 +2106,14 @@
       <w:pPr>
         <w:ind w:firstLine="214"/>
         <w:rPr>
-          <w:rFonts w:ascii="나눔바른고딕" w:eastAsia="나눔바른고딕" w:hAnsi="나눔바른고딕" w:hint="eastAsia"/>
-        </w:rPr>
-      </w:pPr>
-      <w:r>
-        <w:rPr>
-          <w:rFonts w:ascii="나눔바른고딕" w:eastAsia="나눔바른고딕" w:hAnsi="나눔바른고딕" w:hint="eastAsia"/>
-        </w:rPr>
-        <w:t xml:space="preserve">경쟁사의 경우 여러 업체가 있으나 대표적으로 </w:t>
-      </w:r>
-      <w:proofErr w:type="spellStart"/>
-      <w:r>
-        <w:rPr>
-          <w:rFonts w:ascii="나눔바른고딕" w:eastAsia="나눔바른고딕" w:hAnsi="나눔바른고딕" w:hint="eastAsia"/>
-        </w:rPr>
-        <w:t>이케아</w:t>
-      </w:r>
-      <w:proofErr w:type="spellEnd"/>
-      <w:r>
-        <w:rPr>
-          <w:rFonts w:ascii="나눔바른고딕" w:eastAsia="나눔바른고딕" w:hAnsi="나눔바른고딕" w:hint="eastAsia"/>
-        </w:rPr>
-        <w:t xml:space="preserve">, 월마트, BED BATH &amp; BEYO ND 등의 기업들이 있으며, </w:t>
+          <w:rFonts w:ascii="나눔바른고딕" w:eastAsia="나눔바른고딕" w:hAnsi="나눔바른고딕"/>
+        </w:rPr>
+      </w:pPr>
+      <w:r>
+        <w:rPr>
+          <w:rFonts w:ascii="나눔바른고딕" w:eastAsia="나눔바른고딕" w:hAnsi="나눔바른고딕" w:hint="eastAsia"/>
+        </w:rPr>
+        <w:t xml:space="preserve">경쟁사의 경우 여러 업체가 있으나 대표적으로 이케아, 월마트, BED BATH &amp; BEYO ND 등의 기업들이 있으며, </w:t>
       </w:r>
       <w:r>
         <w:rPr>
@@ -3277,67 +2133,17 @@
         </w:rPr>
         <w:t xml:space="preserve"> </w:t>
       </w:r>
-      <w:proofErr w:type="spellStart"/>
-      <w:r>
-        <w:rPr>
-          <w:rFonts w:ascii="나눔바른고딕" w:eastAsia="나눔바른고딕" w:hAnsi="나눔바른고딕" w:hint="eastAsia"/>
-        </w:rPr>
-        <w:t>쟁사들과의</w:t>
-      </w:r>
-      <w:proofErr w:type="spellEnd"/>
-      <w:r>
-        <w:rPr>
-          <w:rFonts w:ascii="나눔바른고딕" w:eastAsia="나눔바른고딕" w:hAnsi="나눔바른고딕" w:hint="eastAsia"/>
-        </w:rPr>
-        <w:t xml:space="preserve"> 경쟁에서 살아남기위해 </w:t>
-      </w:r>
-      <w:proofErr w:type="spellStart"/>
-      <w:r>
-        <w:rPr>
-          <w:rFonts w:ascii="나눔바른고딕" w:eastAsia="나눔바른고딕" w:hAnsi="나눔바른고딕" w:hint="eastAsia"/>
-        </w:rPr>
-        <w:t>소노마는</w:t>
-      </w:r>
-      <w:proofErr w:type="spellEnd"/>
-      <w:r>
-        <w:rPr>
-          <w:rFonts w:ascii="나눔바른고딕" w:eastAsia="나눔바른고딕" w:hAnsi="나눔바른고딕" w:hint="eastAsia"/>
-        </w:rPr>
-        <w:t xml:space="preserve"> </w:t>
-      </w:r>
-      <w:r>
-        <w:rPr>
-          <w:rFonts w:ascii="나눔바른고딕" w:eastAsia="나눔바른고딕" w:hAnsi="나눔바른고딕" w:hint="eastAsia"/>
-        </w:rPr>
-        <w:t xml:space="preserve">다양한 프로모션과 아웃소싱을 통한 가 </w:t>
-      </w:r>
-      <w:proofErr w:type="spellStart"/>
-      <w:r>
-        <w:rPr>
-          <w:rFonts w:ascii="나눔바른고딕" w:eastAsia="나눔바른고딕" w:hAnsi="나눔바른고딕" w:hint="eastAsia"/>
-        </w:rPr>
-        <w:t>격전략</w:t>
-      </w:r>
-      <w:proofErr w:type="spellEnd"/>
-      <w:r>
-        <w:rPr>
-          <w:rFonts w:ascii="나눔바른고딕" w:eastAsia="나눔바른고딕" w:hAnsi="나눔바른고딕" w:hint="eastAsia"/>
-        </w:rPr>
-        <w:t xml:space="preserve">, 고품질을 유지하기 위한 기회 전략이 필요하다. </w:t>
-      </w:r>
-      <w:proofErr w:type="spellStart"/>
-      <w:r>
-        <w:rPr>
-          <w:rFonts w:ascii="나눔바른고딕" w:eastAsia="나눔바른고딕" w:hAnsi="나눔바른고딕" w:hint="eastAsia"/>
-        </w:rPr>
-        <w:t>소노마는</w:t>
-      </w:r>
-      <w:proofErr w:type="spellEnd"/>
-      <w:r>
-        <w:rPr>
-          <w:rFonts w:ascii="나눔바른고딕" w:eastAsia="나눔바른고딕" w:hAnsi="나눔바른고딕" w:hint="eastAsia"/>
-        </w:rPr>
-        <w:t xml:space="preserve"> 고객에게 혁신적이고</w:t>
+      <w:r>
+        <w:rPr>
+          <w:rFonts w:ascii="나눔바른고딕" w:eastAsia="나눔바른고딕" w:hAnsi="나눔바른고딕" w:hint="eastAsia"/>
+        </w:rPr>
+        <w:t xml:space="preserve">쟁사들과의 경쟁에서 살아남기위해 소노마는 </w:t>
+      </w:r>
+      <w:r>
+        <w:rPr>
+          <w:rFonts w:ascii="나눔바른고딕" w:eastAsia="나눔바른고딕" w:hAnsi="나눔바른고딕" w:hint="eastAsia"/>
+        </w:rPr>
+        <w:t>다양한 프로모션과 아웃소싱을 통한 가 격전략, 고품질을 유지하기 위한 기회 전략이 필요하다. 소노마는 고객에게 혁신적이고</w:t>
       </w:r>
       <w:r>
         <w:rPr>
@@ -3356,35 +2162,7 @@
           <w:rFonts w:ascii="나눔바른고딕" w:eastAsia="나눔바른고딕" w:hAnsi="나눔바른고딕" w:hint="eastAsia"/>
         </w:rPr>
         <w:lastRenderedPageBreak/>
-        <w:t xml:space="preserve">흥미로운 경험에 대한 마케팅 </w:t>
-      </w:r>
-      <w:proofErr w:type="spellStart"/>
-      <w:r>
-        <w:rPr>
-          <w:rFonts w:ascii="나눔바른고딕" w:eastAsia="나눔바른고딕" w:hAnsi="나눔바른고딕" w:hint="eastAsia"/>
-        </w:rPr>
-        <w:t>비주얼</w:t>
-      </w:r>
-      <w:proofErr w:type="spellEnd"/>
-      <w:r>
-        <w:rPr>
-          <w:rFonts w:ascii="나눔바른고딕" w:eastAsia="나눔바른고딕" w:hAnsi="나눔바른고딕" w:hint="eastAsia"/>
-        </w:rPr>
-        <w:t xml:space="preserve"> </w:t>
-      </w:r>
-      <w:proofErr w:type="spellStart"/>
-      <w:r>
-        <w:rPr>
-          <w:rFonts w:ascii="나눔바른고딕" w:eastAsia="나눔바른고딕" w:hAnsi="나눔바른고딕" w:hint="eastAsia"/>
-        </w:rPr>
-        <w:t>머천다이징을</w:t>
-      </w:r>
-      <w:proofErr w:type="spellEnd"/>
-      <w:r>
-        <w:rPr>
-          <w:rFonts w:ascii="나눔바른고딕" w:eastAsia="나눔바른고딕" w:hAnsi="나눔바른고딕" w:hint="eastAsia"/>
-        </w:rPr>
-        <w:t xml:space="preserve"> 개선하고, 우수한 품질, 프리미엄 제품을 제공함으로써 스스로를 차별화하였고, 품질에 대한 약속은 상대적 우위를 유지하고 있다.</w:t>
+        <w:t>흥미로운 경험에 대한 마케팅 비주얼 머천다이징을 개선하고, 우수한 품질, 프리미엄 제품을 제공함으로써 스스로를 차별화하였고, 품질에 대한 약속은 상대적 우위를 유지하고 있다.</w:t>
       </w:r>
     </w:p>
     <w:p>
@@ -3392,7 +2170,7 @@
         <w:pStyle w:val="20"/>
         <w:ind w:firstLine="214"/>
         <w:rPr>
-          <w:rFonts w:ascii="나눔바른고딕" w:eastAsia="나눔바른고딕" w:hAnsi="나눔바른고딕" w:hint="eastAsia"/>
+          <w:rFonts w:ascii="나눔바른고딕" w:eastAsia="나눔바른고딕" w:hAnsi="나눔바른고딕"/>
         </w:rPr>
       </w:pPr>
     </w:p>
@@ -3401,7 +2179,7 @@
         <w:pStyle w:val="20"/>
         <w:ind w:firstLine="214"/>
         <w:rPr>
-          <w:rFonts w:ascii="나눔바른고딕" w:eastAsia="나눔바른고딕" w:hAnsi="나눔바른고딕" w:hint="eastAsia"/>
+          <w:rFonts w:ascii="나눔바른고딕" w:eastAsia="나눔바른고딕" w:hAnsi="나눔바른고딕"/>
         </w:rPr>
       </w:pPr>
     </w:p>
@@ -3410,7 +2188,7 @@
         <w:pStyle w:val="20"/>
         <w:ind w:firstLine="214"/>
         <w:rPr>
-          <w:rFonts w:ascii="나눔바른고딕" w:eastAsia="나눔바른고딕" w:hAnsi="나눔바른고딕" w:hint="eastAsia"/>
+          <w:rFonts w:ascii="나눔바른고딕" w:eastAsia="나눔바른고딕" w:hAnsi="나눔바른고딕"/>
         </w:rPr>
       </w:pPr>
       <w:r>
@@ -3426,120 +2204,48 @@
         <w:ind w:firstLine="214"/>
         <w:jc w:val="left"/>
         <w:rPr>
-          <w:rFonts w:ascii="나눔바른고딕" w:eastAsia="나눔바른고딕" w:hAnsi="나눔바른고딕" w:hint="eastAsia"/>
-        </w:rPr>
-      </w:pPr>
-      <w:r>
-        <w:rPr>
-          <w:rFonts w:ascii="나눔바른고딕" w:eastAsia="나눔바른고딕" w:hAnsi="나눔바른고딕" w:hint="eastAsia"/>
-        </w:rPr>
-        <w:t xml:space="preserve">(1) </w:t>
-      </w:r>
-      <w:proofErr w:type="spellStart"/>
-      <w:r>
-        <w:rPr>
-          <w:rFonts w:ascii="나눔바른고딕" w:eastAsia="나눔바른고딕" w:hAnsi="나눔바른고딕" w:hint="eastAsia"/>
-        </w:rPr>
-        <w:t>고객데이터</w:t>
-      </w:r>
-      <w:proofErr w:type="spellEnd"/>
-      <w:r>
-        <w:rPr>
-          <w:rFonts w:ascii="나눔바른고딕" w:eastAsia="나눔바른고딕" w:hAnsi="나눔바른고딕" w:hint="eastAsia"/>
-        </w:rPr>
-        <w:t xml:space="preserve"> </w:t>
-      </w:r>
-      <w:proofErr w:type="spellStart"/>
-      <w:r>
-        <w:rPr>
-          <w:rFonts w:ascii="나눔바른고딕" w:eastAsia="나눔바른고딕" w:hAnsi="나눔바른고딕" w:hint="eastAsia"/>
-        </w:rPr>
-        <w:t>축적방법</w:t>
-      </w:r>
-      <w:proofErr w:type="spellEnd"/>
-    </w:p>
-    <w:p>
-      <w:pPr>
-        <w:ind w:firstLine="214"/>
-        <w:rPr>
-          <w:rFonts w:ascii="나눔바른고딕" w:eastAsia="나눔바른고딕" w:hAnsi="나눔바른고딕" w:hint="eastAsia"/>
-        </w:rPr>
-      </w:pPr>
-      <w:proofErr w:type="spellStart"/>
-      <w:r>
-        <w:rPr>
-          <w:rFonts w:ascii="나눔바른고딕" w:eastAsia="나눔바른고딕" w:hAnsi="나눔바른고딕" w:hint="eastAsia"/>
-        </w:rPr>
-        <w:t>소노마는</w:t>
-      </w:r>
-      <w:proofErr w:type="spellEnd"/>
-      <w:r>
-        <w:rPr>
-          <w:rFonts w:ascii="나눔바른고딕" w:eastAsia="나눔바른고딕" w:hAnsi="나눔바른고딕" w:hint="eastAsia"/>
-        </w:rPr>
-        <w:t xml:space="preserve"> 사업초기부터 카탈로그를 적극적으로 사용한 기업 중 하나이다. 그로 인해 상대적으로 고객데이터가 많을 수 있었고, 그 점을 적극적으로 활용하였다.</w:t>
-      </w:r>
-      <w:r>
-        <w:rPr>
-          <w:rFonts w:ascii="나눔바른고딕" w:eastAsia="나눔바른고딕" w:hAnsi="나눔바른고딕" w:hint="eastAsia"/>
-        </w:rPr>
-        <w:t xml:space="preserve"> 기존의 가지고있던 데이터로도 충분할 수 있었지만 데이터가 더 많음을 원했던 </w:t>
-      </w:r>
-      <w:proofErr w:type="spellStart"/>
-      <w:r>
-        <w:rPr>
-          <w:rFonts w:ascii="나눔바른고딕" w:eastAsia="나눔바른고딕" w:hAnsi="나눔바른고딕" w:hint="eastAsia"/>
-        </w:rPr>
-        <w:t>소노마는</w:t>
-      </w:r>
-      <w:proofErr w:type="spellEnd"/>
-      <w:r>
-        <w:rPr>
-          <w:rFonts w:ascii="나눔바른고딕" w:eastAsia="나눔바른고딕" w:hAnsi="나눔바른고딕" w:hint="eastAsia"/>
-        </w:rPr>
-        <w:t xml:space="preserve"> 여러 카탈로그 업체를 인수하기도 하였다. </w:t>
-      </w:r>
-    </w:p>
-    <w:p>
-      <w:pPr>
-        <w:ind w:firstLine="214"/>
-        <w:rPr>
-          <w:rFonts w:ascii="나눔바른고딕" w:eastAsia="나눔바른고딕" w:hAnsi="나눔바른고딕" w:hint="eastAsia"/>
-        </w:rPr>
-      </w:pPr>
-      <w:r>
-        <w:rPr>
-          <w:rFonts w:ascii="나눔바른고딕" w:eastAsia="나눔바른고딕" w:hAnsi="나눔바른고딕" w:hint="eastAsia"/>
-        </w:rPr>
-        <w:t xml:space="preserve">이러한 데이터를 이용하여 </w:t>
-      </w:r>
-      <w:proofErr w:type="spellStart"/>
-      <w:r>
-        <w:rPr>
-          <w:rFonts w:ascii="나눔바른고딕" w:eastAsia="나눔바른고딕" w:hAnsi="나눔바른고딕" w:hint="eastAsia"/>
-        </w:rPr>
-        <w:t>옴미채널</w:t>
-      </w:r>
-      <w:proofErr w:type="spellEnd"/>
-      <w:r>
-        <w:rPr>
-          <w:rFonts w:ascii="나눔바른고딕" w:eastAsia="나눔바른고딕" w:hAnsi="나눔바른고딕" w:hint="eastAsia"/>
-        </w:rPr>
-        <w:t xml:space="preserve"> </w:t>
-      </w:r>
-      <w:proofErr w:type="spellStart"/>
-      <w:r>
-        <w:rPr>
-          <w:rFonts w:ascii="나눔바른고딕" w:eastAsia="나눔바른고딕" w:hAnsi="나눔바른고딕" w:hint="eastAsia"/>
-        </w:rPr>
-        <w:t>리테일링을</w:t>
-      </w:r>
-      <w:proofErr w:type="spellEnd"/>
-      <w:r>
-        <w:rPr>
-          <w:rFonts w:ascii="나눔바른고딕" w:eastAsia="나눔바른고딕" w:hAnsi="나눔바른고딕" w:hint="eastAsia"/>
-        </w:rPr>
-        <w:t xml:space="preserve"> </w:t>
+          <w:rFonts w:ascii="나눔바른고딕" w:eastAsia="나눔바른고딕" w:hAnsi="나눔바른고딕"/>
+        </w:rPr>
+      </w:pPr>
+      <w:r>
+        <w:rPr>
+          <w:rFonts w:ascii="나눔바른고딕" w:eastAsia="나눔바른고딕" w:hAnsi="나눔바른고딕" w:hint="eastAsia"/>
+        </w:rPr>
+        <w:t>(1) 고객데이터 축적방법</w:t>
+      </w:r>
+    </w:p>
+    <w:p>
+      <w:pPr>
+        <w:ind w:firstLine="214"/>
+        <w:rPr>
+          <w:rFonts w:ascii="나눔바른고딕" w:eastAsia="나눔바른고딕" w:hAnsi="나눔바른고딕"/>
+        </w:rPr>
+      </w:pPr>
+      <w:r>
+        <w:rPr>
+          <w:rFonts w:ascii="나눔바른고딕" w:eastAsia="나눔바른고딕" w:hAnsi="나눔바른고딕" w:hint="eastAsia"/>
+        </w:rPr>
+        <w:t>소노마는 사업초기부터 카탈로그를 적극적으로 사용한 기업 중 하나이다. 그로 인해 상대적으로 고객데이터가 많을 수 있었고, 그 점을 적극적으로 활용하였다.</w:t>
+      </w:r>
+      <w:r>
+        <w:rPr>
+          <w:rFonts w:ascii="나눔바른고딕" w:eastAsia="나눔바른고딕" w:hAnsi="나눔바른고딕" w:hint="eastAsia"/>
+        </w:rPr>
+        <w:t xml:space="preserve"> 기존의 가지고있던 데이터로도 충분할 수 있었지만 데이터가 더 많음을 원했던 소노마는 여러 카탈로그 업체를 인수하기도 하였다. </w:t>
+      </w:r>
+    </w:p>
+    <w:p>
+      <w:pPr>
+        <w:ind w:firstLine="214"/>
+        <w:rPr>
+          <w:rFonts w:ascii="나눔바른고딕" w:eastAsia="나눔바른고딕" w:hAnsi="나눔바른고딕"/>
+        </w:rPr>
+      </w:pPr>
+      <w:r>
+        <w:rPr>
+          <w:rFonts w:ascii="나눔바른고딕" w:eastAsia="나눔바른고딕" w:hAnsi="나눔바른고딕" w:hint="eastAsia"/>
+        </w:rPr>
+        <w:t xml:space="preserve">이러한 데이터를 이용하여 옴미채널 리테일링을 </w:t>
       </w:r>
       <w:r>
         <w:rPr>
@@ -3551,49 +2257,7 @@
         <w:rPr>
           <w:rFonts w:ascii="나눔바른고딕" w:eastAsia="나눔바른고딕" w:hAnsi="나눔바른고딕" w:hint="eastAsia"/>
         </w:rPr>
-        <w:t xml:space="preserve">하였는데 </w:t>
-      </w:r>
-      <w:proofErr w:type="spellStart"/>
-      <w:r>
-        <w:rPr>
-          <w:rFonts w:ascii="나눔바른고딕" w:eastAsia="나눔바른고딕" w:hAnsi="나눔바른고딕" w:hint="eastAsia"/>
-        </w:rPr>
-        <w:t>옴미채널</w:t>
-      </w:r>
-      <w:proofErr w:type="spellEnd"/>
-      <w:r>
-        <w:rPr>
-          <w:rFonts w:ascii="나눔바른고딕" w:eastAsia="나눔바른고딕" w:hAnsi="나눔바른고딕" w:hint="eastAsia"/>
-        </w:rPr>
-        <w:t xml:space="preserve"> </w:t>
-      </w:r>
-      <w:proofErr w:type="spellStart"/>
-      <w:r>
-        <w:rPr>
-          <w:rFonts w:ascii="나눔바른고딕" w:eastAsia="나눔바른고딕" w:hAnsi="나눔바른고딕" w:hint="eastAsia"/>
-        </w:rPr>
-        <w:t>리테일링이</w:t>
-      </w:r>
-      <w:proofErr w:type="spellEnd"/>
-      <w:r>
-        <w:rPr>
-          <w:rFonts w:ascii="나눔바른고딕" w:eastAsia="나눔바른고딕" w:hAnsi="나눔바른고딕" w:hint="eastAsia"/>
-        </w:rPr>
-        <w:t xml:space="preserve"> 란 인터넷 모바일, 카탈로그, 오프라인 매장 등 여러가지 채널을 유기적으로 결합하여 </w:t>
-      </w:r>
-      <w:proofErr w:type="spellStart"/>
-      <w:r>
-        <w:rPr>
-          <w:rFonts w:ascii="나눔바른고딕" w:eastAsia="나눔바른고딕" w:hAnsi="나눔바른고딕" w:hint="eastAsia"/>
-        </w:rPr>
-        <w:t>고객경험을</w:t>
-      </w:r>
-      <w:proofErr w:type="spellEnd"/>
-      <w:r>
-        <w:rPr>
-          <w:rFonts w:ascii="나눔바른고딕" w:eastAsia="나눔바른고딕" w:hAnsi="나눔바른고딕" w:hint="eastAsia"/>
-        </w:rPr>
-        <w:t xml:space="preserve"> 극대화하는 것을 </w:t>
+        <w:t xml:space="preserve">하였는데 옴미채널 리테일링이 란 인터넷 모바일, 카탈로그, 오프라인 매장 등 여러가지 채널을 유기적으로 결합하여 고객경험을 극대화하는 것을 </w:t>
       </w:r>
       <w:r>
         <w:rPr>
@@ -3611,49 +2275,7 @@
         <w:rPr>
           <w:rFonts w:ascii="나눔바른고딕" w:eastAsia="나눔바른고딕" w:hAnsi="나눔바른고딕" w:hint="eastAsia"/>
         </w:rPr>
-        <w:t xml:space="preserve">결과적으로 </w:t>
-      </w:r>
-      <w:proofErr w:type="spellStart"/>
-      <w:r>
-        <w:rPr>
-          <w:rFonts w:ascii="나눔바른고딕" w:eastAsia="나눔바른고딕" w:hAnsi="나눔바른고딕" w:hint="eastAsia"/>
-        </w:rPr>
-        <w:t>옴미채널</w:t>
-      </w:r>
-      <w:proofErr w:type="spellEnd"/>
-      <w:r>
-        <w:rPr>
-          <w:rFonts w:ascii="나눔바른고딕" w:eastAsia="나눔바른고딕" w:hAnsi="나눔바른고딕" w:hint="eastAsia"/>
-        </w:rPr>
-        <w:t xml:space="preserve"> </w:t>
-      </w:r>
-      <w:proofErr w:type="spellStart"/>
-      <w:r>
-        <w:rPr>
-          <w:rFonts w:ascii="나눔바른고딕" w:eastAsia="나눔바른고딕" w:hAnsi="나눔바른고딕" w:hint="eastAsia"/>
-        </w:rPr>
-        <w:t>리테일링을</w:t>
-      </w:r>
-      <w:proofErr w:type="spellEnd"/>
-      <w:r>
-        <w:rPr>
-          <w:rFonts w:ascii="나눔바른고딕" w:eastAsia="나눔바른고딕" w:hAnsi="나눔바른고딕" w:hint="eastAsia"/>
-        </w:rPr>
-        <w:t xml:space="preserve"> 시도한 결과 여 </w:t>
-      </w:r>
-      <w:proofErr w:type="spellStart"/>
-      <w:r>
-        <w:rPr>
-          <w:rFonts w:ascii="나눔바른고딕" w:eastAsia="나눔바른고딕" w:hAnsi="나눔바른고딕" w:hint="eastAsia"/>
-        </w:rPr>
-        <w:t>러가지</w:t>
-      </w:r>
-      <w:proofErr w:type="spellEnd"/>
-      <w:r>
-        <w:rPr>
-          <w:rFonts w:ascii="나눔바른고딕" w:eastAsia="나눔바른고딕" w:hAnsi="나눔바른고딕" w:hint="eastAsia"/>
-        </w:rPr>
-        <w:t xml:space="preserve"> 채널을 유기적으로 결합함으로써 고객의 </w:t>
+        <w:t xml:space="preserve">결과적으로 옴미채널 리테일링을 시도한 결과 여 러가지 채널을 유기적으로 결합함으로써 고객의 </w:t>
       </w:r>
       <w:r>
         <w:rPr>
@@ -3691,7 +2313,7 @@
         <w:ind w:firstLine="214"/>
         <w:jc w:val="center"/>
         <w:rPr>
-          <w:rFonts w:ascii="나눔바른고딕" w:eastAsia="나눔바른고딕" w:hAnsi="나눔바른고딕" w:hint="eastAsia"/>
+          <w:rFonts w:ascii="나눔바른고딕" w:eastAsia="나눔바른고딕" w:hAnsi="나눔바른고딕"/>
         </w:rPr>
       </w:pPr>
       <w:r>
@@ -3741,21 +2363,14 @@
         <w:ind w:firstLine="214"/>
         <w:jc w:val="center"/>
         <w:rPr>
-          <w:rFonts w:ascii="나눔바른고딕" w:eastAsia="나눔바른고딕" w:hAnsi="나눔바른고딕" w:hint="eastAsia"/>
-        </w:rPr>
-      </w:pPr>
-      <w:r>
-        <w:rPr>
-          <w:rFonts w:ascii="나눔바른고딕" w:eastAsia="나눔바른고딕" w:hAnsi="나눔바른고딕" w:hint="eastAsia"/>
-        </w:rPr>
-        <w:t xml:space="preserve">고객의 </w:t>
-      </w:r>
-      <w:proofErr w:type="spellStart"/>
-      <w:r>
-        <w:rPr>
-          <w:rFonts w:ascii="나눔바른고딕" w:eastAsia="나눔바른고딕" w:hAnsi="나눔바른고딕" w:hint="eastAsia"/>
-        </w:rPr>
-        <w:t>순환</w:t>
+          <w:rFonts w:ascii="나눔바른고딕" w:eastAsia="나눔바른고딕" w:hAnsi="나눔바른고딕"/>
+        </w:rPr>
+      </w:pPr>
+      <w:r>
+        <w:rPr>
+          <w:rFonts w:ascii="나눔바른고딕" w:eastAsia="나눔바른고딕" w:hAnsi="나눔바른고딕" w:hint="eastAsia"/>
+        </w:rPr>
+        <w:t>고객의 순환</w:t>
       </w:r>
       <w:r>
         <w:rPr>
@@ -3763,13 +2378,12 @@
         </w:rPr>
         <w:t>경험</w:t>
       </w:r>
-      <w:proofErr w:type="spellEnd"/>
-    </w:p>
-    <w:p>
-      <w:pPr>
-        <w:ind w:firstLine="214"/>
-        <w:rPr>
-          <w:rFonts w:ascii="나눔바른고딕" w:eastAsia="나눔바른고딕" w:hAnsi="나눔바른고딕" w:hint="eastAsia"/>
+    </w:p>
+    <w:p>
+      <w:pPr>
+        <w:ind w:firstLine="214"/>
+        <w:rPr>
+          <w:rFonts w:ascii="나눔바른고딕" w:eastAsia="나눔바른고딕" w:hAnsi="나눔바른고딕"/>
         </w:rPr>
       </w:pPr>
     </w:p>
@@ -3779,106 +2393,34 @@
         <w:ind w:firstLine="214"/>
         <w:jc w:val="left"/>
         <w:rPr>
-          <w:rFonts w:ascii="나눔바른고딕" w:eastAsia="나눔바른고딕" w:hAnsi="나눔바른고딕" w:hint="eastAsia"/>
-        </w:rPr>
-      </w:pPr>
-      <w:r>
-        <w:rPr>
-          <w:rFonts w:ascii="나눔바른고딕" w:eastAsia="나눔바른고딕" w:hAnsi="나눔바른고딕" w:hint="eastAsia"/>
-        </w:rPr>
-        <w:t xml:space="preserve">(2) 데이터 분석과 분석된 결과물의 </w:t>
-      </w:r>
-      <w:proofErr w:type="spellStart"/>
-      <w:r>
-        <w:rPr>
-          <w:rFonts w:ascii="나눔바른고딕" w:eastAsia="나눔바른고딕" w:hAnsi="나눔바른고딕" w:hint="eastAsia"/>
-        </w:rPr>
-        <w:t>활용영역</w:t>
-      </w:r>
-      <w:proofErr w:type="spellEnd"/>
-    </w:p>
-    <w:p>
-      <w:pPr>
-        <w:ind w:firstLine="214"/>
-        <w:rPr>
-          <w:rFonts w:ascii="나눔바른고딕" w:eastAsia="나눔바른고딕" w:hAnsi="나눔바른고딕" w:hint="eastAsia"/>
-        </w:rPr>
-      </w:pPr>
-      <w:proofErr w:type="spellStart"/>
-      <w:r>
-        <w:rPr>
-          <w:rFonts w:ascii="나눔바른고딕" w:eastAsia="나눔바른고딕" w:hAnsi="나눔바른고딕" w:hint="eastAsia"/>
-        </w:rPr>
-        <w:t>소노마는</w:t>
-      </w:r>
-      <w:proofErr w:type="spellEnd"/>
-      <w:r>
-        <w:rPr>
-          <w:rFonts w:ascii="나눔바른고딕" w:eastAsia="나눔바른고딕" w:hAnsi="나눔바른고딕" w:hint="eastAsia"/>
-        </w:rPr>
-        <w:t xml:space="preserve"> 추천엔진이란 프로그램 개발에 집중 투자하였다. 고객의 인터넷 사용 행태 와 오프라인 구매 실적에 따라 맞춤형 상품을 즉석 제안할 수 있을 정도로 발전했다. 위 의 데이터를 가공, 세분화 한 뒤 개인적인 상품에 맞는 제품을 제안함으로써 구매하게 만드는 목적이 있다.</w:t>
-      </w:r>
-      <w:r>
-        <w:rPr>
-          <w:rFonts w:ascii="나눔바른고딕" w:eastAsia="나눔바른고딕" w:hAnsi="나눔바른고딕" w:hint="eastAsia"/>
-        </w:rPr>
-        <w:t xml:space="preserve"> 또한 </w:t>
-      </w:r>
-      <w:proofErr w:type="spellStart"/>
-      <w:r>
-        <w:rPr>
-          <w:rFonts w:ascii="나눔바른고딕" w:eastAsia="나눔바른고딕" w:hAnsi="나눔바른고딕" w:hint="eastAsia"/>
-        </w:rPr>
-        <w:t>소노마는</w:t>
-      </w:r>
-      <w:proofErr w:type="spellEnd"/>
-      <w:r>
-        <w:rPr>
-          <w:rFonts w:ascii="나눔바른고딕" w:eastAsia="나눔바른고딕" w:hAnsi="나눔바른고딕" w:hint="eastAsia"/>
-        </w:rPr>
-        <w:t xml:space="preserve"> 자회사인 </w:t>
-      </w:r>
-      <w:proofErr w:type="spellStart"/>
-      <w:r>
-        <w:rPr>
-          <w:rFonts w:ascii="나눔바른고딕" w:eastAsia="나눔바른고딕" w:hAnsi="나눔바른고딕" w:hint="eastAsia"/>
-        </w:rPr>
-        <w:t>포터리반과</w:t>
-      </w:r>
-      <w:proofErr w:type="spellEnd"/>
-      <w:r>
-        <w:rPr>
-          <w:rFonts w:ascii="나눔바른고딕" w:eastAsia="나눔바른고딕" w:hAnsi="나눔바른고딕" w:hint="eastAsia"/>
-        </w:rPr>
-        <w:t xml:space="preserve"> </w:t>
-      </w:r>
-      <w:proofErr w:type="spellStart"/>
-      <w:r>
-        <w:rPr>
-          <w:rFonts w:ascii="나눔바른고딕" w:eastAsia="나눔바른고딕" w:hAnsi="나눔바른고딕" w:hint="eastAsia"/>
-        </w:rPr>
-        <w:t>웨시트엘름에서의</w:t>
-      </w:r>
-      <w:proofErr w:type="spellEnd"/>
-      <w:r>
-        <w:rPr>
-          <w:rFonts w:ascii="나눔바른고딕" w:eastAsia="나눔바른고딕" w:hAnsi="나눔바른고딕" w:hint="eastAsia"/>
-        </w:rPr>
-        <w:t xml:space="preserve"> 매장에서 쇼핑을 한 경우, 정교한 마케팅 작업에 의해 잠재고객을 </w:t>
-      </w:r>
-      <w:proofErr w:type="spellStart"/>
-      <w:r>
-        <w:rPr>
-          <w:rFonts w:ascii="나눔바른고딕" w:eastAsia="나눔바른고딕" w:hAnsi="나눔바른고딕" w:hint="eastAsia"/>
-        </w:rPr>
-        <w:t>타겟팅</w:t>
-      </w:r>
-      <w:proofErr w:type="spellEnd"/>
-      <w:r>
-        <w:rPr>
-          <w:rFonts w:ascii="나눔바른고딕" w:eastAsia="나눔바른고딕" w:hAnsi="나눔바른고딕" w:hint="eastAsia"/>
-        </w:rPr>
-        <w:t xml:space="preserve"> 할 수 있</w:t>
+          <w:rFonts w:ascii="나눔바른고딕" w:eastAsia="나눔바른고딕" w:hAnsi="나눔바른고딕"/>
+        </w:rPr>
+      </w:pPr>
+      <w:r>
+        <w:rPr>
+          <w:rFonts w:ascii="나눔바른고딕" w:eastAsia="나눔바른고딕" w:hAnsi="나눔바른고딕" w:hint="eastAsia"/>
+        </w:rPr>
+        <w:t>(2) 데이터 분석과 분석된 결과물의 활용영역</w:t>
+      </w:r>
+    </w:p>
+    <w:p>
+      <w:pPr>
+        <w:ind w:firstLine="214"/>
+        <w:rPr>
+          <w:rFonts w:ascii="나눔바른고딕" w:eastAsia="나눔바른고딕" w:hAnsi="나눔바른고딕"/>
+        </w:rPr>
+      </w:pPr>
+      <w:r>
+        <w:rPr>
+          <w:rFonts w:ascii="나눔바른고딕" w:eastAsia="나눔바른고딕" w:hAnsi="나눔바른고딕" w:hint="eastAsia"/>
+        </w:rPr>
+        <w:t>소노마는 추천엔진이란 프로그램 개발에 집중 투자하였다. 고객의 인터넷 사용 행태 와 오프라인 구매 실적에 따라 맞춤형 상품을 즉석 제안할 수 있을 정도로 발전했다. 위 의 데이터를 가공, 세분화 한 뒤 개인적인 상품에 맞는 제품을 제안함으로써 구매하게 만드는 목적이 있다.</w:t>
+      </w:r>
+      <w:r>
+        <w:rPr>
+          <w:rFonts w:ascii="나눔바른고딕" w:eastAsia="나눔바른고딕" w:hAnsi="나눔바른고딕" w:hint="eastAsia"/>
+        </w:rPr>
+        <w:t xml:space="preserve"> 또한 소노마는 자회사인 포터리반과 웨시트엘름에서의 매장에서 쇼핑을 한 경우, 정교한 마케팅 작업에 의해 잠재고객을 타겟팅 할 수 있</w:t>
       </w:r>
       <w:r>
         <w:rPr>
@@ -3903,112 +2445,14 @@
       <w:pPr>
         <w:ind w:firstLine="214"/>
         <w:rPr>
-          <w:rFonts w:ascii="나눔바른고딕" w:eastAsia="나눔바른고딕" w:hAnsi="나눔바른고딕" w:hint="eastAsia"/>
-        </w:rPr>
-      </w:pPr>
-      <w:r>
-        <w:rPr>
-          <w:rFonts w:ascii="나눔바른고딕" w:eastAsia="나눔바른고딕" w:hAnsi="나눔바른고딕" w:hint="eastAsia"/>
-        </w:rPr>
-        <w:t xml:space="preserve">또한 기본적으로 보이는 </w:t>
-      </w:r>
-      <w:proofErr w:type="spellStart"/>
-      <w:r>
-        <w:rPr>
-          <w:rFonts w:ascii="나눔바른고딕" w:eastAsia="나눔바른고딕" w:hAnsi="나눔바른고딕" w:hint="eastAsia"/>
-        </w:rPr>
-        <w:t>웹페이지와</w:t>
-      </w:r>
-      <w:proofErr w:type="spellEnd"/>
-      <w:r>
-        <w:rPr>
-          <w:rFonts w:ascii="나눔바른고딕" w:eastAsia="나눔바른고딕" w:hAnsi="나눔바른고딕" w:hint="eastAsia"/>
-        </w:rPr>
-        <w:t xml:space="preserve"> </w:t>
-      </w:r>
-      <w:proofErr w:type="spellStart"/>
-      <w:r>
-        <w:rPr>
-          <w:rFonts w:ascii="나눔바른고딕" w:eastAsia="나눔바른고딕" w:hAnsi="나눔바른고딕" w:hint="eastAsia"/>
-        </w:rPr>
-        <w:t>투자영역에</w:t>
-      </w:r>
-      <w:proofErr w:type="spellEnd"/>
-      <w:r>
-        <w:rPr>
-          <w:rFonts w:ascii="나눔바른고딕" w:eastAsia="나눔바른고딕" w:hAnsi="나눔바른고딕" w:hint="eastAsia"/>
-        </w:rPr>
-        <w:t xml:space="preserve"> 대한 의사결정에도 분석된 결과물을 사용한다. </w:t>
-      </w:r>
-      <w:proofErr w:type="spellStart"/>
-      <w:r>
-        <w:rPr>
-          <w:rFonts w:ascii="나눔바른고딕" w:eastAsia="나눔바른고딕" w:hAnsi="나눔바른고딕" w:hint="eastAsia"/>
-        </w:rPr>
-        <w:t>웹페이지의</w:t>
-      </w:r>
-      <w:proofErr w:type="spellEnd"/>
-      <w:r>
-        <w:rPr>
-          <w:rFonts w:ascii="나눔바른고딕" w:eastAsia="나눔바른고딕" w:hAnsi="나눔바른고딕" w:hint="eastAsia"/>
-        </w:rPr>
-        <w:t xml:space="preserve"> 경우 </w:t>
-      </w:r>
-      <w:proofErr w:type="spellStart"/>
-      <w:r>
-        <w:rPr>
-          <w:rFonts w:ascii="나눔바른고딕" w:eastAsia="나눔바른고딕" w:hAnsi="나눔바른고딕" w:hint="eastAsia"/>
-        </w:rPr>
-        <w:t>상단배너</w:t>
-      </w:r>
-      <w:proofErr w:type="spellEnd"/>
-      <w:r>
-        <w:rPr>
-          <w:rFonts w:ascii="나눔바른고딕" w:eastAsia="나눔바른고딕" w:hAnsi="나눔바른고딕" w:hint="eastAsia"/>
-        </w:rPr>
-        <w:t xml:space="preserve">, 제품사진, </w:t>
-      </w:r>
-      <w:proofErr w:type="spellStart"/>
-      <w:r>
-        <w:rPr>
-          <w:rFonts w:ascii="나눔바른고딕" w:eastAsia="나눔바른고딕" w:hAnsi="나눔바른고딕" w:hint="eastAsia"/>
-        </w:rPr>
-        <w:t>핀터레스트</w:t>
-      </w:r>
-      <w:proofErr w:type="spellEnd"/>
-      <w:r>
-        <w:rPr>
-          <w:rFonts w:ascii="나눔바른고딕" w:eastAsia="나눔바른고딕" w:hAnsi="나눔바른고딕" w:hint="eastAsia"/>
-        </w:rPr>
-        <w:t xml:space="preserve">, </w:t>
-      </w:r>
-      <w:proofErr w:type="spellStart"/>
-      <w:r>
-        <w:rPr>
-          <w:rFonts w:ascii="나눔바른고딕" w:eastAsia="나눔바른고딕" w:hAnsi="나눔바른고딕" w:hint="eastAsia"/>
-        </w:rPr>
-        <w:t>상품추천에</w:t>
-      </w:r>
-      <w:proofErr w:type="spellEnd"/>
-      <w:r>
-        <w:rPr>
-          <w:rFonts w:ascii="나눔바른고딕" w:eastAsia="나눔바른고딕" w:hAnsi="나눔바른고딕" w:hint="eastAsia"/>
-        </w:rPr>
-        <w:t xml:space="preserve"> 활용되고, 투 </w:t>
-      </w:r>
-      <w:proofErr w:type="spellStart"/>
-      <w:r>
-        <w:rPr>
-          <w:rFonts w:ascii="나눔바른고딕" w:eastAsia="나눔바른고딕" w:hAnsi="나눔바른고딕" w:hint="eastAsia"/>
-        </w:rPr>
-        <w:t>자영역의</w:t>
-      </w:r>
-      <w:proofErr w:type="spellEnd"/>
-      <w:r>
-        <w:rPr>
-          <w:rFonts w:ascii="나눔바른고딕" w:eastAsia="나눔바른고딕" w:hAnsi="나눔바른고딕" w:hint="eastAsia"/>
-        </w:rPr>
-        <w:t xml:space="preserve"> 경우 </w:t>
+          <w:rFonts w:ascii="나눔바른고딕" w:eastAsia="나눔바른고딕" w:hAnsi="나눔바른고딕"/>
+        </w:rPr>
+      </w:pPr>
+      <w:r>
+        <w:rPr>
+          <w:rFonts w:ascii="나눔바른고딕" w:eastAsia="나눔바른고딕" w:hAnsi="나눔바른고딕" w:hint="eastAsia"/>
+        </w:rPr>
+        <w:t xml:space="preserve">또한 기본적으로 보이는 웹페이지와 투자영역에 대한 의사결정에도 분석된 결과물을 사용한다. 웹페이지의 경우 상단배너, 제품사진, 핀터레스트, 상품추천에 활용되고, 투 자영역의 경우 </w:t>
       </w:r>
       <w:r>
         <w:rPr>
@@ -4092,51 +2536,15 @@
         <w:rPr>
           <w:rFonts w:ascii="나눔바른고딕" w:eastAsia="나눔바른고딕" w:hAnsi="나눔바른고딕" w:hint="eastAsia"/>
         </w:rPr>
-        <w:t xml:space="preserve">것 같은 고객에게는 </w:t>
-      </w:r>
-      <w:proofErr w:type="spellStart"/>
-      <w:r>
-        <w:rPr>
-          <w:rFonts w:ascii="나눔바른고딕" w:eastAsia="나눔바른고딕" w:hAnsi="나눔바른고딕" w:hint="eastAsia"/>
-        </w:rPr>
-        <w:t>유기농</w:t>
-      </w:r>
-      <w:proofErr w:type="spellEnd"/>
-      <w:r>
-        <w:rPr>
-          <w:rFonts w:ascii="나눔바른고딕" w:eastAsia="나눔바른고딕" w:hAnsi="나눔바른고딕" w:hint="eastAsia"/>
-        </w:rPr>
-        <w:t xml:space="preserve"> </w:t>
-      </w:r>
-      <w:proofErr w:type="spellStart"/>
-      <w:r>
-        <w:rPr>
-          <w:rFonts w:ascii="나눔바른고딕" w:eastAsia="나눔바른고딕" w:hAnsi="나눔바른고딕" w:hint="eastAsia"/>
-        </w:rPr>
-        <w:t>유아식</w:t>
-      </w:r>
-      <w:proofErr w:type="spellEnd"/>
-      <w:r>
-        <w:rPr>
-          <w:rFonts w:ascii="나눔바른고딕" w:eastAsia="나눔바른고딕" w:hAnsi="나눔바른고딕" w:hint="eastAsia"/>
-        </w:rPr>
-        <w:t xml:space="preserve"> 만들기 정보를 </w:t>
+        <w:t xml:space="preserve">것 같은 고객에게는 유기농 유아식 만들기 정보를 </w:t>
       </w:r>
       <w:r>
         <w:rPr>
           <w:rFonts w:ascii="나눔바른고딕" w:eastAsia="나눔바른고딕" w:hAnsi="나눔바른고딕" w:hint="eastAsia"/>
         </w:rPr>
         <w:lastRenderedPageBreak/>
-        <w:t xml:space="preserve">제공하고 그 내용은 전문 </w:t>
-      </w:r>
-      <w:proofErr w:type="spellStart"/>
-      <w:r>
-        <w:rPr>
-          <w:rFonts w:ascii="나눔바른고딕" w:eastAsia="나눔바른고딕" w:hAnsi="나눔바른고딕" w:hint="eastAsia"/>
-        </w:rPr>
-        <w:t>육아잡지</w:t>
-      </w:r>
-      <w:proofErr w:type="spellEnd"/>
+        <w:t>제공하고 그 내용은 전문 육아잡지</w:t>
+      </w:r>
       <w:r>
         <w:rPr>
           <w:rFonts w:ascii="나눔바른고딕" w:eastAsia="나눔바른고딕" w:hAnsi="나눔바른고딕" w:hint="eastAsia"/>
@@ -4171,21 +2579,7 @@
         <w:rPr>
           <w:rFonts w:ascii="나눔바른고딕" w:eastAsia="나눔바른고딕" w:hAnsi="나눔바른고딕" w:hint="eastAsia"/>
         </w:rPr>
-        <w:t xml:space="preserve">것도 잊지 않았다. </w:t>
-      </w:r>
-      <w:proofErr w:type="spellStart"/>
-      <w:r>
-        <w:rPr>
-          <w:rFonts w:ascii="나눔바른고딕" w:eastAsia="나눔바른고딕" w:hAnsi="나눔바른고딕" w:hint="eastAsia"/>
-        </w:rPr>
-        <w:t>소노마</w:t>
-      </w:r>
-      <w:proofErr w:type="spellEnd"/>
-      <w:r>
-        <w:rPr>
-          <w:rFonts w:ascii="나눔바른고딕" w:eastAsia="나눔바른고딕" w:hAnsi="나눔바른고딕" w:hint="eastAsia"/>
-        </w:rPr>
-        <w:t xml:space="preserve"> 카탈로그의 역할은 한마디로 '각인'이었다. 제품의 이미지를</w:t>
+        <w:t>것도 잊지 않았다. 소노마 카탈로그의 역할은 한마디로 '각인'이었다. 제품의 이미지를</w:t>
       </w:r>
       <w:r>
         <w:rPr>
@@ -4211,7 +2605,7 @@
         <w:ind w:firstLine="214"/>
         <w:jc w:val="center"/>
         <w:rPr>
-          <w:rFonts w:ascii="나눔바른고딕" w:eastAsia="나눔바른고딕" w:hAnsi="나눔바른고딕" w:hint="eastAsia"/>
+          <w:rFonts w:ascii="나눔바른고딕" w:eastAsia="나눔바른고딕" w:hAnsi="나눔바른고딕"/>
         </w:rPr>
       </w:pPr>
       <w:r>
@@ -4274,42 +2668,14 @@
         <w:ind w:firstLine="214"/>
         <w:jc w:val="center"/>
         <w:rPr>
-          <w:rFonts w:ascii="나눔바른고딕" w:eastAsia="나눔바른고딕" w:hAnsi="나눔바른고딕" w:hint="eastAsia"/>
-        </w:rPr>
-      </w:pPr>
-      <w:r>
-        <w:rPr>
-          <w:rFonts w:ascii="나눔바른고딕" w:eastAsia="나눔바른고딕" w:hAnsi="나눔바른고딕" w:hint="eastAsia"/>
-        </w:rPr>
-        <w:t xml:space="preserve">윌리엄스 </w:t>
-      </w:r>
-      <w:proofErr w:type="spellStart"/>
-      <w:r>
-        <w:rPr>
-          <w:rFonts w:ascii="나눔바른고딕" w:eastAsia="나눔바른고딕" w:hAnsi="나눔바른고딕" w:hint="eastAsia"/>
-        </w:rPr>
-        <w:t>소노마</w:t>
-      </w:r>
-      <w:proofErr w:type="spellEnd"/>
-      <w:r>
-        <w:rPr>
-          <w:rFonts w:ascii="나눔바른고딕" w:eastAsia="나눔바른고딕" w:hAnsi="나눔바른고딕" w:hint="eastAsia"/>
-        </w:rPr>
-        <w:t xml:space="preserve"> </w:t>
-      </w:r>
-      <w:proofErr w:type="spellStart"/>
-      <w:r>
-        <w:rPr>
-          <w:rFonts w:ascii="나눔바른고딕" w:eastAsia="나눔바른고딕" w:hAnsi="나눔바른고딕" w:hint="eastAsia"/>
-        </w:rPr>
-        <w:t>고객데이터</w:t>
-      </w:r>
-      <w:proofErr w:type="spellEnd"/>
-      <w:r>
-        <w:rPr>
-          <w:rFonts w:ascii="나눔바른고딕" w:eastAsia="나눔바른고딕" w:hAnsi="나눔바른고딕" w:hint="eastAsia"/>
-        </w:rPr>
-        <w:t xml:space="preserve"> 분석</w:t>
+          <w:rFonts w:ascii="나눔바른고딕" w:eastAsia="나눔바른고딕" w:hAnsi="나눔바른고딕"/>
+        </w:rPr>
+      </w:pPr>
+      <w:r>
+        <w:rPr>
+          <w:rFonts w:ascii="나눔바른고딕" w:eastAsia="나눔바른고딕" w:hAnsi="나눔바른고딕" w:hint="eastAsia"/>
+        </w:rPr>
+        <w:t>윌리엄스 소노마 고객데이터 분석</w:t>
       </w:r>
     </w:p>
     <w:p>
@@ -4317,7 +2683,7 @@
         <w:ind w:firstLine="214"/>
         <w:jc w:val="center"/>
         <w:rPr>
-          <w:rFonts w:ascii="나눔바른고딕" w:eastAsia="나눔바른고딕" w:hAnsi="나눔바른고딕" w:hint="eastAsia"/>
+          <w:rFonts w:ascii="나눔바른고딕" w:eastAsia="나눔바른고딕" w:hAnsi="나눔바른고딕"/>
         </w:rPr>
       </w:pPr>
     </w:p>
@@ -4326,7 +2692,7 @@
         <w:ind w:firstLine="214"/>
         <w:jc w:val="center"/>
         <w:rPr>
-          <w:rFonts w:ascii="나눔바른고딕" w:eastAsia="나눔바른고딕" w:hAnsi="나눔바른고딕" w:hint="eastAsia"/>
+          <w:rFonts w:ascii="나눔바른고딕" w:eastAsia="나눔바른고딕" w:hAnsi="나눔바른고딕"/>
         </w:rPr>
       </w:pPr>
     </w:p>
@@ -4335,7 +2701,7 @@
         <w:pStyle w:val="20"/>
         <w:ind w:firstLine="214"/>
         <w:rPr>
-          <w:rFonts w:ascii="나눔바른고딕" w:eastAsia="나눔바른고딕" w:hAnsi="나눔바른고딕" w:hint="eastAsia"/>
+          <w:rFonts w:ascii="나눔바른고딕" w:eastAsia="나눔바른고딕" w:hAnsi="나눔바른고딕"/>
         </w:rPr>
       </w:pPr>
       <w:r>
@@ -4349,7 +2715,7 @@
       <w:pPr>
         <w:ind w:firstLine="214"/>
         <w:rPr>
-          <w:rFonts w:ascii="나눔바른고딕" w:eastAsia="나눔바른고딕" w:hAnsi="나눔바른고딕" w:hint="eastAsia"/>
+          <w:rFonts w:ascii="나눔바른고딕" w:eastAsia="나눔바른고딕" w:hAnsi="나눔바른고딕"/>
         </w:rPr>
       </w:pPr>
       <w:r>
@@ -4364,12 +2730,13 @@
         <w:ind w:firstLine="214"/>
         <w:jc w:val="center"/>
         <w:rPr>
-          <w:rFonts w:ascii="나눔바른고딕" w:eastAsia="나눔바른고딕" w:hAnsi="나눔바른고딕" w:hint="eastAsia"/>
-        </w:rPr>
-      </w:pPr>
-      <w:r>
-        <w:rPr>
-          <w:rFonts w:ascii="나눔바른고딕" w:eastAsia="나눔바른고딕" w:hAnsi="나눔바른고딕" w:hint="eastAsia"/>
+          <w:rFonts w:ascii="나눔바른고딕" w:eastAsia="나눔바른고딕" w:hAnsi="나눔바른고딕"/>
+        </w:rPr>
+      </w:pPr>
+      <w:r>
+        <w:rPr>
+          <w:rFonts w:ascii="나눔바른고딕" w:eastAsia="나눔바른고딕" w:hAnsi="나눔바른고딕" w:hint="eastAsia"/>
+          <w:noProof/>
         </w:rPr>
         <w:drawing>
           <wp:inline distT="0" distB="0" distL="0" distR="0" wp14:anchorId="16ECAD3C" wp14:editId="10BE9F55">
@@ -4451,45 +2818,29 @@
         <w:ind w:firstLine="214"/>
         <w:jc w:val="center"/>
         <w:rPr>
-          <w:rFonts w:ascii="나눔바른고딕" w:eastAsia="나눔바른고딕" w:hAnsi="나눔바른고딕" w:hint="eastAsia"/>
-        </w:rPr>
-      </w:pPr>
-      <w:proofErr w:type="spellStart"/>
-      <w:r>
-        <w:rPr>
-          <w:rFonts w:ascii="나눔바른고딕" w:eastAsia="나눔바른고딕" w:hAnsi="나눔바른고딕" w:hint="eastAsia"/>
-        </w:rPr>
-        <w:t>소노마의</w:t>
-      </w:r>
-      <w:proofErr w:type="spellEnd"/>
-      <w:r>
-        <w:rPr>
-          <w:rFonts w:ascii="나눔바른고딕" w:eastAsia="나눔바른고딕" w:hAnsi="나눔바른고딕" w:hint="eastAsia"/>
-        </w:rPr>
-        <w:t xml:space="preserve"> 매출현황(16년)</w:t>
-      </w:r>
-    </w:p>
-    <w:p>
-      <w:pPr>
-        <w:ind w:firstLine="214"/>
-        <w:rPr>
-          <w:rFonts w:ascii="나눔바른고딕" w:eastAsia="나눔바른고딕" w:hAnsi="나눔바른고딕" w:hint="eastAsia"/>
-        </w:rPr>
-      </w:pPr>
-      <w:proofErr w:type="spellStart"/>
+          <w:rFonts w:ascii="나눔바른고딕" w:eastAsia="나눔바른고딕" w:hAnsi="나눔바른고딕"/>
+        </w:rPr>
+      </w:pPr>
+      <w:r>
+        <w:rPr>
+          <w:rFonts w:ascii="나눔바른고딕" w:eastAsia="나눔바른고딕" w:hAnsi="나눔바른고딕" w:hint="eastAsia"/>
+        </w:rPr>
+        <w:t>소노마의 매출현황(16년)</w:t>
+      </w:r>
+    </w:p>
+    <w:p>
+      <w:pPr>
+        <w:ind w:firstLine="214"/>
+        <w:rPr>
+          <w:rFonts w:ascii="나눔바른고딕" w:eastAsia="나눔바른고딕" w:hAnsi="나눔바른고딕"/>
+        </w:rPr>
+      </w:pPr>
       <w:r>
         <w:rPr>
           <w:rFonts w:ascii="나눔바른고딕" w:eastAsia="나눔바른고딕" w:hAnsi="나눔바른고딕" w:hint="eastAsia"/>
         </w:rPr>
         <w:lastRenderedPageBreak/>
-        <w:t>소노마</w:t>
-      </w:r>
-      <w:proofErr w:type="spellEnd"/>
-      <w:r>
-        <w:rPr>
-          <w:rFonts w:ascii="나눔바른고딕" w:eastAsia="나눔바른고딕" w:hAnsi="나눔바른고딕" w:hint="eastAsia"/>
-        </w:rPr>
-        <w:t xml:space="preserve"> 기업은 원래 중산층(30~50대)을 겨냥하는 기업이</w:t>
+        <w:t>소노마 기업은 원래 중산층(30~50대)을 겨냥하는 기업이</w:t>
       </w:r>
       <w:r>
         <w:rPr>
@@ -4501,21 +2852,7 @@
         <w:rPr>
           <w:rFonts w:ascii="나눔바른고딕" w:eastAsia="나눔바른고딕" w:hAnsi="나눔바른고딕" w:hint="eastAsia"/>
         </w:rPr>
-        <w:t xml:space="preserve">다. 그러나 </w:t>
-      </w:r>
-      <w:proofErr w:type="spellStart"/>
-      <w:r>
-        <w:rPr>
-          <w:rFonts w:ascii="나눔바른고딕" w:eastAsia="나눔바른고딕" w:hAnsi="나눔바른고딕" w:hint="eastAsia"/>
-        </w:rPr>
-        <w:t>주택시</w:t>
-      </w:r>
-      <w:proofErr w:type="spellEnd"/>
-      <w:r>
-        <w:rPr>
-          <w:rFonts w:ascii="나눔바른고딕" w:eastAsia="나눔바른고딕" w:hAnsi="나눔바른고딕" w:hint="eastAsia"/>
-        </w:rPr>
-        <w:t xml:space="preserve"> 장의 침체가 시작되어 </w:t>
+        <w:t xml:space="preserve">다. 그러나 주택시 장의 침체가 시작되어 </w:t>
       </w:r>
       <w:r>
         <w:rPr>
@@ -4535,19 +2872,11 @@
         </w:rPr>
         <w:t xml:space="preserve">당시에는 </w:t>
       </w:r>
-      <w:proofErr w:type="spellStart"/>
-      <w:r>
-        <w:rPr>
-          <w:rFonts w:ascii="나눔바른고딕" w:eastAsia="나눔바른고딕" w:hAnsi="나눔바른고딕" w:hint="eastAsia"/>
-        </w:rPr>
-        <w:t>자사제품들끼리</w:t>
-      </w:r>
-      <w:proofErr w:type="spellEnd"/>
-      <w:r>
-        <w:rPr>
-          <w:rFonts w:ascii="나눔바른고딕" w:eastAsia="나눔바른고딕" w:hAnsi="나눔바른고딕" w:hint="eastAsia"/>
-        </w:rPr>
-        <w:t xml:space="preserve"> 경쟁하 게 될</w:t>
+      <w:r>
+        <w:rPr>
+          <w:rFonts w:ascii="나눔바른고딕" w:eastAsia="나눔바른고딕" w:hAnsi="나눔바른고딕" w:hint="eastAsia"/>
+        </w:rPr>
+        <w:t>자사제품들끼리 경쟁하 게 될</w:t>
       </w:r>
       <w:r>
         <w:rPr>
@@ -4559,21 +2888,7 @@
         <w:rPr>
           <w:rFonts w:ascii="나눔바른고딕" w:eastAsia="나눔바른고딕" w:hAnsi="나눔바른고딕" w:hint="eastAsia"/>
         </w:rPr>
-        <w:t xml:space="preserve">분석결과를 근거로 웨스트 </w:t>
-      </w:r>
-      <w:proofErr w:type="spellStart"/>
-      <w:r>
-        <w:rPr>
-          <w:rFonts w:ascii="나눔바른고딕" w:eastAsia="나눔바른고딕" w:hAnsi="나눔바른고딕" w:hint="eastAsia"/>
-        </w:rPr>
-        <w:t>엘름이라는</w:t>
-      </w:r>
-      <w:proofErr w:type="spellEnd"/>
-      <w:r>
-        <w:rPr>
-          <w:rFonts w:ascii="나눔바른고딕" w:eastAsia="나눔바른고딕" w:hAnsi="나눔바른고딕" w:hint="eastAsia"/>
-        </w:rPr>
-        <w:t xml:space="preserve"> </w:t>
+        <w:t xml:space="preserve">분석결과를 근거로 웨스트 엘름이라는 </w:t>
       </w:r>
       <w:r>
         <w:rPr>
@@ -4585,49 +2900,7 @@
         <w:rPr>
           <w:rFonts w:ascii="나눔바른고딕" w:eastAsia="나눔바른고딕" w:hAnsi="나눔바른고딕" w:hint="eastAsia"/>
         </w:rPr>
-        <w:t xml:space="preserve"> 웨스트 </w:t>
-      </w:r>
-      <w:proofErr w:type="spellStart"/>
-      <w:r>
-        <w:rPr>
-          <w:rFonts w:ascii="나눔바른고딕" w:eastAsia="나눔바른고딕" w:hAnsi="나눔바른고딕" w:hint="eastAsia"/>
-        </w:rPr>
-        <w:t>엘름은</w:t>
-      </w:r>
-      <w:proofErr w:type="spellEnd"/>
-      <w:r>
-        <w:rPr>
-          <w:rFonts w:ascii="나눔바른고딕" w:eastAsia="나눔바른고딕" w:hAnsi="나눔바른고딕" w:hint="eastAsia"/>
-        </w:rPr>
-        <w:t xml:space="preserve"> 16년 17%의 </w:t>
-      </w:r>
-      <w:proofErr w:type="spellStart"/>
-      <w:r>
-        <w:rPr>
-          <w:rFonts w:ascii="나눔바른고딕" w:eastAsia="나눔바른고딕" w:hAnsi="나눔바른고딕" w:hint="eastAsia"/>
-        </w:rPr>
-        <w:t>매출점</w:t>
-      </w:r>
-      <w:proofErr w:type="spellEnd"/>
-      <w:r>
-        <w:rPr>
-          <w:rFonts w:ascii="나눔바른고딕" w:eastAsia="나눔바른고딕" w:hAnsi="나눔바른고딕" w:hint="eastAsia"/>
-        </w:rPr>
-        <w:t xml:space="preserve"> </w:t>
-      </w:r>
-      <w:proofErr w:type="spellStart"/>
-      <w:r>
-        <w:rPr>
-          <w:rFonts w:ascii="나눔바른고딕" w:eastAsia="나눔바른고딕" w:hAnsi="나눔바른고딕" w:hint="eastAsia"/>
-        </w:rPr>
-        <w:t>유율을</w:t>
-      </w:r>
-      <w:proofErr w:type="spellEnd"/>
-      <w:r>
-        <w:rPr>
-          <w:rFonts w:ascii="나눔바른고딕" w:eastAsia="나눔바른고딕" w:hAnsi="나눔바른고딕" w:hint="eastAsia"/>
-        </w:rPr>
-        <w:t xml:space="preserve"> 가지고 있었지만, 현재는 </w:t>
+        <w:t xml:space="preserve"> 웨스트 엘름은 16년 17%의 매출점 유율을 가지고 있었지만, 현재는 </w:t>
       </w:r>
       <w:r>
         <w:rPr>
@@ -4646,83 +2919,39 @@
       <w:pPr>
         <w:ind w:firstLine="214"/>
         <w:rPr>
-          <w:rFonts w:ascii="나눔바른고딕" w:eastAsia="나눔바른고딕" w:hAnsi="나눔바른고딕" w:hint="eastAsia"/>
-        </w:rPr>
-      </w:pPr>
-      <w:r>
-        <w:rPr>
-          <w:rFonts w:ascii="나눔바른고딕" w:eastAsia="나눔바른고딕" w:hAnsi="나눔바른고딕" w:hint="eastAsia"/>
-        </w:rPr>
-        <w:t xml:space="preserve">앞으로의 </w:t>
-      </w:r>
-      <w:proofErr w:type="spellStart"/>
-      <w:r>
-        <w:rPr>
-          <w:rFonts w:ascii="나눔바른고딕" w:eastAsia="나눔바른고딕" w:hAnsi="나눔바른고딕" w:hint="eastAsia"/>
-        </w:rPr>
-        <w:t>성장방향은</w:t>
-      </w:r>
-      <w:proofErr w:type="spellEnd"/>
-      <w:r>
-        <w:rPr>
-          <w:rFonts w:ascii="나눔바른고딕" w:eastAsia="나눔바른고딕" w:hAnsi="나눔바른고딕" w:hint="eastAsia"/>
-        </w:rPr>
-        <w:t xml:space="preserve"> 위에서 언급한 다중채널링을 극대화 하여 </w:t>
-      </w:r>
-      <w:proofErr w:type="spellStart"/>
-      <w:r>
-        <w:rPr>
-          <w:rFonts w:ascii="나눔바른고딕" w:eastAsia="나눔바른고딕" w:hAnsi="나눔바른고딕" w:hint="eastAsia"/>
-        </w:rPr>
-        <w:t>고객체험</w:t>
-      </w:r>
-      <w:r>
-        <w:rPr>
-          <w:rFonts w:ascii="나눔바른고딕" w:eastAsia="나눔바른고딕" w:hAnsi="나눔바른고딕" w:hint="eastAsia"/>
-        </w:rPr>
-        <w:t>과</w:t>
-      </w:r>
-      <w:proofErr w:type="spellEnd"/>
-      <w:r>
-        <w:rPr>
-          <w:rFonts w:ascii="나눔바른고딕" w:eastAsia="나눔바른고딕" w:hAnsi="나눔바른고딕" w:hint="eastAsia"/>
-        </w:rPr>
-        <w:t xml:space="preserve"> 온라인을 일치화시키는 마케팅을 시도함으로써 </w:t>
-      </w:r>
-      <w:r>
-        <w:rPr>
-          <w:rFonts w:ascii="나눔바른고딕" w:eastAsia="나눔바른고딕" w:hAnsi="나눔바른고딕" w:hint="eastAsia"/>
-        </w:rPr>
-        <w:t xml:space="preserve">개인 맞춤형 쇼핑과 </w:t>
-      </w:r>
-      <w:proofErr w:type="spellStart"/>
-      <w:r>
-        <w:rPr>
-          <w:rFonts w:ascii="나눔바른고딕" w:eastAsia="나눔바른고딕" w:hAnsi="나눔바른고딕" w:hint="eastAsia"/>
-        </w:rPr>
-        <w:t>인지→체험</w:t>
-      </w:r>
-      <w:proofErr w:type="spellEnd"/>
-      <w:r>
-        <w:rPr>
-          <w:rFonts w:ascii="나눔바른고딕" w:eastAsia="나눔바른고딕" w:hAnsi="나눔바른고딕" w:hint="eastAsia"/>
-        </w:rPr>
-        <w:t>→</w:t>
-      </w:r>
-      <w:r>
-        <w:rPr>
-          <w:rFonts w:ascii="나눔바른고딕" w:eastAsia="나눔바른고딕" w:hAnsi="나눔바른고딕" w:hint="eastAsia"/>
-        </w:rPr>
-        <w:t xml:space="preserve"> </w:t>
-      </w:r>
-      <w:proofErr w:type="spellStart"/>
+          <w:rFonts w:ascii="나눔바른고딕" w:eastAsia="나눔바른고딕" w:hAnsi="나눔바른고딕"/>
+        </w:rPr>
+      </w:pPr>
+      <w:r>
+        <w:rPr>
+          <w:rFonts w:ascii="나눔바른고딕" w:eastAsia="나눔바른고딕" w:hAnsi="나눔바른고딕" w:hint="eastAsia"/>
+        </w:rPr>
+        <w:t>앞으로의 성장방향은 위에서 언급한 다중채널링을 극대화 하여 고객체험</w:t>
+      </w:r>
+      <w:r>
+        <w:rPr>
+          <w:rFonts w:ascii="나눔바른고딕" w:eastAsia="나눔바른고딕" w:hAnsi="나눔바른고딕" w:hint="eastAsia"/>
+        </w:rPr>
+        <w:t xml:space="preserve">과 온라인을 일치화시키는 마케팅을 시도함으로써 </w:t>
+      </w:r>
+      <w:r>
+        <w:rPr>
+          <w:rFonts w:ascii="나눔바른고딕" w:eastAsia="나눔바른고딕" w:hAnsi="나눔바른고딕" w:hint="eastAsia"/>
+        </w:rPr>
+        <w:t>개인 맞춤형 쇼핑과 인지→체험→</w:t>
+      </w:r>
+      <w:r>
+        <w:rPr>
+          <w:rFonts w:ascii="나눔바른고딕" w:eastAsia="나눔바른고딕" w:hAnsi="나눔바른고딕" w:hint="eastAsia"/>
+        </w:rPr>
+        <w:t xml:space="preserve"> </w:t>
+      </w:r>
       <w:r>
         <w:rPr>
           <w:rFonts w:ascii="나눔바른고딕" w:eastAsia="나눔바른고딕" w:hAnsi="나눔바른고딕" w:hint="eastAsia"/>
         </w:rPr>
         <w:t>구매→재구매</w:t>
       </w:r>
-      <w:proofErr w:type="spellEnd"/>
       <w:r>
         <w:rPr>
           <w:rFonts w:ascii="나눔바른고딕" w:eastAsia="나눔바른고딕" w:hAnsi="나눔바른고딕" w:hint="eastAsia"/>
@@ -4734,15 +2963,15 @@
       <w:pPr>
         <w:ind w:firstLine="214"/>
         <w:rPr>
-          <w:rFonts w:ascii="나눔바른고딕" w:eastAsia="나눔바른고딕" w:hAnsi="나눔바른고딕" w:hint="eastAsia"/>
-        </w:rPr>
-      </w:pPr>
-    </w:p>
-    <w:p>
-      <w:pPr>
-        <w:ind w:firstLine="214"/>
-        <w:rPr>
-          <w:rFonts w:ascii="나눔바른고딕" w:eastAsia="나눔바른고딕" w:hAnsi="나눔바른고딕" w:hint="eastAsia"/>
+          <w:rFonts w:ascii="나눔바른고딕" w:eastAsia="나눔바른고딕" w:hAnsi="나눔바른고딕"/>
+        </w:rPr>
+      </w:pPr>
+    </w:p>
+    <w:p>
+      <w:pPr>
+        <w:ind w:firstLine="214"/>
+        <w:rPr>
+          <w:rFonts w:ascii="나눔바른고딕" w:eastAsia="나눔바른고딕" w:hAnsi="나눔바른고딕"/>
         </w:rPr>
       </w:pPr>
     </w:p>
@@ -4751,7 +2980,7 @@
         <w:pStyle w:val="20"/>
         <w:ind w:firstLine="214"/>
         <w:rPr>
-          <w:rFonts w:ascii="나눔바른고딕" w:eastAsia="나눔바른고딕" w:hAnsi="나눔바른고딕" w:hint="eastAsia"/>
+          <w:rFonts w:ascii="나눔바른고딕" w:eastAsia="나눔바른고딕" w:hAnsi="나눔바른고딕"/>
         </w:rPr>
       </w:pPr>
     </w:p>
@@ -4767,16 +2996,8 @@
         <w:rPr>
           <w:rFonts w:ascii="나눔바른고딕" w:eastAsia="나눔바른고딕" w:hAnsi="나눔바른고딕" w:hint="eastAsia"/>
         </w:rPr>
-        <w:t xml:space="preserve">6. 국내 기업들이 배워야 </w:t>
-      </w:r>
-      <w:proofErr w:type="spellStart"/>
-      <w:r>
-        <w:rPr>
-          <w:rFonts w:ascii="나눔바른고딕" w:eastAsia="나눔바른고딕" w:hAnsi="나눔바른고딕" w:hint="eastAsia"/>
-        </w:rPr>
-        <w:t>할점</w:t>
-      </w:r>
-      <w:proofErr w:type="spellEnd"/>
+        <w:t>6. 국내 기업들이 배워야 할점</w:t>
+      </w:r>
     </w:p>
     <w:p>
       <w:pPr>
@@ -4815,21 +3036,7 @@
         <w:rPr>
           <w:rFonts w:ascii="나눔바른고딕" w:eastAsia="나눔바른고딕" w:hAnsi="나눔바른고딕" w:hint="eastAsia"/>
         </w:rPr>
-        <w:t xml:space="preserve">주방도구들에 대한 </w:t>
-      </w:r>
-      <w:proofErr w:type="spellStart"/>
-      <w:r>
-        <w:rPr>
-          <w:rFonts w:ascii="나눔바른고딕" w:eastAsia="나눔바른고딕" w:hAnsi="나눔바른고딕" w:hint="eastAsia"/>
-        </w:rPr>
-        <w:t>매스티지</w:t>
-      </w:r>
-      <w:proofErr w:type="spellEnd"/>
-      <w:r>
-        <w:rPr>
-          <w:rFonts w:ascii="나눔바른고딕" w:eastAsia="나눔바른고딕" w:hAnsi="나눔바른고딕" w:hint="eastAsia"/>
-        </w:rPr>
-        <w:t xml:space="preserve"> 브랜</w:t>
+        <w:t>주방도구들에 대한 매스티지 브랜</w:t>
       </w:r>
       <w:r>
         <w:rPr>
@@ -4996,35 +3203,7 @@
         <w:rPr>
           <w:rFonts w:ascii="나눔바른고딕" w:eastAsia="나눔바른고딕" w:hAnsi="나눔바른고딕" w:hint="eastAsia"/>
         </w:rPr>
-        <w:t xml:space="preserve">소비자의 디자인 </w:t>
-      </w:r>
-      <w:proofErr w:type="spellStart"/>
-      <w:r>
-        <w:rPr>
-          <w:rFonts w:ascii="나눔바른고딕" w:eastAsia="나눔바른고딕" w:hAnsi="나눔바른고딕" w:hint="eastAsia"/>
-        </w:rPr>
-        <w:t>니즈를</w:t>
-      </w:r>
-      <w:proofErr w:type="spellEnd"/>
-      <w:r>
-        <w:rPr>
-          <w:rFonts w:ascii="나눔바른고딕" w:eastAsia="나눔바른고딕" w:hAnsi="나눔바른고딕" w:hint="eastAsia"/>
-        </w:rPr>
-        <w:t xml:space="preserve"> 파악하여 </w:t>
-      </w:r>
-      <w:proofErr w:type="spellStart"/>
-      <w:r>
-        <w:rPr>
-          <w:rFonts w:ascii="나눔바른고딕" w:eastAsia="나눔바른고딕" w:hAnsi="나눔바른고딕" w:hint="eastAsia"/>
-        </w:rPr>
-        <w:t>매스티지</w:t>
-      </w:r>
-      <w:proofErr w:type="spellEnd"/>
-      <w:r>
-        <w:rPr>
-          <w:rFonts w:ascii="나눔바른고딕" w:eastAsia="나눔바른고딕" w:hAnsi="나눔바른고딕" w:hint="eastAsia"/>
-        </w:rPr>
-        <w:t xml:space="preserve"> 브랜드 모델링 시스템을 개발한다.</w:t>
+        <w:t>소비자의 디자인 니즈를 파악하여 매스티지 브랜드 모델링 시스템을 개발한다.</w:t>
       </w:r>
     </w:p>
     <w:p>
@@ -5043,41 +3222,13 @@
         <w:rPr>
           <w:rFonts w:ascii="나눔바른고딕" w:eastAsia="나눔바른고딕" w:hAnsi="나눔바른고딕" w:hint="eastAsia"/>
         </w:rPr>
-        <w:t xml:space="preserve">해외기업의 </w:t>
-      </w:r>
-      <w:proofErr w:type="spellStart"/>
-      <w:r>
-        <w:rPr>
-          <w:rFonts w:ascii="나눔바른고딕" w:eastAsia="나눔바른고딕" w:hAnsi="나눔바른고딕" w:hint="eastAsia"/>
-        </w:rPr>
-        <w:t>매스티지브랜드</w:t>
-      </w:r>
-      <w:proofErr w:type="spellEnd"/>
-      <w:r>
-        <w:rPr>
-          <w:rFonts w:ascii="나눔바른고딕" w:eastAsia="나눔바른고딕" w:hAnsi="나눔바른고딕" w:hint="eastAsia"/>
-        </w:rPr>
-        <w:t xml:space="preserve"> 성공사례</w:t>
-      </w:r>
-      <w:r>
-        <w:rPr>
-          <w:rFonts w:ascii="나눔바른고딕" w:eastAsia="나눔바른고딕" w:hAnsi="나눔바른고딕" w:hint="eastAsia"/>
-        </w:rPr>
-        <w:t xml:space="preserve">에 대한 계속적인 연구를 실행하여 </w:t>
-      </w:r>
-      <w:proofErr w:type="spellStart"/>
-      <w:r>
-        <w:rPr>
-          <w:rFonts w:ascii="나눔바른고딕" w:eastAsia="나눔바른고딕" w:hAnsi="나눔바른고딕" w:hint="eastAsia"/>
-        </w:rPr>
-        <w:t>사례개발을</w:t>
-      </w:r>
-      <w:proofErr w:type="spellEnd"/>
-      <w:r>
-        <w:rPr>
-          <w:rFonts w:ascii="나눔바른고딕" w:eastAsia="나눔바른고딕" w:hAnsi="나눔바른고딕" w:hint="eastAsia"/>
-        </w:rPr>
-        <w:t xml:space="preserve"> 통한 전략을 수립한다.</w:t>
+        <w:t>해외기업의 매스티지브랜드 성공사례</w:t>
+      </w:r>
+      <w:r>
+        <w:rPr>
+          <w:rFonts w:ascii="나눔바른고딕" w:eastAsia="나눔바른고딕" w:hAnsi="나눔바른고딕" w:hint="eastAsia"/>
+        </w:rPr>
+        <w:t>에 대한 계속적인 연구를 실행하여 사례개발을 통한 전략을 수립한다.</w:t>
       </w:r>
     </w:p>
     <w:p>
@@ -5122,15 +3273,15 @@
       <w:pPr>
         <w:ind w:firstLineChars="0" w:firstLine="0"/>
         <w:rPr>
-          <w:rFonts w:ascii="나눔바른고딕" w:eastAsia="나눔바른고딕" w:hAnsi="나눔바른고딕" w:hint="eastAsia"/>
-        </w:rPr>
-      </w:pPr>
-    </w:p>
-    <w:p>
-      <w:pPr>
-        <w:ind w:firstLine="214"/>
-        <w:rPr>
-          <w:rFonts w:ascii="나눔바른고딕" w:eastAsia="나눔바른고딕" w:hAnsi="나눔바른고딕" w:hint="eastAsia"/>
+          <w:rFonts w:ascii="나눔바른고딕" w:eastAsia="나눔바른고딕" w:hAnsi="나눔바른고딕"/>
+        </w:rPr>
+      </w:pPr>
+    </w:p>
+    <w:p>
+      <w:pPr>
+        <w:ind w:firstLine="214"/>
+        <w:rPr>
+          <w:rFonts w:ascii="나눔바른고딕" w:eastAsia="나눔바른고딕" w:hAnsi="나눔바른고딕"/>
         </w:rPr>
       </w:pPr>
       <w:r>
@@ -5174,7 +3325,7 @@
       <w:pPr>
         <w:ind w:firstLineChars="0"/>
         <w:rPr>
-          <w:rFonts w:ascii="나눔바른고딕" w:eastAsia="나눔바른고딕" w:hAnsi="나눔바른고딕" w:hint="eastAsia"/>
+          <w:rFonts w:ascii="나눔바른고딕" w:eastAsia="나눔바른고딕" w:hAnsi="나눔바른고딕"/>
         </w:rPr>
       </w:pPr>
       <w:r>
@@ -5189,8 +3340,8 @@
         <w:pStyle w:val="20"/>
         <w:ind w:firstLine="214"/>
         <w:rPr>
-          <w:rFonts w:ascii="나눔바른고딕" w:eastAsia="나눔바른고딕" w:hAnsi="나눔바른고딕" w:hint="eastAsia"/>
-          <w:lang w:val="ko-KR" w:bidi="ko-KR"/>
+          <w:rFonts w:ascii="나눔바른고딕" w:eastAsia="나눔바른고딕" w:hAnsi="나눔바른고딕"/>
+          <w:lang w:bidi="ko-KR"/>
         </w:rPr>
       </w:pPr>
       <w:r>
@@ -5236,13 +3387,7 @@
         <w:rPr>
           <w:rFonts w:ascii="나눔바른고딕" w:eastAsia="나눔바른고딕" w:hAnsi="나눔바른고딕" w:hint="eastAsia"/>
         </w:rPr>
-        <w:t xml:space="preserve"> </w:t>
-      </w:r>
-      <w:r>
-        <w:rPr>
-          <w:rFonts w:ascii="나눔바른고딕" w:eastAsia="나눔바른고딕" w:hAnsi="나눔바른고딕" w:hint="eastAsia"/>
-        </w:rPr>
-        <w:t>Har</w:t>
+        <w:t xml:space="preserve"> Har</w:t>
       </w:r>
       <w:r>
         <w:rPr>
@@ -5255,7 +3400,7 @@
       <w:pPr>
         <w:ind w:firstLine="214"/>
         <w:rPr>
-          <w:rFonts w:ascii="나눔바른고딕" w:eastAsia="나눔바른고딕" w:hAnsi="나눔바른고딕" w:hint="eastAsia"/>
+          <w:rFonts w:ascii="나눔바른고딕" w:eastAsia="나눔바른고딕" w:hAnsi="나눔바른고딕"/>
         </w:rPr>
       </w:pPr>
       <w:r>
@@ -5280,13 +3425,7 @@
         <w:rPr>
           <w:rFonts w:ascii="나눔바른고딕" w:eastAsia="나눔바른고딕" w:hAnsi="나눔바른고딕" w:hint="eastAsia"/>
         </w:rPr>
-        <w:t xml:space="preserve"> </w:t>
-      </w:r>
-      <w:r>
-        <w:rPr>
-          <w:rFonts w:ascii="나눔바른고딕" w:eastAsia="나눔바른고딕" w:hAnsi="나눔바른고딕" w:hint="eastAsia"/>
-        </w:rPr>
-        <w:t>L</w:t>
+        <w:t xml:space="preserve"> L</w:t>
       </w:r>
       <w:r>
         <w:rPr>
@@ -5299,7 +3438,7 @@
       <w:pPr>
         <w:ind w:firstLine="214"/>
         <w:rPr>
-          <w:rFonts w:ascii="나눔바른고딕" w:eastAsia="나눔바른고딕" w:hAnsi="나눔바른고딕" w:hint="eastAsia"/>
+          <w:rFonts w:ascii="나눔바른고딕" w:eastAsia="나눔바른고딕" w:hAnsi="나눔바른고딕"/>
         </w:rPr>
       </w:pPr>
       <w:r>
@@ -5324,22 +3463,14 @@
         <w:rPr>
           <w:rFonts w:ascii="나눔바른고딕" w:eastAsia="나눔바른고딕" w:hAnsi="나눔바른고딕" w:hint="eastAsia"/>
         </w:rPr>
-        <w:t xml:space="preserve"> </w:t>
-      </w:r>
-      <w:proofErr w:type="spellStart"/>
-      <w:r>
-        <w:rPr>
-          <w:rFonts w:ascii="나눔바른고딕" w:eastAsia="나눔바른고딕" w:hAnsi="나눔바른고딕" w:hint="eastAsia"/>
-        </w:rPr>
-        <w:t>WayUp</w:t>
-      </w:r>
-      <w:proofErr w:type="spellEnd"/>
-    </w:p>
-    <w:p>
-      <w:pPr>
-        <w:ind w:firstLine="214"/>
-        <w:rPr>
-          <w:rFonts w:ascii="나눔바른고딕" w:eastAsia="나눔바른고딕" w:hAnsi="나눔바른고딕" w:hint="eastAsia"/>
+        <w:t xml:space="preserve"> WayUp</w:t>
+      </w:r>
+    </w:p>
+    <w:p>
+      <w:pPr>
+        <w:ind w:firstLine="214"/>
+        <w:rPr>
+          <w:rFonts w:ascii="나눔바른고딕" w:eastAsia="나눔바른고딕" w:hAnsi="나눔바른고딕"/>
         </w:rPr>
       </w:pPr>
       <w:r>
@@ -5364,13 +3495,7 @@
         <w:rPr>
           <w:rFonts w:ascii="나눔바른고딕" w:eastAsia="나눔바른고딕" w:hAnsi="나눔바른고딕" w:hint="eastAsia"/>
         </w:rPr>
-        <w:t xml:space="preserve"> </w:t>
-      </w:r>
-      <w:r>
-        <w:rPr>
-          <w:rFonts w:ascii="나눔바른고딕" w:eastAsia="나눔바른고딕" w:hAnsi="나눔바른고딕" w:hint="eastAsia"/>
-        </w:rPr>
-        <w:t>AN</w:t>
+        <w:t xml:space="preserve"> AN</w:t>
       </w:r>
       <w:r>
         <w:rPr>
@@ -5383,7 +3508,7 @@
       <w:pPr>
         <w:ind w:firstLine="214"/>
         <w:rPr>
-          <w:rFonts w:ascii="나눔바른고딕" w:eastAsia="나눔바른고딕" w:hAnsi="나눔바른고딕" w:hint="eastAsia"/>
+          <w:rFonts w:ascii="나눔바른고딕" w:eastAsia="나눔바른고딕" w:hAnsi="나눔바른고딕"/>
         </w:rPr>
       </w:pPr>
       <w:r>
@@ -5421,7 +3546,7 @@
       <w:pPr>
         <w:ind w:firstLine="214"/>
         <w:rPr>
-          <w:rFonts w:ascii="나눔바른고딕" w:eastAsia="나눔바른고딕" w:hAnsi="나눔바른고딕" w:hint="eastAsia"/>
+          <w:rFonts w:ascii="나눔바른고딕" w:eastAsia="나눔바른고딕" w:hAnsi="나눔바른고딕"/>
         </w:rPr>
       </w:pPr>
       <w:r>
@@ -5459,60 +3584,28 @@
       <w:pPr>
         <w:ind w:firstLine="214"/>
         <w:rPr>
-          <w:rFonts w:ascii="나눔바른고딕" w:eastAsia="나눔바른고딕" w:hAnsi="나눔바른고딕" w:hint="eastAsia"/>
-        </w:rPr>
-      </w:pPr>
-      <w:r>
-        <w:rPr>
-          <w:rFonts w:ascii="나눔바른고딕" w:eastAsia="나눔바른고딕" w:hAnsi="나눔바른고딕" w:hint="eastAsia"/>
-        </w:rPr>
-        <w:t>「</w:t>
-      </w:r>
-      <w:proofErr w:type="spellStart"/>
-      <w:r>
-        <w:rPr>
-          <w:rFonts w:ascii="나눔바른고딕" w:eastAsia="나눔바른고딕" w:hAnsi="나눔바른고딕" w:hint="eastAsia"/>
-        </w:rPr>
-        <w:t>매스티지</w:t>
-      </w:r>
-      <w:proofErr w:type="spellEnd"/>
-      <w:r>
-        <w:rPr>
-          <w:rFonts w:ascii="나눔바른고딕" w:eastAsia="나눔바른고딕" w:hAnsi="나눔바른고딕" w:hint="eastAsia"/>
-        </w:rPr>
-        <w:t xml:space="preserve"> 브랜드</w:t>
-      </w:r>
-      <w:r>
-        <w:rPr>
-          <w:rFonts w:ascii="나눔바른고딕" w:eastAsia="나눔바른고딕" w:hAnsi="나눔바른고딕" w:hint="eastAsia"/>
-        </w:rPr>
-        <w:t xml:space="preserve">」 </w:t>
-      </w:r>
-      <w:r>
-        <w:rPr>
-          <w:rFonts w:ascii="나눔바른고딕" w:eastAsia="나눔바른고딕" w:hAnsi="나눔바른고딕" w:hint="eastAsia"/>
-        </w:rPr>
-        <w:t>위키백과</w:t>
-      </w:r>
-    </w:p>
-    <w:p>
-      <w:pPr>
-        <w:ind w:firstLine="214"/>
-        <w:rPr>
-          <w:rFonts w:ascii="나눔바른고딕" w:eastAsia="나눔바른고딕" w:hAnsi="나눔바른고딕"/>
-        </w:rPr>
-      </w:pPr>
-      <w:r>
-        <w:rPr>
-          <w:rFonts w:ascii="나눔바른고딕" w:eastAsia="나눔바른고딕" w:hAnsi="나눔바른고딕" w:hint="eastAsia"/>
-        </w:rPr>
-        <w:t>「</w:t>
-      </w:r>
-      <w:r>
-        <w:rPr>
-          <w:rFonts w:ascii="나눔바른고딕" w:eastAsia="나눔바른고딕" w:hAnsi="나눔바른고딕" w:hint="eastAsia"/>
-        </w:rPr>
-        <w:t>W</w:t>
+          <w:rFonts w:ascii="나눔바른고딕" w:eastAsia="나눔바른고딕" w:hAnsi="나눔바른고딕"/>
+        </w:rPr>
+      </w:pPr>
+      <w:r>
+        <w:rPr>
+          <w:rFonts w:ascii="나눔바른고딕" w:eastAsia="나눔바른고딕" w:hAnsi="나눔바른고딕" w:hint="eastAsia"/>
+        </w:rPr>
+        <w:t>「매스티지 브랜드」 위키백과</w:t>
+      </w:r>
+    </w:p>
+    <w:p>
+      <w:pPr>
+        <w:ind w:firstLine="214"/>
+        <w:rPr>
+          <w:rFonts w:ascii="나눔바른고딕" w:eastAsia="나눔바른고딕" w:hAnsi="나눔바른고딕"/>
+        </w:rPr>
+      </w:pPr>
+      <w:r>
+        <w:rPr>
+          <w:rFonts w:ascii="나눔바른고딕" w:eastAsia="나눔바른고딕" w:hAnsi="나눔바른고딕" w:hint="eastAsia"/>
+        </w:rPr>
+        <w:t>「W</w:t>
       </w:r>
       <w:r>
         <w:rPr>
@@ -5548,28 +3641,12 @@
         </w:rPr>
         <w:t>「</w:t>
       </w:r>
-      <w:proofErr w:type="spellStart"/>
-      <w:r>
-        <w:rPr>
-          <w:rFonts w:ascii="나눔바른고딕" w:eastAsia="나눔바른고딕" w:hAnsi="나눔바른고딕" w:hint="eastAsia"/>
-        </w:rPr>
-        <w:t>쉐어</w:t>
-      </w:r>
-      <w:proofErr w:type="spellEnd"/>
-      <w:r>
-        <w:rPr>
-          <w:rFonts w:ascii="나눔바른고딕" w:eastAsia="나눔바른고딕" w:hAnsi="나눔바른고딕" w:hint="eastAsia"/>
-        </w:rPr>
-        <w:t xml:space="preserve"> </w:t>
-      </w:r>
-      <w:proofErr w:type="spellStart"/>
-      <w:r>
-        <w:rPr>
-          <w:rFonts w:ascii="나눔바른고딕" w:eastAsia="나눔바른고딕" w:hAnsi="나눔바른고딕" w:hint="eastAsia"/>
-        </w:rPr>
-        <w:t>와이즈</w:t>
-      </w:r>
-      <w:proofErr w:type="spellEnd"/>
+      <w:r>
+        <w:rPr>
+          <w:rFonts w:ascii="나눔바른고딕" w:eastAsia="나눔바른고딕" w:hAnsi="나눔바른고딕" w:hint="eastAsia"/>
+        </w:rPr>
+        <w:t>쉐어 와이즈</w:t>
+      </w:r>
       <w:r>
         <w:rPr>
           <w:rFonts w:ascii="나눔바른고딕" w:eastAsia="나눔바른고딕" w:hAnsi="나눔바른고딕" w:hint="eastAsia"/>
@@ -5597,16 +3674,8 @@
         <w:rPr>
           <w:rFonts w:ascii="나눔바른고딕" w:eastAsia="나눔바른고딕" w:hAnsi="나눔바른고딕" w:hint="eastAsia"/>
         </w:rPr>
-        <w:t xml:space="preserve">「 </w:t>
-      </w:r>
-      <w:proofErr w:type="spellStart"/>
-      <w:r>
-        <w:rPr>
-          <w:rFonts w:ascii="나눔바른고딕" w:eastAsia="나눔바른고딕" w:hAnsi="나눔바른고딕" w:hint="eastAsia"/>
-        </w:rPr>
-        <w:t>매스티지</w:t>
-      </w:r>
-      <w:proofErr w:type="spellEnd"/>
+        <w:t>「 매스티지</w:t>
+      </w:r>
       <w:proofErr w:type="gramEnd"/>
       <w:r>
         <w:rPr>
@@ -5697,11 +3766,9 @@
       <w:pPr>
         <w:ind w:firstLine="214"/>
         <w:rPr>
-          <w:rFonts w:ascii="나눔바른고딕" w:eastAsia="나눔바른고딕" w:hAnsi="나눔바른고딕" w:hint="eastAsia"/>
-        </w:rPr>
-      </w:pPr>
-      <w:bookmarkStart w:id="5" w:name="_GoBack"/>
-      <w:bookmarkEnd w:id="5"/>
+          <w:rFonts w:ascii="나눔바른고딕" w:eastAsia="나눔바른고딕" w:hAnsi="나눔바른고딕"/>
+        </w:rPr>
+      </w:pPr>
     </w:p>
     <w:sectPr>
       <w:footerReference w:type="default" r:id="rId21"/>
@@ -7602,6 +5669,7 @@
   <w:style w:type="character" w:default="1" w:styleId="a2">
     <w:name w:val="Default Paragraph Font"/>
     <w:uiPriority w:val="1"/>
+    <w:semiHidden/>
     <w:unhideWhenUsed/>
   </w:style>
   <w:style w:type="table" w:default="1" w:styleId="a3">
@@ -8240,7 +6308,7 @@
 </file>
 
 <file path=customXml/itemProps2.xml><?xml version="1.0" encoding="utf-8"?>
-<ds:datastoreItem xmlns:ds="http://schemas.openxmlformats.org/officeDocument/2006/customXml" ds:itemID="{54259800-7E9B-4FC6-B0F4-5C8219C6EB43}">
+<ds:datastoreItem xmlns:ds="http://schemas.openxmlformats.org/officeDocument/2006/customXml" ds:itemID="{2FF4F785-6CD4-489C-B527-4B9F0AC51666}">
   <ds:schemaRefs>
     <ds:schemaRef ds:uri="http://schemas.openxmlformats.org/officeDocument/2006/bibliography"/>
   </ds:schemaRefs>
